--- a/Interview Questions/Goldman Sachs/Concept Questions/Microservices Interview Questions.docx
+++ b/Interview Questions/Goldman Sachs/Concept Questions/Microservices Interview Questions.docx
@@ -1,6 +1,6 @@
 
 <file path=word/document.xml><?xml version="1.0" encoding="utf-8"?>
-<w:document xmlns:wpc="http://schemas.microsoft.com/office/word/2010/wordprocessingCanvas" xmlns:cx="http://schemas.microsoft.com/office/drawing/2014/chartex" xmlns:cx1="http://schemas.microsoft.com/office/drawing/2015/9/8/chartex" xmlns:cx2="http://schemas.microsoft.com/office/drawing/2015/10/21/chartex" xmlns:cx3="http://schemas.microsoft.com/office/drawing/2016/5/9/chartex" xmlns:cx4="http://schemas.microsoft.com/office/drawing/2016/5/10/chartex" xmlns:cx5="http://schemas.microsoft.com/office/drawing/2016/5/11/chartex" xmlns:cx6="http://schemas.microsoft.com/office/drawing/2016/5/12/chartex" xmlns:cx7="http://schemas.microsoft.com/office/drawing/2016/5/13/chartex" xmlns:cx8="http://schemas.microsoft.com/office/drawing/2016/5/14/chartex" xmlns:mc="http://schemas.openxmlformats.org/markup-compatibility/2006" xmlns:aink="http://schemas.microsoft.com/office/drawing/2016/ink" xmlns:am3d="http://schemas.microsoft.com/office/drawing/2017/model3d" xmlns:o="urn:schemas-microsoft-com:office:office" xmlns:oel="http://schemas.microsoft.com/office/2019/extlst" xmlns:r="http://schemas.openxmlformats.org/officeDocument/2006/relationships" xmlns:m="http://schemas.openxmlformats.org/officeDocument/2006/math" xmlns:v="urn:schemas-microsoft-com:vml" xmlns:wp14="http://schemas.microsoft.com/office/word/2010/wordprocessingDrawing" xmlns:wp="http://schemas.openxmlformats.org/drawingml/2006/wordprocessingDrawing" xmlns:w10="urn:schemas-microsoft-com:office:word" xmlns:w="http://schemas.openxmlformats.org/wordprocessingml/2006/main" xmlns:w14="http://schemas.microsoft.com/office/word/2010/wordml" xmlns:w15="http://schemas.microsoft.com/office/word/2012/wordml" xmlns:w16cex="http://schemas.microsoft.com/office/word/2018/wordml/cex" xmlns:w16cid="http://schemas.microsoft.com/office/word/2016/wordml/cid" xmlns:w16="http://schemas.microsoft.com/office/word/2018/wordml" xmlns:w16sdtdh="http://schemas.microsoft.com/office/word/2020/wordml/sdtdatahash" xmlns:w16se="http://schemas.microsoft.com/office/word/2015/wordml/symex" xmlns:wpg="http://schemas.microsoft.com/office/word/2010/wordprocessingGroup" xmlns:wpi="http://schemas.microsoft.com/office/word/2010/wordprocessingInk" xmlns:wne="http://schemas.microsoft.com/office/word/2006/wordml" xmlns:wps="http://schemas.microsoft.com/office/word/2010/wordprocessingShape" mc:Ignorable="w14 w15 w16se w16cid w16 w16cex w16sdtdh wp14">
+<w:document xmlns:wpc="http://schemas.microsoft.com/office/word/2010/wordprocessingCanvas" xmlns:cx="http://schemas.microsoft.com/office/drawing/2014/chartex" xmlns:cx1="http://schemas.microsoft.com/office/drawing/2015/9/8/chartex" xmlns:cx2="http://schemas.microsoft.com/office/drawing/2015/10/21/chartex" xmlns:cx3="http://schemas.microsoft.com/office/drawing/2016/5/9/chartex" xmlns:cx4="http://schemas.microsoft.com/office/drawing/2016/5/10/chartex" xmlns:cx5="http://schemas.microsoft.com/office/drawing/2016/5/11/chartex" xmlns:cx6="http://schemas.microsoft.com/office/drawing/2016/5/12/chartex" xmlns:cx7="http://schemas.microsoft.com/office/drawing/2016/5/13/chartex" xmlns:cx8="http://schemas.microsoft.com/office/drawing/2016/5/14/chartex" xmlns:mc="http://schemas.openxmlformats.org/markup-compatibility/2006" xmlns:aink="http://schemas.microsoft.com/office/drawing/2016/ink" xmlns:am3d="http://schemas.microsoft.com/office/drawing/2017/model3d" xmlns:o="urn:schemas-microsoft-com:office:office" xmlns:oel="http://schemas.microsoft.com/office/2019/extlst" xmlns:r="http://schemas.openxmlformats.org/officeDocument/2006/relationships" xmlns:m="http://schemas.openxmlformats.org/officeDocument/2006/math" xmlns:v="urn:schemas-microsoft-com:vml" xmlns:wp14="http://schemas.microsoft.com/office/word/2010/wordprocessingDrawing" xmlns:wp="http://schemas.openxmlformats.org/drawingml/2006/wordprocessingDrawing" xmlns:w10="urn:schemas-microsoft-com:office:word" xmlns:w="http://schemas.openxmlformats.org/wordprocessingml/2006/main" xmlns:w14="http://schemas.microsoft.com/office/word/2010/wordml" xmlns:w15="http://schemas.microsoft.com/office/word/2012/wordml" xmlns:w16cex="http://schemas.microsoft.com/office/word/2018/wordml/cex" xmlns:w16cid="http://schemas.microsoft.com/office/word/2016/wordml/cid" xmlns:w16="http://schemas.microsoft.com/office/word/2018/wordml" xmlns:w16sdtdh="http://schemas.microsoft.com/office/word/2020/wordml/sdtdatahash" xmlns:w16se="http://schemas.microsoft.com/office/word/2015/wordml/symex" xmlns:wpg="http://schemas.microsoft.com/office/word/2010/wordprocessingGroup" xmlns:wpi="http://schemas.microsoft.com/office/word/2010/wordprocessingInk" xmlns:wne="http://schemas.microsoft.com/office/word/2006/wordml" xmlns:wps="http://schemas.microsoft.com/office/word/2010/wordprocessingShape" xmlns:a="http://schemas.openxmlformats.org/drawingml/2006/main" xmlns:pic="http://schemas.openxmlformats.org/drawingml/2006/picture" xmlns:a14="http://schemas.microsoft.com/office/drawing/2010/main" mc:Ignorable="w14 w15 w16se w16cid w16 w16cex w16sdtdh wp14">
   <w:body>
     <w:p>
       <w:pPr>
@@ -21,7 +21,7 @@
           <w:sz w:val="40"/>
           <w:szCs w:val="40"/>
         </w:rPr>
-        <w:t>Spring Boot</w:t>
+        <w:t>Microservices</w:t>
       </w:r>
       <w:r>
         <w:rPr>
@@ -36,7 +36,7 @@
     </w:p>
     <w:sdt>
       <w:sdtPr>
-        <w:id w:val="1032160647"/>
+        <w:id w:val="1188944506"/>
         <w:docPartObj>
           <w:docPartGallery w:val="Table of Contents"/>
           <w:docPartUnique/>
@@ -74,7 +74,7 @@
           <w:r>
             <w:fldChar w:fldCharType="separate"/>
           </w:r>
-          <w:hyperlink w:anchor="_Toc1415827861">
+          <w:hyperlink w:anchor="_Toc2621774">
             <w:r>
               <w:rPr>
                 <w:rStyle w:val="Hyperlink"/>
@@ -88,7 +88,7 @@
               <w:rPr>
                 <w:rStyle w:val="Hyperlink"/>
               </w:rPr>
-              <w:t>Is Spring Boot a library or a framework? What is the difference between the two?</w:t>
+              <w:t>Explain Microservice Communication - synchronous and asynchronous</w:t>
             </w:r>
             <w:r>
               <w:tab/>
@@ -97,7 +97,7 @@
               <w:fldChar w:fldCharType="begin"/>
             </w:r>
             <w:r>
-              <w:instrText xml:space="preserve">PAGEREF _Toc1415827861 \h</w:instrText>
+              <w:instrText xml:space="preserve">PAGEREF _Toc2621774 \h</w:instrText>
             </w:r>
             <w:r>
               <w:fldChar w:fldCharType="separate"/>
@@ -112,516 +112,6 @@
               <w:fldChar w:fldCharType="end"/>
             </w:r>
           </w:hyperlink>
-        </w:p>
-        <w:p>
-          <w:pPr>
-            <w:pStyle w:val="TOC2"/>
-            <w:tabs>
-              <w:tab w:val="right" w:leader="dot" w:pos="9015"/>
-            </w:tabs>
-            <w:rPr>
-              <w:rStyle w:val="Hyperlink"/>
-            </w:rPr>
-          </w:pPr>
-          <w:hyperlink w:anchor="_Toc1424018095">
-            <w:r>
-              <w:rPr>
-                <w:rStyle w:val="Hyperlink"/>
-              </w:rPr>
-              <w:t>Difference Between Library and Framework</w:t>
-            </w:r>
-            <w:r>
-              <w:tab/>
-            </w:r>
-            <w:r>
-              <w:fldChar w:fldCharType="begin"/>
-            </w:r>
-            <w:r>
-              <w:instrText xml:space="preserve">PAGEREF _Toc1424018095 \h</w:instrText>
-            </w:r>
-            <w:r>
-              <w:fldChar w:fldCharType="separate"/>
-            </w:r>
-            <w:r>
-              <w:rPr>
-                <w:rStyle w:val="Hyperlink"/>
-              </w:rPr>
-              <w:t>1</w:t>
-            </w:r>
-            <w:r>
-              <w:fldChar w:fldCharType="end"/>
-            </w:r>
-          </w:hyperlink>
-        </w:p>
-        <w:p>
-          <w:pPr>
-            <w:pStyle w:val="TOC2"/>
-            <w:tabs>
-              <w:tab w:val="right" w:leader="dot" w:pos="9015"/>
-            </w:tabs>
-            <w:rPr>
-              <w:rStyle w:val="Hyperlink"/>
-            </w:rPr>
-          </w:pPr>
-          <w:hyperlink w:anchor="_Toc1914342570">
-            <w:r>
-              <w:rPr>
-                <w:rStyle w:val="Hyperlink"/>
-              </w:rPr>
-              <w:t>Inversion of Control</w:t>
-            </w:r>
-            <w:r>
-              <w:tab/>
-            </w:r>
-            <w:r>
-              <w:fldChar w:fldCharType="begin"/>
-            </w:r>
-            <w:r>
-              <w:instrText xml:space="preserve">PAGEREF _Toc1914342570 \h</w:instrText>
-            </w:r>
-            <w:r>
-              <w:fldChar w:fldCharType="separate"/>
-            </w:r>
-            <w:r>
-              <w:rPr>
-                <w:rStyle w:val="Hyperlink"/>
-              </w:rPr>
-              <w:t>1</w:t>
-            </w:r>
-            <w:r>
-              <w:fldChar w:fldCharType="end"/>
-            </w:r>
-          </w:hyperlink>
-        </w:p>
-        <w:p>
-          <w:pPr>
-            <w:pStyle w:val="TOC2"/>
-            <w:tabs>
-              <w:tab w:val="right" w:leader="dot" w:pos="9015"/>
-            </w:tabs>
-            <w:rPr>
-              <w:rStyle w:val="Hyperlink"/>
-            </w:rPr>
-          </w:pPr>
-          <w:hyperlink w:anchor="_Toc315264068">
-            <w:r>
-              <w:rPr>
-                <w:rStyle w:val="Hyperlink"/>
-              </w:rPr>
-              <w:t>Summary</w:t>
-            </w:r>
-            <w:r>
-              <w:tab/>
-            </w:r>
-            <w:r>
-              <w:fldChar w:fldCharType="begin"/>
-            </w:r>
-            <w:r>
-              <w:instrText xml:space="preserve">PAGEREF _Toc315264068 \h</w:instrText>
-            </w:r>
-            <w:r>
-              <w:fldChar w:fldCharType="separate"/>
-            </w:r>
-            <w:r>
-              <w:rPr>
-                <w:rStyle w:val="Hyperlink"/>
-              </w:rPr>
-              <w:t>2</w:t>
-            </w:r>
-            <w:r>
-              <w:fldChar w:fldCharType="end"/>
-            </w:r>
-          </w:hyperlink>
-        </w:p>
-        <w:p>
-          <w:pPr>
-            <w:pStyle w:val="TOC1"/>
-            <w:tabs>
-              <w:tab w:val="left" w:leader="none" w:pos="435"/>
-              <w:tab w:val="right" w:leader="dot" w:pos="9015"/>
-            </w:tabs>
-            <w:rPr>
-              <w:rStyle w:val="Hyperlink"/>
-            </w:rPr>
-          </w:pPr>
-          <w:hyperlink w:anchor="_Toc159561740">
-            <w:r>
-              <w:rPr>
-                <w:rStyle w:val="Hyperlink"/>
-              </w:rPr>
-              <w:t>2.</w:t>
-            </w:r>
-            <w:r>
-              <w:tab/>
-            </w:r>
-            <w:r>
-              <w:rPr>
-                <w:rStyle w:val="Hyperlink"/>
-              </w:rPr>
-              <w:t>How do Api requests map to the Controller?</w:t>
-            </w:r>
-            <w:r>
-              <w:tab/>
-            </w:r>
-            <w:r>
-              <w:fldChar w:fldCharType="begin"/>
-            </w:r>
-            <w:r>
-              <w:instrText xml:space="preserve">PAGEREF _Toc159561740 \h</w:instrText>
-            </w:r>
-            <w:r>
-              <w:fldChar w:fldCharType="separate"/>
-            </w:r>
-            <w:r>
-              <w:rPr>
-                <w:rStyle w:val="Hyperlink"/>
-              </w:rPr>
-              <w:t>2</w:t>
-            </w:r>
-            <w:r>
-              <w:fldChar w:fldCharType="end"/>
-            </w:r>
-          </w:hyperlink>
-        </w:p>
-        <w:p>
-          <w:pPr>
-            <w:pStyle w:val="TOC3"/>
-            <w:tabs>
-              <w:tab w:val="right" w:leader="dot" w:pos="9015"/>
-            </w:tabs>
-            <w:rPr>
-              <w:rStyle w:val="Hyperlink"/>
-            </w:rPr>
-          </w:pPr>
-          <w:hyperlink w:anchor="_Toc1514858177">
-            <w:r>
-              <w:rPr>
-                <w:rStyle w:val="Hyperlink"/>
-              </w:rPr>
-              <w:t>Lifecycle Overview</w:t>
-            </w:r>
-            <w:r>
-              <w:tab/>
-            </w:r>
-            <w:r>
-              <w:fldChar w:fldCharType="begin"/>
-            </w:r>
-            <w:r>
-              <w:instrText xml:space="preserve">PAGEREF _Toc1514858177 \h</w:instrText>
-            </w:r>
-            <w:r>
-              <w:fldChar w:fldCharType="separate"/>
-            </w:r>
-            <w:r>
-              <w:rPr>
-                <w:rStyle w:val="Hyperlink"/>
-              </w:rPr>
-              <w:t>2</w:t>
-            </w:r>
-            <w:r>
-              <w:fldChar w:fldCharType="end"/>
-            </w:r>
-          </w:hyperlink>
-        </w:p>
-        <w:p>
-          <w:pPr>
-            <w:pStyle w:val="TOC3"/>
-            <w:tabs>
-              <w:tab w:val="right" w:leader="dot" w:pos="9015"/>
-            </w:tabs>
-            <w:rPr>
-              <w:rStyle w:val="Hyperlink"/>
-            </w:rPr>
-          </w:pPr>
-          <w:hyperlink w:anchor="_Toc1352753986">
-            <w:r>
-              <w:rPr>
-                <w:rStyle w:val="Hyperlink"/>
-              </w:rPr>
-              <w:t>Key Annotations Used:</w:t>
-            </w:r>
-            <w:r>
-              <w:tab/>
-            </w:r>
-            <w:r>
-              <w:fldChar w:fldCharType="begin"/>
-            </w:r>
-            <w:r>
-              <w:instrText xml:space="preserve">PAGEREF _Toc1352753986 \h</w:instrText>
-            </w:r>
-            <w:r>
-              <w:fldChar w:fldCharType="separate"/>
-            </w:r>
-            <w:r>
-              <w:rPr>
-                <w:rStyle w:val="Hyperlink"/>
-              </w:rPr>
-              <w:t>2</w:t>
-            </w:r>
-            <w:r>
-              <w:fldChar w:fldCharType="end"/>
-            </w:r>
-          </w:hyperlink>
-        </w:p>
-        <w:p>
-          <w:pPr>
-            <w:pStyle w:val="TOC1"/>
-            <w:tabs>
-              <w:tab w:val="left" w:leader="none" w:pos="435"/>
-              <w:tab w:val="right" w:leader="dot" w:pos="9015"/>
-            </w:tabs>
-            <w:rPr>
-              <w:rStyle w:val="Hyperlink"/>
-            </w:rPr>
-          </w:pPr>
-          <w:hyperlink w:anchor="_Toc624103871">
-            <w:r>
-              <w:rPr>
-                <w:rStyle w:val="Hyperlink"/>
-              </w:rPr>
-              <w:t>3.</w:t>
-            </w:r>
-            <w:r>
-              <w:tab/>
-            </w:r>
-            <w:r>
-              <w:rPr>
-                <w:rStyle w:val="Hyperlink"/>
-              </w:rPr>
-              <w:t>Give a description of each layer in a Spring Boot RESTful Web Services application.</w:t>
-            </w:r>
-            <w:r>
-              <w:tab/>
-            </w:r>
-            <w:r>
-              <w:fldChar w:fldCharType="begin"/>
-            </w:r>
-            <w:r>
-              <w:instrText xml:space="preserve">PAGEREF _Toc624103871 \h</w:instrText>
-            </w:r>
-            <w:r>
-              <w:fldChar w:fldCharType="separate"/>
-            </w:r>
-            <w:r>
-              <w:rPr>
-                <w:rStyle w:val="Hyperlink"/>
-              </w:rPr>
-              <w:t>3</w:t>
-            </w:r>
-            <w:r>
-              <w:fldChar w:fldCharType="end"/>
-            </w:r>
-          </w:hyperlink>
-        </w:p>
-        <w:p>
-          <w:pPr>
-            <w:pStyle w:val="TOC3"/>
-            <w:tabs>
-              <w:tab w:val="right" w:leader="dot" w:pos="9015"/>
-            </w:tabs>
-            <w:rPr>
-              <w:rStyle w:val="Hyperlink"/>
-            </w:rPr>
-          </w:pPr>
-          <w:hyperlink w:anchor="_Toc1853256004">
-            <w:r>
-              <w:rPr>
-                <w:rStyle w:val="Hyperlink"/>
-              </w:rPr>
-              <w:t>1. Controller Layer (API layer)</w:t>
-            </w:r>
-            <w:r>
-              <w:tab/>
-            </w:r>
-            <w:r>
-              <w:fldChar w:fldCharType="begin"/>
-            </w:r>
-            <w:r>
-              <w:instrText xml:space="preserve">PAGEREF _Toc1853256004 \h</w:instrText>
-            </w:r>
-            <w:r>
-              <w:fldChar w:fldCharType="separate"/>
-            </w:r>
-            <w:r>
-              <w:rPr>
-                <w:rStyle w:val="Hyperlink"/>
-              </w:rPr>
-              <w:t>3</w:t>
-            </w:r>
-            <w:r>
-              <w:fldChar w:fldCharType="end"/>
-            </w:r>
-          </w:hyperlink>
-        </w:p>
-        <w:p>
-          <w:pPr>
-            <w:pStyle w:val="TOC3"/>
-            <w:tabs>
-              <w:tab w:val="right" w:leader="dot" w:pos="9015"/>
-            </w:tabs>
-            <w:rPr>
-              <w:rStyle w:val="Hyperlink"/>
-            </w:rPr>
-          </w:pPr>
-          <w:hyperlink w:anchor="_Toc1465355154">
-            <w:r>
-              <w:rPr>
-                <w:rStyle w:val="Hyperlink"/>
-              </w:rPr>
-              <w:t>2. Service Layer (Business Logic)</w:t>
-            </w:r>
-            <w:r>
-              <w:tab/>
-            </w:r>
-            <w:r>
-              <w:fldChar w:fldCharType="begin"/>
-            </w:r>
-            <w:r>
-              <w:instrText xml:space="preserve">PAGEREF _Toc1465355154 \h</w:instrText>
-            </w:r>
-            <w:r>
-              <w:fldChar w:fldCharType="separate"/>
-            </w:r>
-            <w:r>
-              <w:rPr>
-                <w:rStyle w:val="Hyperlink"/>
-              </w:rPr>
-              <w:t>3</w:t>
-            </w:r>
-            <w:r>
-              <w:fldChar w:fldCharType="end"/>
-            </w:r>
-          </w:hyperlink>
-        </w:p>
-        <w:p>
-          <w:pPr>
-            <w:pStyle w:val="TOC3"/>
-            <w:tabs>
-              <w:tab w:val="right" w:leader="dot" w:pos="9015"/>
-            </w:tabs>
-            <w:rPr>
-              <w:rStyle w:val="Hyperlink"/>
-            </w:rPr>
-          </w:pPr>
-          <w:hyperlink w:anchor="_Toc1388508761">
-            <w:r>
-              <w:rPr>
-                <w:rStyle w:val="Hyperlink"/>
-              </w:rPr>
-              <w:t>3. Repository Layer (Data Access)</w:t>
-            </w:r>
-            <w:r>
-              <w:tab/>
-            </w:r>
-            <w:r>
-              <w:fldChar w:fldCharType="begin"/>
-            </w:r>
-            <w:r>
-              <w:instrText xml:space="preserve">PAGEREF _Toc1388508761 \h</w:instrText>
-            </w:r>
-            <w:r>
-              <w:fldChar w:fldCharType="separate"/>
-            </w:r>
-            <w:r>
-              <w:rPr>
-                <w:rStyle w:val="Hyperlink"/>
-              </w:rPr>
-              <w:t>4</w:t>
-            </w:r>
-            <w:r>
-              <w:fldChar w:fldCharType="end"/>
-            </w:r>
-          </w:hyperlink>
-        </w:p>
-        <w:p>
-          <w:pPr>
-            <w:pStyle w:val="TOC3"/>
-            <w:tabs>
-              <w:tab w:val="right" w:leader="dot" w:pos="9015"/>
-            </w:tabs>
-            <w:rPr>
-              <w:rStyle w:val="Hyperlink"/>
-            </w:rPr>
-          </w:pPr>
-          <w:hyperlink w:anchor="_Toc506468807">
-            <w:r>
-              <w:rPr>
-                <w:rStyle w:val="Hyperlink"/>
-              </w:rPr>
-              <w:t>4. Model Layer (Entity/DTO)</w:t>
-            </w:r>
-            <w:r>
-              <w:tab/>
-            </w:r>
-            <w:r>
-              <w:fldChar w:fldCharType="begin"/>
-            </w:r>
-            <w:r>
-              <w:instrText xml:space="preserve">PAGEREF _Toc506468807 \h</w:instrText>
-            </w:r>
-            <w:r>
-              <w:fldChar w:fldCharType="separate"/>
-            </w:r>
-            <w:r>
-              <w:rPr>
-                <w:rStyle w:val="Hyperlink"/>
-              </w:rPr>
-              <w:t>4</w:t>
-            </w:r>
-            <w:r>
-              <w:fldChar w:fldCharType="end"/>
-            </w:r>
-          </w:hyperlink>
-        </w:p>
-        <w:p>
-          <w:pPr>
-            <w:pStyle w:val="TOC1"/>
-            <w:tabs>
-              <w:tab w:val="left" w:leader="none" w:pos="435"/>
-              <w:tab w:val="right" w:leader="dot" w:pos="9015"/>
-            </w:tabs>
-            <w:rPr>
-              <w:rStyle w:val="Hyperlink"/>
-            </w:rPr>
-          </w:pPr>
-          <w:hyperlink w:anchor="_Toc1544226653">
-            <w:r>
-              <w:rPr>
-                <w:rStyle w:val="Hyperlink"/>
-              </w:rPr>
-              <w:t>4.</w:t>
-            </w:r>
-            <w:r>
-              <w:tab/>
-            </w:r>
-            <w:r>
-              <w:rPr>
-                <w:rStyle w:val="Hyperlink"/>
-              </w:rPr>
-              <w:t>Explain Spring Boot's REST mappings — @PostMapping, @GetMapping, and @PutMapping</w:t>
-            </w:r>
-            <w:r>
-              <w:tab/>
-            </w:r>
-            <w:r>
-              <w:fldChar w:fldCharType="begin"/>
-            </w:r>
-            <w:r>
-              <w:instrText xml:space="preserve">PAGEREF _Toc1544226653 \h</w:instrText>
-            </w:r>
-            <w:r>
-              <w:fldChar w:fldCharType="separate"/>
-            </w:r>
-            <w:r>
-              <w:rPr>
-                <w:rStyle w:val="Hyperlink"/>
-              </w:rPr>
-              <w:t>5</w:t>
-            </w:r>
-            <w:r>
-              <w:fldChar w:fldCharType="end"/>
-            </w:r>
-          </w:hyperlink>
           <w:r>
             <w:fldChar w:fldCharType="end"/>
           </w:r>
@@ -646,54 +136,28 @@
           <w:lang w:val="en-IN"/>
         </w:rPr>
       </w:pPr>
-      <w:bookmarkStart w:name="_Toc1415827861" w:id="1465099783"/>
+      <w:bookmarkStart w:name="_Toc2621774" w:id="537848334"/>
       <w:r>
         <w:rPr>
           <w:noProof w:val="0"/>
           <w:lang w:val="en-IN"/>
         </w:rPr>
-        <w:t xml:space="preserve">Is Spring Boot a library or a framework? What is the difference between the </w:t>
+        <w:t xml:space="preserve">Explain Microservice Communication - synchronous and </w:t>
       </w:r>
       <w:r>
         <w:rPr>
           <w:noProof w:val="0"/>
           <w:lang w:val="en-IN"/>
         </w:rPr>
-        <w:t>two?</w:t>
+        <w:t>asynchronous</w:t>
       </w:r>
-      <w:bookmarkEnd w:id="1465099783"/>
+      <w:bookmarkEnd w:id="537848334"/>
     </w:p>
     <w:p>
       <w:pPr>
         <w:bidi w:val="0"/>
         <w:spacing w:before="240" w:beforeAutospacing="off" w:after="240" w:afterAutospacing="off"/>
       </w:pPr>
-      <w:r>
-        <w:rPr>
-          <w:rFonts w:ascii="Aptos" w:hAnsi="Aptos" w:eastAsia="Aptos" w:cs="Aptos"/>
-          <w:b w:val="1"/>
-          <w:bCs w:val="1"/>
-          <w:noProof w:val="0"/>
-          <w:sz w:val="22"/>
-          <w:szCs w:val="22"/>
-          <w:lang w:val="en-IN"/>
-        </w:rPr>
-        <w:t xml:space="preserve">Spring Boot is a </w:t>
-      </w:r>
-      <w:r>
-        <w:rPr>
-          <w:rFonts w:ascii="Aptos" w:hAnsi="Aptos" w:eastAsia="Aptos" w:cs="Aptos"/>
-          <w:b w:val="1"/>
-          <w:bCs w:val="1"/>
-          <w:i w:val="1"/>
-          <w:iCs w:val="1"/>
-          <w:noProof w:val="0"/>
-          <w:sz w:val="22"/>
-          <w:szCs w:val="22"/>
-          <w:lang w:val="en-IN"/>
-        </w:rPr>
-        <w:t>framework</w:t>
-      </w:r>
       <w:r>
         <w:rPr>
           <w:rFonts w:ascii="Aptos" w:hAnsi="Aptos" w:eastAsia="Aptos" w:cs="Aptos"/>
@@ -702,605 +166,7 @@
           <w:szCs w:val="22"/>
           <w:lang w:val="en-IN"/>
         </w:rPr>
-        <w:t>.</w:t>
-      </w:r>
-    </w:p>
-    <w:p>
-      <w:pPr>
-        <w:bidi w:val="0"/>
-        <w:spacing w:before="240" w:beforeAutospacing="off" w:after="240" w:afterAutospacing="off"/>
-      </w:pPr>
-      <w:r>
-        <w:rPr>
-          <w:rFonts w:ascii="Aptos" w:hAnsi="Aptos" w:eastAsia="Aptos" w:cs="Aptos"/>
-          <w:noProof w:val="0"/>
-          <w:sz w:val="22"/>
-          <w:szCs w:val="22"/>
-          <w:lang w:val="en-IN"/>
-        </w:rPr>
-        <w:t>It is an extension of the Spring framework that simplifies the setup and development of Spring applications by offering:</w:t>
-      </w:r>
-    </w:p>
-    <w:p>
-      <w:pPr>
-        <w:pStyle w:val="ListParagraph"/>
-        <w:numPr>
-          <w:ilvl w:val="0"/>
-          <w:numId w:val="126"/>
-        </w:numPr>
-        <w:bidi w:val="0"/>
-        <w:spacing w:before="240" w:beforeAutospacing="off" w:after="240" w:afterAutospacing="off"/>
-        <w:rPr>
-          <w:rFonts w:ascii="Aptos" w:hAnsi="Aptos" w:eastAsia="Aptos" w:cs="Aptos"/>
-          <w:noProof w:val="0"/>
-          <w:sz w:val="22"/>
-          <w:szCs w:val="22"/>
-          <w:lang w:val="en-IN"/>
-        </w:rPr>
-      </w:pPr>
-      <w:r>
-        <w:rPr>
-          <w:rFonts w:ascii="Aptos" w:hAnsi="Aptos" w:eastAsia="Aptos" w:cs="Aptos"/>
-          <w:noProof w:val="0"/>
-          <w:sz w:val="22"/>
-          <w:szCs w:val="22"/>
-          <w:lang w:val="en-IN"/>
-        </w:rPr>
-        <w:t>Auto-configuration</w:t>
-      </w:r>
-    </w:p>
-    <w:p>
-      <w:pPr>
-        <w:pStyle w:val="ListParagraph"/>
-        <w:numPr>
-          <w:ilvl w:val="0"/>
-          <w:numId w:val="126"/>
-        </w:numPr>
-        <w:bidi w:val="0"/>
-        <w:spacing w:before="240" w:beforeAutospacing="off" w:after="240" w:afterAutospacing="off"/>
-        <w:rPr>
-          <w:rFonts w:ascii="Aptos" w:hAnsi="Aptos" w:eastAsia="Aptos" w:cs="Aptos"/>
-          <w:noProof w:val="0"/>
-          <w:sz w:val="22"/>
-          <w:szCs w:val="22"/>
-          <w:lang w:val="en-IN"/>
-        </w:rPr>
-      </w:pPr>
-      <w:r>
-        <w:rPr>
-          <w:rFonts w:ascii="Aptos" w:hAnsi="Aptos" w:eastAsia="Aptos" w:cs="Aptos"/>
-          <w:noProof w:val="0"/>
-          <w:sz w:val="22"/>
-          <w:szCs w:val="22"/>
-          <w:lang w:val="en-IN"/>
-        </w:rPr>
-        <w:t>Embedded server support</w:t>
-      </w:r>
-    </w:p>
-    <w:p>
-      <w:pPr>
-        <w:pStyle w:val="ListParagraph"/>
-        <w:numPr>
-          <w:ilvl w:val="0"/>
-          <w:numId w:val="126"/>
-        </w:numPr>
-        <w:bidi w:val="0"/>
-        <w:spacing w:before="240" w:beforeAutospacing="off" w:after="240" w:afterAutospacing="off"/>
-        <w:rPr>
-          <w:rFonts w:ascii="Aptos" w:hAnsi="Aptos" w:eastAsia="Aptos" w:cs="Aptos"/>
-          <w:noProof w:val="0"/>
-          <w:sz w:val="22"/>
-          <w:szCs w:val="22"/>
-          <w:lang w:val="en-IN"/>
-        </w:rPr>
-      </w:pPr>
-      <w:r>
-        <w:rPr>
-          <w:rFonts w:ascii="Aptos" w:hAnsi="Aptos" w:eastAsia="Aptos" w:cs="Aptos"/>
-          <w:noProof w:val="0"/>
-          <w:sz w:val="22"/>
-          <w:szCs w:val="22"/>
-          <w:lang w:val="en-IN"/>
-        </w:rPr>
-        <w:t>Production-ready features (Actuator, external config)</w:t>
-      </w:r>
-    </w:p>
-    <w:p>
-      <w:pPr>
-        <w:pStyle w:val="ListParagraph"/>
-        <w:numPr>
-          <w:ilvl w:val="0"/>
-          <w:numId w:val="126"/>
-        </w:numPr>
-        <w:bidi w:val="0"/>
-        <w:spacing w:before="240" w:beforeAutospacing="off" w:after="240" w:afterAutospacing="off"/>
-        <w:rPr>
-          <w:rFonts w:ascii="Aptos" w:hAnsi="Aptos" w:eastAsia="Aptos" w:cs="Aptos"/>
-          <w:noProof w:val="0"/>
-          <w:sz w:val="22"/>
-          <w:szCs w:val="22"/>
-          <w:lang w:val="en-IN"/>
-        </w:rPr>
-      </w:pPr>
-      <w:r>
-        <w:rPr>
-          <w:rFonts w:ascii="Aptos" w:hAnsi="Aptos" w:eastAsia="Aptos" w:cs="Aptos"/>
-          <w:noProof w:val="0"/>
-          <w:sz w:val="22"/>
-          <w:szCs w:val="22"/>
-          <w:lang w:val="en-IN"/>
-        </w:rPr>
-        <w:t>Minimal boilerplate</w:t>
-      </w:r>
-    </w:p>
-    <w:p/>
-    <w:p>
-      <w:pPr>
-        <w:pStyle w:val="Heading2"/>
-        <w:bidi w:val="0"/>
-        <w:spacing w:before="299" w:beforeAutospacing="off" w:after="299" w:afterAutospacing="off"/>
-        <w:rPr>
-          <w:rFonts w:ascii="Aptos" w:hAnsi="Aptos" w:eastAsia="Aptos" w:cs="Aptos"/>
-          <w:b w:val="1"/>
-          <w:bCs w:val="1"/>
-          <w:noProof w:val="0"/>
-          <w:sz w:val="36"/>
-          <w:szCs w:val="36"/>
-          <w:lang w:val="en-IN"/>
-        </w:rPr>
-      </w:pPr>
-      <w:bookmarkStart w:name="_Toc1424018095" w:id="1943319008"/>
-      <w:r>
-        <w:rPr>
-          <w:rFonts w:ascii="Aptos" w:hAnsi="Aptos" w:eastAsia="Aptos" w:cs="Aptos"/>
-          <w:b w:val="1"/>
-          <w:bCs w:val="1"/>
-          <w:noProof w:val="0"/>
-          <w:sz w:val="36"/>
-          <w:szCs w:val="36"/>
-          <w:lang w:val="en-IN"/>
-        </w:rPr>
-        <w:t>Difference Between Library and Framework</w:t>
-      </w:r>
-      <w:bookmarkEnd w:id="1943319008"/>
-    </w:p>
-    <w:tbl>
-      <w:tblPr>
-        <w:tblStyle w:val="TableNormal"/>
-        <w:bidiVisual w:val="0"/>
-        <w:tblW w:w="0" w:type="auto"/>
-        <w:tblLayout w:type="fixed"/>
-        <w:tblLook w:val="06A0" w:firstRow="1" w:lastRow="0" w:firstColumn="1" w:lastColumn="0" w:noHBand="1" w:noVBand="1"/>
-      </w:tblPr>
-      <w:tblGrid>
-        <w:gridCol w:w="1647"/>
-        <w:gridCol w:w="3286"/>
-        <w:gridCol w:w="4799"/>
-      </w:tblGrid>
-      <w:tr>
-        <w:trPr>
-          <w:trHeight w:val="300"/>
-        </w:trPr>
-        <w:tc>
-          <w:tcPr>
-            <w:tcW w:w="1647" w:type="dxa"/>
-            <w:tcMar/>
-            <w:vAlign w:val="center"/>
-          </w:tcPr>
-          <w:p>
-            <w:pPr>
-              <w:bidi w:val="0"/>
-              <w:spacing w:before="0" w:beforeAutospacing="off" w:after="0" w:afterAutospacing="off"/>
-              <w:jc w:val="center"/>
-            </w:pPr>
-            <w:r>
-              <w:rPr>
-                <w:b w:val="1"/>
-                <w:bCs w:val="1"/>
-              </w:rPr>
-              <w:t>Aspect</w:t>
-            </w:r>
-          </w:p>
-        </w:tc>
-        <w:tc>
-          <w:tcPr>
-            <w:tcW w:w="3286" w:type="dxa"/>
-            <w:tcMar/>
-            <w:vAlign w:val="center"/>
-          </w:tcPr>
-          <w:p>
-            <w:pPr>
-              <w:bidi w:val="0"/>
-              <w:spacing w:before="0" w:beforeAutospacing="off" w:after="0" w:afterAutospacing="off"/>
-              <w:jc w:val="center"/>
-            </w:pPr>
-            <w:r>
-              <w:rPr>
-                <w:b w:val="1"/>
-                <w:bCs w:val="1"/>
-              </w:rPr>
-              <w:t>Library</w:t>
-            </w:r>
-          </w:p>
-        </w:tc>
-        <w:tc>
-          <w:tcPr>
-            <w:tcW w:w="4799" w:type="dxa"/>
-            <w:tcMar/>
-            <w:vAlign w:val="center"/>
-          </w:tcPr>
-          <w:p>
-            <w:pPr>
-              <w:bidi w:val="0"/>
-              <w:spacing w:before="0" w:beforeAutospacing="off" w:after="0" w:afterAutospacing="off"/>
-              <w:jc w:val="center"/>
-            </w:pPr>
-            <w:r>
-              <w:rPr>
-                <w:b w:val="1"/>
-                <w:bCs w:val="1"/>
-              </w:rPr>
-              <w:t>Framework</w:t>
-            </w:r>
-          </w:p>
-        </w:tc>
-      </w:tr>
-      <w:tr>
-        <w:trPr>
-          <w:trHeight w:val="300"/>
-        </w:trPr>
-        <w:tc>
-          <w:tcPr>
-            <w:tcW w:w="1647" w:type="dxa"/>
-            <w:tcMar/>
-            <w:vAlign w:val="center"/>
-          </w:tcPr>
-          <w:p>
-            <w:pPr>
-              <w:bidi w:val="0"/>
-              <w:spacing w:before="0" w:beforeAutospacing="off" w:after="0" w:afterAutospacing="off"/>
-            </w:pPr>
-            <w:r>
-              <w:rPr>
-                <w:b w:val="1"/>
-                <w:bCs w:val="1"/>
-              </w:rPr>
-              <w:t>Control Flow</w:t>
-            </w:r>
-          </w:p>
-        </w:tc>
-        <w:tc>
-          <w:tcPr>
-            <w:tcW w:w="3286" w:type="dxa"/>
-            <w:tcMar/>
-            <w:vAlign w:val="center"/>
-          </w:tcPr>
-          <w:p>
-            <w:pPr>
-              <w:bidi w:val="0"/>
-              <w:spacing w:before="0" w:beforeAutospacing="off" w:after="0" w:afterAutospacing="off"/>
-            </w:pPr>
-            <w:r>
-              <w:rPr/>
-              <w:t>You call the library code</w:t>
-            </w:r>
-          </w:p>
-        </w:tc>
-        <w:tc>
-          <w:tcPr>
-            <w:tcW w:w="4799" w:type="dxa"/>
-            <w:tcMar/>
-            <w:vAlign w:val="center"/>
-          </w:tcPr>
-          <w:p>
-            <w:pPr>
-              <w:bidi w:val="0"/>
-              <w:spacing w:before="0" w:beforeAutospacing="off" w:after="0" w:afterAutospacing="off"/>
-            </w:pPr>
-            <w:r>
-              <w:rPr/>
-              <w:t>Framework calls your code (Inversion of Control)</w:t>
-            </w:r>
-          </w:p>
-        </w:tc>
-      </w:tr>
-      <w:tr>
-        <w:trPr>
-          <w:trHeight w:val="300"/>
-        </w:trPr>
-        <w:tc>
-          <w:tcPr>
-            <w:tcW w:w="1647" w:type="dxa"/>
-            <w:tcMar/>
-            <w:vAlign w:val="center"/>
-          </w:tcPr>
-          <w:p>
-            <w:pPr>
-              <w:bidi w:val="0"/>
-              <w:spacing w:before="0" w:beforeAutospacing="off" w:after="0" w:afterAutospacing="off"/>
-            </w:pPr>
-            <w:r>
-              <w:rPr>
-                <w:b w:val="1"/>
-                <w:bCs w:val="1"/>
-              </w:rPr>
-              <w:t>Usage</w:t>
-            </w:r>
-          </w:p>
-        </w:tc>
-        <w:tc>
-          <w:tcPr>
-            <w:tcW w:w="3286" w:type="dxa"/>
-            <w:tcMar/>
-            <w:vAlign w:val="center"/>
-          </w:tcPr>
-          <w:p>
-            <w:pPr>
-              <w:bidi w:val="0"/>
-              <w:spacing w:before="0" w:beforeAutospacing="off" w:after="0" w:afterAutospacing="off"/>
-            </w:pPr>
-            <w:r>
-              <w:rPr/>
-              <w:t>Use when and where needed</w:t>
-            </w:r>
-          </w:p>
-        </w:tc>
-        <w:tc>
-          <w:tcPr>
-            <w:tcW w:w="4799" w:type="dxa"/>
-            <w:tcMar/>
-            <w:vAlign w:val="center"/>
-          </w:tcPr>
-          <w:p>
-            <w:pPr>
-              <w:bidi w:val="0"/>
-              <w:spacing w:before="0" w:beforeAutospacing="off" w:after="0" w:afterAutospacing="off"/>
-            </w:pPr>
-            <w:r>
-              <w:rPr/>
-              <w:t>Must follow the framework’s structure</w:t>
-            </w:r>
-          </w:p>
-        </w:tc>
-      </w:tr>
-      <w:tr>
-        <w:trPr>
-          <w:trHeight w:val="300"/>
-        </w:trPr>
-        <w:tc>
-          <w:tcPr>
-            <w:tcW w:w="1647" w:type="dxa"/>
-            <w:tcMar/>
-            <w:vAlign w:val="center"/>
-          </w:tcPr>
-          <w:p>
-            <w:pPr>
-              <w:bidi w:val="0"/>
-              <w:spacing w:before="0" w:beforeAutospacing="off" w:after="0" w:afterAutospacing="off"/>
-            </w:pPr>
-            <w:r>
-              <w:rPr>
-                <w:b w:val="1"/>
-                <w:bCs w:val="1"/>
-              </w:rPr>
-              <w:t>Flexibility</w:t>
-            </w:r>
-          </w:p>
-        </w:tc>
-        <w:tc>
-          <w:tcPr>
-            <w:tcW w:w="3286" w:type="dxa"/>
-            <w:tcMar/>
-            <w:vAlign w:val="center"/>
-          </w:tcPr>
-          <w:p>
-            <w:pPr>
-              <w:bidi w:val="0"/>
-              <w:spacing w:before="0" w:beforeAutospacing="off" w:after="0" w:afterAutospacing="off"/>
-            </w:pPr>
-            <w:r>
-              <w:rPr/>
-              <w:t>More flexible, less opinionated</w:t>
-            </w:r>
-          </w:p>
-        </w:tc>
-        <w:tc>
-          <w:tcPr>
-            <w:tcW w:w="4799" w:type="dxa"/>
-            <w:tcMar/>
-            <w:vAlign w:val="center"/>
-          </w:tcPr>
-          <w:p>
-            <w:pPr>
-              <w:bidi w:val="0"/>
-              <w:spacing w:before="0" w:beforeAutospacing="off" w:after="0" w:afterAutospacing="off"/>
-            </w:pPr>
-            <w:r>
-              <w:rPr/>
-              <w:t>More structured and opinionated</w:t>
-            </w:r>
-          </w:p>
-        </w:tc>
-      </w:tr>
-      <w:tr>
-        <w:trPr>
-          <w:trHeight w:val="300"/>
-        </w:trPr>
-        <w:tc>
-          <w:tcPr>
-            <w:tcW w:w="1647" w:type="dxa"/>
-            <w:tcMar/>
-            <w:vAlign w:val="center"/>
-          </w:tcPr>
-          <w:p>
-            <w:pPr>
-              <w:bidi w:val="0"/>
-              <w:spacing w:before="0" w:beforeAutospacing="off" w:after="0" w:afterAutospacing="off"/>
-            </w:pPr>
-            <w:r>
-              <w:rPr>
-                <w:b w:val="1"/>
-                <w:bCs w:val="1"/>
-              </w:rPr>
-              <w:t>Learning Curve</w:t>
-            </w:r>
-          </w:p>
-        </w:tc>
-        <w:tc>
-          <w:tcPr>
-            <w:tcW w:w="3286" w:type="dxa"/>
-            <w:tcMar/>
-            <w:vAlign w:val="center"/>
-          </w:tcPr>
-          <w:p>
-            <w:pPr>
-              <w:bidi w:val="0"/>
-              <w:spacing w:before="0" w:beforeAutospacing="off" w:after="0" w:afterAutospacing="off"/>
-            </w:pPr>
-            <w:r>
-              <w:rPr/>
-              <w:t>Generally easier</w:t>
-            </w:r>
-          </w:p>
-        </w:tc>
-        <w:tc>
-          <w:tcPr>
-            <w:tcW w:w="4799" w:type="dxa"/>
-            <w:tcMar/>
-            <w:vAlign w:val="center"/>
-          </w:tcPr>
-          <w:p>
-            <w:pPr>
-              <w:bidi w:val="0"/>
-              <w:spacing w:before="0" w:beforeAutospacing="off" w:after="0" w:afterAutospacing="off"/>
-            </w:pPr>
-            <w:r>
-              <w:rPr/>
-              <w:t>Steeper due to conventions and life cycle</w:t>
-            </w:r>
-          </w:p>
-        </w:tc>
-      </w:tr>
-      <w:tr>
-        <w:trPr>
-          <w:trHeight w:val="300"/>
-        </w:trPr>
-        <w:tc>
-          <w:tcPr>
-            <w:tcW w:w="1647" w:type="dxa"/>
-            <w:tcMar/>
-            <w:vAlign w:val="center"/>
-          </w:tcPr>
-          <w:p>
-            <w:pPr>
-              <w:bidi w:val="0"/>
-              <w:spacing w:before="0" w:beforeAutospacing="off" w:after="0" w:afterAutospacing="off"/>
-            </w:pPr>
-            <w:r>
-              <w:rPr>
-                <w:b w:val="1"/>
-                <w:bCs w:val="1"/>
-              </w:rPr>
-              <w:t>Examples</w:t>
-            </w:r>
-          </w:p>
-        </w:tc>
-        <w:tc>
-          <w:tcPr>
-            <w:tcW w:w="3286" w:type="dxa"/>
-            <w:tcMar/>
-            <w:vAlign w:val="center"/>
-          </w:tcPr>
-          <w:p>
-            <w:pPr>
-              <w:bidi w:val="0"/>
-              <w:spacing w:before="0" w:beforeAutospacing="off" w:after="0" w:afterAutospacing="off"/>
-            </w:pPr>
-            <w:r>
-              <w:rPr/>
-              <w:t>Jackson, Apache Commons, JUnit</w:t>
-            </w:r>
-          </w:p>
-        </w:tc>
-        <w:tc>
-          <w:tcPr>
-            <w:tcW w:w="4799" w:type="dxa"/>
-            <w:tcMar/>
-            <w:vAlign w:val="center"/>
-          </w:tcPr>
-          <w:p>
-            <w:pPr>
-              <w:bidi w:val="0"/>
-              <w:spacing w:before="0" w:beforeAutospacing="off" w:after="0" w:afterAutospacing="off"/>
-            </w:pPr>
-            <w:r>
-              <w:rPr/>
-              <w:t>Spring Boot, Angular, Django, React</w:t>
-            </w:r>
-          </w:p>
-        </w:tc>
-      </w:tr>
-    </w:tbl>
-    <w:p/>
-    <w:p>
-      <w:pPr>
-        <w:pStyle w:val="Heading2"/>
-        <w:bidi w:val="0"/>
-        <w:spacing w:before="299" w:beforeAutospacing="off" w:after="299" w:afterAutospacing="off"/>
-      </w:pPr>
-      <w:bookmarkStart w:name="_Toc1914342570" w:id="1097865345"/>
-      <w:r>
-        <w:rPr>
-          <w:rFonts w:ascii="Aptos" w:hAnsi="Aptos" w:eastAsia="Aptos" w:cs="Aptos"/>
-          <w:b w:val="1"/>
-          <w:bCs w:val="1"/>
-          <w:noProof w:val="0"/>
-          <w:sz w:val="36"/>
-          <w:szCs w:val="36"/>
-          <w:lang w:val="en-IN"/>
-        </w:rPr>
-        <w:t>Inversion of Control</w:t>
-      </w:r>
-      <w:bookmarkEnd w:id="1097865345"/>
-      <w:r>
-        <w:rPr>
-          <w:rFonts w:ascii="Aptos" w:hAnsi="Aptos" w:eastAsia="Aptos" w:cs="Aptos"/>
-          <w:b w:val="1"/>
-          <w:bCs w:val="1"/>
-          <w:noProof w:val="0"/>
-          <w:sz w:val="36"/>
-          <w:szCs w:val="36"/>
-          <w:lang w:val="en-IN"/>
-        </w:rPr>
-        <w:t xml:space="preserve"> </w:t>
-      </w:r>
-    </w:p>
-    <w:p>
-      <w:pPr>
-        <w:bidi w:val="0"/>
-        <w:spacing w:before="240" w:beforeAutospacing="off" w:after="240" w:afterAutospacing="off"/>
-      </w:pPr>
-      <w:r>
-        <w:rPr>
-          <w:rFonts w:ascii="Aptos" w:hAnsi="Aptos" w:eastAsia="Aptos" w:cs="Aptos"/>
-          <w:b w:val="1"/>
-          <w:bCs w:val="1"/>
-          <w:noProof w:val="0"/>
-          <w:sz w:val="22"/>
-          <w:szCs w:val="22"/>
-          <w:lang w:val="en-IN"/>
-        </w:rPr>
-        <w:t>Library</w:t>
-      </w:r>
-      <w:r>
-        <w:rPr>
-          <w:rFonts w:ascii="Aptos" w:hAnsi="Aptos" w:eastAsia="Aptos" w:cs="Aptos"/>
-          <w:noProof w:val="0"/>
-          <w:sz w:val="22"/>
-          <w:szCs w:val="22"/>
-          <w:lang w:val="en-IN"/>
-        </w:rPr>
-        <w:t>:</w:t>
+        <w:t>In a microservices architecture, services often need to talk to each other to complete a business workflow.</w:t>
       </w:r>
       <w:r>
         <w:br/>
@@ -1313,275 +179,7 @@
           <w:szCs w:val="22"/>
           <w:lang w:val="en-IN"/>
         </w:rPr>
-        <w:t xml:space="preserve"> You are in charge. You decide when and how to use it.</w:t>
-      </w:r>
-    </w:p>
-    <w:p>
-      <w:pPr>
-        <w:bidi w:val="0"/>
-        <w:spacing w:before="0" w:beforeAutospacing="off" w:after="0" w:afterAutospacing="off"/>
-        <w:rPr>
-          <w:rFonts w:ascii="Consolas" w:hAnsi="Consolas" w:eastAsia="Consolas" w:cs="Consolas"/>
-          <w:noProof w:val="0"/>
-          <w:sz w:val="22"/>
-          <w:szCs w:val="22"/>
-          <w:lang w:val="en-IN"/>
-        </w:rPr>
-      </w:pPr>
-      <w:r>
-        <w:rPr>
-          <w:rFonts w:ascii="Consolas" w:hAnsi="Consolas" w:eastAsia="Consolas" w:cs="Consolas"/>
-          <w:noProof w:val="0"/>
-          <w:sz w:val="22"/>
-          <w:szCs w:val="22"/>
-          <w:lang w:val="en-IN"/>
-        </w:rPr>
-        <w:t>List&lt;String&gt; names = new ArrayList&lt;&gt;();</w:t>
-      </w:r>
-      <w:r>
-        <w:br/>
-      </w:r>
-      <w:r>
-        <w:rPr>
-          <w:rFonts w:ascii="Consolas" w:hAnsi="Consolas" w:eastAsia="Consolas" w:cs="Consolas"/>
-          <w:noProof w:val="0"/>
-          <w:sz w:val="22"/>
-          <w:szCs w:val="22"/>
-          <w:lang w:val="en-IN"/>
-        </w:rPr>
-        <w:t>Collections.sort(names); // You control the flow</w:t>
-      </w:r>
-      <w:r>
-        <w:br/>
-      </w:r>
-    </w:p>
-    <w:p>
-      <w:pPr>
-        <w:bidi w:val="0"/>
-        <w:spacing w:before="240" w:beforeAutospacing="off" w:after="240" w:afterAutospacing="off"/>
-      </w:pPr>
-      <w:r>
-        <w:rPr>
-          <w:rFonts w:ascii="Aptos" w:hAnsi="Aptos" w:eastAsia="Aptos" w:cs="Aptos"/>
-          <w:b w:val="1"/>
-          <w:bCs w:val="1"/>
-          <w:noProof w:val="0"/>
-          <w:sz w:val="22"/>
-          <w:szCs w:val="22"/>
-          <w:lang w:val="en-IN"/>
-        </w:rPr>
-        <w:t>Framework</w:t>
-      </w:r>
-      <w:r>
-        <w:rPr>
-          <w:rFonts w:ascii="Aptos" w:hAnsi="Aptos" w:eastAsia="Aptos" w:cs="Aptos"/>
-          <w:noProof w:val="0"/>
-          <w:sz w:val="22"/>
-          <w:szCs w:val="22"/>
-          <w:lang w:val="en-IN"/>
-        </w:rPr>
-        <w:t>:</w:t>
-      </w:r>
-      <w:r>
-        <w:br/>
-      </w:r>
-      <w:r>
-        <w:rPr>
-          <w:rFonts w:ascii="Aptos" w:hAnsi="Aptos" w:eastAsia="Aptos" w:cs="Aptos"/>
-          <w:noProof w:val="0"/>
-          <w:sz w:val="22"/>
-          <w:szCs w:val="22"/>
-          <w:lang w:val="en-IN"/>
-        </w:rPr>
-        <w:t xml:space="preserve"> It is in charge. It calls your components based on annotations and lifecycle.</w:t>
-      </w:r>
-    </w:p>
-    <w:p>
-      <w:pPr>
-        <w:bidi w:val="0"/>
-        <w:spacing w:before="0" w:beforeAutospacing="off" w:after="0" w:afterAutospacing="off"/>
-        <w:rPr>
-          <w:rFonts w:ascii="Consolas" w:hAnsi="Consolas" w:eastAsia="Consolas" w:cs="Consolas"/>
-          <w:noProof w:val="0"/>
-          <w:sz w:val="22"/>
-          <w:szCs w:val="22"/>
-          <w:lang w:val="en-IN"/>
-        </w:rPr>
-      </w:pPr>
-      <w:r>
-        <w:rPr>
-          <w:rFonts w:ascii="Consolas" w:hAnsi="Consolas" w:eastAsia="Consolas" w:cs="Consolas"/>
-          <w:noProof w:val="0"/>
-          <w:sz w:val="22"/>
-          <w:szCs w:val="22"/>
-          <w:lang w:val="en-IN"/>
-        </w:rPr>
-        <w:t>@RestController</w:t>
-      </w:r>
-      <w:r>
-        <w:br/>
-      </w:r>
-      <w:r>
-        <w:rPr>
-          <w:rFonts w:ascii="Consolas" w:hAnsi="Consolas" w:eastAsia="Consolas" w:cs="Consolas"/>
-          <w:noProof w:val="0"/>
-          <w:sz w:val="22"/>
-          <w:szCs w:val="22"/>
-          <w:lang w:val="en-IN"/>
-        </w:rPr>
-        <w:t>public class HelloController {</w:t>
-      </w:r>
-      <w:r>
-        <w:br/>
-      </w:r>
-      <w:r>
-        <w:rPr>
-          <w:rFonts w:ascii="Consolas" w:hAnsi="Consolas" w:eastAsia="Consolas" w:cs="Consolas"/>
-          <w:noProof w:val="0"/>
-          <w:sz w:val="22"/>
-          <w:szCs w:val="22"/>
-          <w:lang w:val="en-IN"/>
-        </w:rPr>
-        <w:t xml:space="preserve">    @GetMapping("/hello")</w:t>
-      </w:r>
-      <w:r>
-        <w:br/>
-      </w:r>
-      <w:r>
-        <w:rPr>
-          <w:rFonts w:ascii="Consolas" w:hAnsi="Consolas" w:eastAsia="Consolas" w:cs="Consolas"/>
-          <w:noProof w:val="0"/>
-          <w:sz w:val="22"/>
-          <w:szCs w:val="22"/>
-          <w:lang w:val="en-IN"/>
-        </w:rPr>
-        <w:t xml:space="preserve">    public String sayHello() {</w:t>
-      </w:r>
-      <w:r>
-        <w:br/>
-      </w:r>
-      <w:r>
-        <w:rPr>
-          <w:rFonts w:ascii="Consolas" w:hAnsi="Consolas" w:eastAsia="Consolas" w:cs="Consolas"/>
-          <w:noProof w:val="0"/>
-          <w:sz w:val="22"/>
-          <w:szCs w:val="22"/>
-          <w:lang w:val="en-IN"/>
-        </w:rPr>
-        <w:t xml:space="preserve">        return "Hi!";</w:t>
-      </w:r>
-      <w:r>
-        <w:br/>
-      </w:r>
-      <w:r>
-        <w:rPr>
-          <w:rFonts w:ascii="Consolas" w:hAnsi="Consolas" w:eastAsia="Consolas" w:cs="Consolas"/>
-          <w:noProof w:val="0"/>
-          <w:sz w:val="22"/>
-          <w:szCs w:val="22"/>
-          <w:lang w:val="en-IN"/>
-        </w:rPr>
-        <w:t xml:space="preserve">    }</w:t>
-      </w:r>
-      <w:r>
-        <w:br/>
-      </w:r>
-      <w:r>
-        <w:rPr>
-          <w:rFonts w:ascii="Consolas" w:hAnsi="Consolas" w:eastAsia="Consolas" w:cs="Consolas"/>
-          <w:noProof w:val="0"/>
-          <w:sz w:val="22"/>
-          <w:szCs w:val="22"/>
-          <w:lang w:val="en-IN"/>
-        </w:rPr>
-        <w:t>}</w:t>
-      </w:r>
-      <w:r>
-        <w:br/>
-      </w:r>
-      <w:r>
-        <w:rPr>
-          <w:rFonts w:ascii="Consolas" w:hAnsi="Consolas" w:eastAsia="Consolas" w:cs="Consolas"/>
-          <w:noProof w:val="0"/>
-          <w:sz w:val="22"/>
-          <w:szCs w:val="22"/>
-          <w:lang w:val="en-IN"/>
-        </w:rPr>
-        <w:t>// Spring Boot handles routing and lifecycle</w:t>
-      </w:r>
-      <w:r>
-        <w:br/>
-      </w:r>
-    </w:p>
-    <w:p>
-      <w:pPr>
-        <w:pStyle w:val="Heading2"/>
-        <w:bidi w:val="0"/>
-        <w:spacing w:before="299" w:beforeAutospacing="off" w:after="299" w:afterAutospacing="off"/>
-        <w:rPr>
-          <w:rFonts w:ascii="Aptos" w:hAnsi="Aptos" w:eastAsia="Aptos" w:cs="Aptos"/>
-          <w:b w:val="1"/>
-          <w:bCs w:val="1"/>
-          <w:noProof w:val="0"/>
-          <w:sz w:val="36"/>
-          <w:szCs w:val="36"/>
-          <w:lang w:val="en-IN"/>
-        </w:rPr>
-      </w:pPr>
-      <w:bookmarkStart w:name="_Toc315264068" w:id="518844059"/>
-      <w:r>
-        <w:rPr>
-          <w:rFonts w:ascii="Aptos" w:hAnsi="Aptos" w:eastAsia="Aptos" w:cs="Aptos"/>
-          <w:b w:val="1"/>
-          <w:bCs w:val="1"/>
-          <w:noProof w:val="0"/>
-          <w:sz w:val="36"/>
-          <w:szCs w:val="36"/>
-          <w:lang w:val="en-IN"/>
-        </w:rPr>
-        <w:t>Summary</w:t>
-      </w:r>
-      <w:bookmarkEnd w:id="518844059"/>
-    </w:p>
-    <w:p>
-      <w:pPr>
-        <w:bidi w:val="0"/>
-        <w:spacing w:before="240" w:beforeAutospacing="off" w:after="240" w:afterAutospacing="off"/>
-      </w:pPr>
-      <w:r>
-        <w:rPr>
-          <w:rFonts w:ascii="Aptos" w:hAnsi="Aptos" w:eastAsia="Aptos" w:cs="Aptos"/>
-          <w:b w:val="1"/>
-          <w:bCs w:val="1"/>
-          <w:noProof w:val="0"/>
-          <w:sz w:val="22"/>
-          <w:szCs w:val="22"/>
-          <w:lang w:val="en-IN"/>
-        </w:rPr>
-        <w:t>Spring Boot is a framework</w:t>
-      </w:r>
-      <w:r>
-        <w:rPr>
-          <w:rFonts w:ascii="Aptos" w:hAnsi="Aptos" w:eastAsia="Aptos" w:cs="Aptos"/>
-          <w:noProof w:val="0"/>
-          <w:sz w:val="22"/>
-          <w:szCs w:val="22"/>
-          <w:lang w:val="en-IN"/>
-        </w:rPr>
-        <w:t xml:space="preserve"> because it controls the application flow, provides a structured lifecycle, and calls your components (controllers, services, etc.) via annotations and IoC.</w:t>
-      </w:r>
-      <w:r>
-        <w:br/>
-      </w:r>
-      <w:r>
-        <w:rPr>
-          <w:rFonts w:ascii="Aptos" w:hAnsi="Aptos" w:eastAsia="Aptos" w:cs="Aptos"/>
-          <w:noProof w:val="0"/>
-          <w:sz w:val="22"/>
-          <w:szCs w:val="22"/>
-          <w:lang w:val="en-IN"/>
-        </w:rPr>
-        <w:t xml:space="preserve"> A </w:t>
+        <w:t xml:space="preserve"> This communication can be either </w:t>
       </w:r>
       <w:r>
         <w:rPr>
@@ -1593,271 +191,7 @@
           <w:szCs w:val="22"/>
           <w:lang w:val="en-IN"/>
         </w:rPr>
-        <w:t>library</w:t>
-      </w:r>
-      <w:r>
-        <w:rPr>
-          <w:rFonts w:ascii="Aptos" w:hAnsi="Aptos" w:eastAsia="Aptos" w:cs="Aptos"/>
-          <w:noProof w:val="0"/>
-          <w:sz w:val="22"/>
-          <w:szCs w:val="22"/>
-          <w:lang w:val="en-IN"/>
-        </w:rPr>
-        <w:t xml:space="preserve"> is something you call manually when you need it.</w:t>
-      </w:r>
-    </w:p>
-    <w:p>
-      <w:pPr>
-        <w:bidi w:val="0"/>
-        <w:spacing w:before="240" w:beforeAutospacing="off" w:after="240" w:afterAutospacing="off"/>
-        <w:rPr>
-          <w:rFonts w:ascii="Aptos" w:hAnsi="Aptos" w:eastAsia="Aptos" w:cs="Aptos"/>
-          <w:noProof w:val="0"/>
-          <w:sz w:val="22"/>
-          <w:szCs w:val="22"/>
-          <w:lang w:val="en-IN"/>
-        </w:rPr>
-      </w:pPr>
-    </w:p>
-    <w:p>
-      <w:pPr>
-        <w:pStyle w:val="Heading1"/>
-        <w:numPr>
-          <w:ilvl w:val="0"/>
-          <w:numId w:val="4"/>
-        </w:numPr>
-        <w:suppressLineNumbers w:val="0"/>
-        <w:bidi w:val="0"/>
-        <w:spacing w:before="360" w:beforeAutospacing="off" w:after="80" w:afterAutospacing="off" w:line="259" w:lineRule="auto"/>
-        <w:ind w:right="0"/>
-        <w:jc w:val="left"/>
-        <w:rPr>
-          <w:noProof w:val="0"/>
-          <w:lang w:val="en-IN"/>
-        </w:rPr>
-      </w:pPr>
-      <w:bookmarkStart w:name="_Toc159561740" w:id="860048456"/>
-      <w:r>
-        <w:rPr>
-          <w:noProof w:val="0"/>
-          <w:lang w:val="en-IN"/>
-        </w:rPr>
-        <w:t>How do Api requests map to the Controller?</w:t>
-      </w:r>
-      <w:bookmarkEnd w:id="860048456"/>
-    </w:p>
-    <w:p>
-      <w:pPr>
-        <w:pStyle w:val="Heading3"/>
-        <w:bidi w:val="0"/>
-        <w:spacing w:before="281" w:beforeAutospacing="off" w:after="281" w:afterAutospacing="off"/>
-        <w:rPr>
-          <w:rFonts w:ascii="Aptos" w:hAnsi="Aptos" w:eastAsia="Aptos" w:cs="Aptos"/>
-          <w:b w:val="1"/>
-          <w:bCs w:val="1"/>
-          <w:noProof w:val="0"/>
-          <w:sz w:val="28"/>
-          <w:szCs w:val="28"/>
-          <w:lang w:val="en-IN"/>
-        </w:rPr>
-      </w:pPr>
-      <w:bookmarkStart w:name="_Toc1514858177" w:id="734624390"/>
-      <w:r>
-        <w:rPr>
-          <w:rFonts w:ascii="Aptos" w:hAnsi="Aptos" w:eastAsia="Aptos" w:cs="Aptos"/>
-          <w:b w:val="1"/>
-          <w:bCs w:val="1"/>
-          <w:noProof w:val="0"/>
-          <w:sz w:val="28"/>
-          <w:szCs w:val="28"/>
-          <w:lang w:val="en-IN"/>
-        </w:rPr>
-        <w:t>Lifecycle Overview</w:t>
-      </w:r>
-      <w:bookmarkEnd w:id="734624390"/>
-    </w:p>
-    <w:p>
-      <w:pPr>
-        <w:pStyle w:val="ListParagraph"/>
-        <w:numPr>
-          <w:ilvl w:val="0"/>
-          <w:numId w:val="128"/>
-        </w:numPr>
-        <w:bidi w:val="0"/>
-        <w:spacing w:before="240" w:beforeAutospacing="off" w:after="240" w:afterAutospacing="off"/>
-        <w:rPr>
-          <w:rFonts w:ascii="Aptos" w:hAnsi="Aptos" w:eastAsia="Aptos" w:cs="Aptos"/>
-          <w:noProof w:val="0"/>
-          <w:sz w:val="22"/>
-          <w:szCs w:val="22"/>
-          <w:lang w:val="en-IN"/>
-        </w:rPr>
-      </w:pPr>
-      <w:r>
-        <w:rPr>
-          <w:rFonts w:ascii="Aptos" w:hAnsi="Aptos" w:eastAsia="Aptos" w:cs="Aptos"/>
-          <w:b w:val="1"/>
-          <w:bCs w:val="1"/>
-          <w:noProof w:val="0"/>
-          <w:sz w:val="22"/>
-          <w:szCs w:val="22"/>
-          <w:lang w:val="en-IN"/>
-        </w:rPr>
-        <w:t>Client</w:t>
-      </w:r>
-      <w:r>
-        <w:rPr>
-          <w:rFonts w:ascii="Aptos" w:hAnsi="Aptos" w:eastAsia="Aptos" w:cs="Aptos"/>
-          <w:noProof w:val="0"/>
-          <w:sz w:val="22"/>
-          <w:szCs w:val="22"/>
-          <w:lang w:val="en-IN"/>
-        </w:rPr>
-        <w:t xml:space="preserve"> sends an HTTP request (e.g. </w:t>
-      </w:r>
-      <w:r>
-        <w:rPr>
-          <w:rFonts w:ascii="Consolas" w:hAnsi="Consolas" w:eastAsia="Consolas" w:cs="Consolas"/>
-          <w:noProof w:val="0"/>
-          <w:sz w:val="22"/>
-          <w:szCs w:val="22"/>
-          <w:lang w:val="en-IN"/>
-        </w:rPr>
-        <w:t>GET /employees</w:t>
-      </w:r>
-      <w:r>
-        <w:rPr>
-          <w:rFonts w:ascii="Aptos" w:hAnsi="Aptos" w:eastAsia="Aptos" w:cs="Aptos"/>
-          <w:noProof w:val="0"/>
-          <w:sz w:val="22"/>
-          <w:szCs w:val="22"/>
-          <w:lang w:val="en-IN"/>
-        </w:rPr>
-        <w:t>).</w:t>
-      </w:r>
-    </w:p>
-    <w:p>
-      <w:pPr>
-        <w:pStyle w:val="ListParagraph"/>
-        <w:numPr>
-          <w:ilvl w:val="0"/>
-          <w:numId w:val="128"/>
-        </w:numPr>
-        <w:bidi w:val="0"/>
-        <w:spacing w:before="240" w:beforeAutospacing="off" w:after="240" w:afterAutospacing="off"/>
-        <w:rPr>
-          <w:rFonts w:ascii="Aptos" w:hAnsi="Aptos" w:eastAsia="Aptos" w:cs="Aptos"/>
-          <w:noProof w:val="0"/>
-          <w:sz w:val="22"/>
-          <w:szCs w:val="22"/>
-          <w:lang w:val="en-IN"/>
-        </w:rPr>
-      </w:pPr>
-      <w:r>
-        <w:rPr>
-          <w:rFonts w:ascii="Aptos" w:hAnsi="Aptos" w:eastAsia="Aptos" w:cs="Aptos"/>
-          <w:b w:val="1"/>
-          <w:bCs w:val="1"/>
-          <w:noProof w:val="0"/>
-          <w:sz w:val="22"/>
-          <w:szCs w:val="22"/>
-          <w:lang w:val="en-IN"/>
-        </w:rPr>
-        <w:t>Spring Boot</w:t>
-      </w:r>
-      <w:r>
-        <w:rPr>
-          <w:rFonts w:ascii="Aptos" w:hAnsi="Aptos" w:eastAsia="Aptos" w:cs="Aptos"/>
-          <w:noProof w:val="0"/>
-          <w:sz w:val="22"/>
-          <w:szCs w:val="22"/>
-          <w:lang w:val="en-IN"/>
-        </w:rPr>
-        <w:t xml:space="preserve"> uses </w:t>
-      </w:r>
-      <w:r>
-        <w:rPr>
-          <w:rFonts w:ascii="Aptos" w:hAnsi="Aptos" w:eastAsia="Aptos" w:cs="Aptos"/>
-          <w:b w:val="1"/>
-          <w:bCs w:val="1"/>
-          <w:noProof w:val="0"/>
-          <w:sz w:val="22"/>
-          <w:szCs w:val="22"/>
-          <w:lang w:val="en-IN"/>
-        </w:rPr>
-        <w:t>DispatcherServlet</w:t>
-      </w:r>
-      <w:r>
-        <w:rPr>
-          <w:rFonts w:ascii="Aptos" w:hAnsi="Aptos" w:eastAsia="Aptos" w:cs="Aptos"/>
-          <w:noProof w:val="0"/>
-          <w:sz w:val="22"/>
-          <w:szCs w:val="22"/>
-          <w:lang w:val="en-IN"/>
-        </w:rPr>
-        <w:t xml:space="preserve"> (front controller) to intercept the request.</w:t>
-      </w:r>
-    </w:p>
-    <w:p>
-      <w:pPr>
-        <w:pStyle w:val="ListParagraph"/>
-        <w:numPr>
-          <w:ilvl w:val="0"/>
-          <w:numId w:val="128"/>
-        </w:numPr>
-        <w:bidi w:val="0"/>
-        <w:spacing w:before="240" w:beforeAutospacing="off" w:after="240" w:afterAutospacing="off"/>
-        <w:rPr>
-          <w:rFonts w:ascii="Aptos" w:hAnsi="Aptos" w:eastAsia="Aptos" w:cs="Aptos"/>
-          <w:noProof w:val="0"/>
-          <w:sz w:val="22"/>
-          <w:szCs w:val="22"/>
-          <w:lang w:val="en-IN"/>
-        </w:rPr>
-      </w:pPr>
-      <w:r>
-        <w:rPr>
-          <w:rFonts w:ascii="Aptos" w:hAnsi="Aptos" w:eastAsia="Aptos" w:cs="Aptos"/>
-          <w:noProof w:val="0"/>
-          <w:sz w:val="22"/>
-          <w:szCs w:val="22"/>
-          <w:lang w:val="en-IN"/>
-        </w:rPr>
-        <w:t xml:space="preserve">It looks up the correct </w:t>
-      </w:r>
-      <w:r>
-        <w:rPr>
-          <w:rFonts w:ascii="Aptos" w:hAnsi="Aptos" w:eastAsia="Aptos" w:cs="Aptos"/>
-          <w:b w:val="1"/>
-          <w:bCs w:val="1"/>
-          <w:noProof w:val="0"/>
-          <w:sz w:val="22"/>
-          <w:szCs w:val="22"/>
-          <w:lang w:val="en-IN"/>
-        </w:rPr>
-        <w:t>@RestController</w:t>
-      </w:r>
-      <w:r>
-        <w:rPr>
-          <w:rFonts w:ascii="Aptos" w:hAnsi="Aptos" w:eastAsia="Aptos" w:cs="Aptos"/>
-          <w:noProof w:val="0"/>
-          <w:sz w:val="22"/>
-          <w:szCs w:val="22"/>
-          <w:lang w:val="en-IN"/>
-        </w:rPr>
-        <w:t xml:space="preserve"> and </w:t>
-      </w:r>
-      <w:r>
-        <w:rPr>
-          <w:rFonts w:ascii="Aptos" w:hAnsi="Aptos" w:eastAsia="Aptos" w:cs="Aptos"/>
-          <w:b w:val="1"/>
-          <w:bCs w:val="1"/>
-          <w:noProof w:val="0"/>
-          <w:sz w:val="22"/>
-          <w:szCs w:val="22"/>
-          <w:lang w:val="en-IN"/>
-        </w:rPr>
-        <w:t>@RequestMapping</w:t>
+        <w:t>synchronous</w:t>
       </w:r>
       <w:r>
         <w:rPr>
@@ -1879,7 +213,7 @@
           <w:szCs w:val="22"/>
           <w:lang w:val="en-IN"/>
         </w:rPr>
-        <w:t>@GetMapping</w:t>
+        <w:t>asynchronous</w:t>
       </w:r>
       <w:r>
         <w:rPr>
@@ -1889,25 +223,33 @@
           <w:szCs w:val="22"/>
           <w:lang w:val="en-IN"/>
         </w:rPr>
-        <w:t>, etc.</w:t>
+        <w:t>, depending on the use case.</w:t>
+      </w:r>
+    </w:p>
+    <w:p/>
+    <w:p>
+      <w:pPr>
+        <w:pStyle w:val="Heading3"/>
+        <w:bidi w:val="0"/>
+        <w:spacing w:before="281" w:beforeAutospacing="off" w:after="281" w:afterAutospacing="off"/>
+      </w:pPr>
+      <w:r>
+        <w:rPr>
+          <w:rFonts w:ascii="Aptos" w:hAnsi="Aptos" w:eastAsia="Aptos" w:cs="Aptos"/>
+          <w:b w:val="1"/>
+          <w:bCs w:val="1"/>
+          <w:noProof w:val="0"/>
+          <w:sz w:val="28"/>
+          <w:szCs w:val="28"/>
+          <w:lang w:val="en-IN"/>
+        </w:rPr>
+        <w:t>1. Synchronous Communication</w:t>
       </w:r>
     </w:p>
     <w:p>
       <w:pPr>
-        <w:pStyle w:val="ListParagraph"/>
-        <w:numPr>
-          <w:ilvl w:val="0"/>
-          <w:numId w:val="128"/>
-        </w:numPr>
         <w:bidi w:val="0"/>
         <w:spacing w:before="240" w:beforeAutospacing="off" w:after="240" w:afterAutospacing="off"/>
-        <w:rPr>
-          <w:rFonts w:ascii="Aptos" w:hAnsi="Aptos" w:eastAsia="Aptos" w:cs="Aptos"/>
-          <w:noProof w:val="0"/>
-          <w:sz w:val="22"/>
-          <w:szCs w:val="22"/>
-          <w:lang w:val="en-IN"/>
-        </w:rPr>
       </w:pPr>
       <w:r>
         <w:rPr>
@@ -1917,35 +259,7 @@
           <w:szCs w:val="22"/>
           <w:lang w:val="en-IN"/>
         </w:rPr>
-        <w:t>The corresponding method is invoked with parsed parameters.</w:t>
-      </w:r>
-    </w:p>
-    <w:p>
-      <w:pPr>
-        <w:pStyle w:val="ListParagraph"/>
-        <w:numPr>
-          <w:ilvl w:val="0"/>
-          <w:numId w:val="128"/>
-        </w:numPr>
-        <w:bidi w:val="0"/>
-        <w:spacing w:before="240" w:beforeAutospacing="off" w:after="240" w:afterAutospacing="off"/>
-        <w:rPr>
-          <w:rFonts w:ascii="Aptos" w:hAnsi="Aptos" w:eastAsia="Aptos" w:cs="Aptos"/>
-          <w:noProof w:val="0"/>
-          <w:sz w:val="22"/>
-          <w:szCs w:val="22"/>
-          <w:lang w:val="en-IN"/>
-        </w:rPr>
-      </w:pPr>
-      <w:r>
-        <w:rPr>
-          <w:rFonts w:ascii="Aptos" w:hAnsi="Aptos" w:eastAsia="Aptos" w:cs="Aptos"/>
-          <w:noProof w:val="0"/>
-          <w:sz w:val="22"/>
-          <w:szCs w:val="22"/>
-          <w:lang w:val="en-IN"/>
-        </w:rPr>
-        <w:t xml:space="preserve">Response (usually JSON) is returned via </w:t>
+        <w:t xml:space="preserve">Synchronous means that </w:t>
       </w:r>
       <w:r>
         <w:rPr>
@@ -1957,7 +271,7 @@
           <w:szCs w:val="22"/>
           <w:lang w:val="en-IN"/>
         </w:rPr>
-        <w:t>HttpMessageConverter</w:t>
+        <w:t>one service calls another and waits for a response</w:t>
       </w:r>
       <w:r>
         <w:rPr>
@@ -1967,120 +281,7 @@
           <w:szCs w:val="22"/>
           <w:lang w:val="en-IN"/>
         </w:rPr>
-        <w:t>.</w:t>
-      </w:r>
-    </w:p>
-    <w:p>
-      <w:pPr>
-        <w:pStyle w:val="Normal"/>
-        <w:bidi w:val="0"/>
-        <w:rPr>
-          <w:noProof w:val="0"/>
-          <w:lang w:val="en-IN"/>
-        </w:rPr>
-      </w:pPr>
-      <w:r>
-        <w:rPr>
-          <w:noProof w:val="0"/>
-          <w:lang w:val="en-IN"/>
-        </w:rPr>
-        <w:t>@RestController</w:t>
-      </w:r>
-    </w:p>
-    <w:p>
-      <w:pPr>
-        <w:pStyle w:val="Normal"/>
-      </w:pPr>
-      <w:r>
-        <w:rPr>
-          <w:noProof w:val="0"/>
-          <w:lang w:val="en-IN"/>
-        </w:rPr>
-        <w:t>@RequestMapping("/employees")</w:t>
-      </w:r>
-    </w:p>
-    <w:p>
-      <w:pPr>
-        <w:pStyle w:val="Normal"/>
-      </w:pPr>
-      <w:r>
-        <w:rPr>
-          <w:noProof w:val="0"/>
-          <w:lang w:val="en-IN"/>
-        </w:rPr>
-        <w:t>public class EmployeeController {</w:t>
-      </w:r>
-    </w:p>
-    <w:p>
-      <w:pPr>
-        <w:pStyle w:val="Normal"/>
-      </w:pPr>
-      <w:r>
-        <w:rPr>
-          <w:noProof w:val="0"/>
-          <w:lang w:val="en-IN"/>
-        </w:rPr>
-        <w:t xml:space="preserve"> </w:t>
-      </w:r>
-    </w:p>
-    <w:p>
-      <w:pPr>
-        <w:pStyle w:val="Normal"/>
-      </w:pPr>
-      <w:r>
-        <w:rPr>
-          <w:noProof w:val="0"/>
-          <w:lang w:val="en-IN"/>
-        </w:rPr>
-        <w:t xml:space="preserve">    @GetMapping("/{id}")</w:t>
-      </w:r>
-    </w:p>
-    <w:p>
-      <w:pPr>
-        <w:pStyle w:val="Normal"/>
-      </w:pPr>
-      <w:r>
-        <w:rPr>
-          <w:noProof w:val="0"/>
-          <w:lang w:val="en-IN"/>
-        </w:rPr>
-        <w:t xml:space="preserve">    public Employee getEmployee(@PathVariable Long id) {</w:t>
-      </w:r>
-    </w:p>
-    <w:p>
-      <w:pPr>
-        <w:pStyle w:val="Normal"/>
-      </w:pPr>
-      <w:r>
-        <w:rPr>
-          <w:noProof w:val="0"/>
-          <w:lang w:val="en-IN"/>
-        </w:rPr>
-        <w:t xml:space="preserve">        return employeeService.getEmployeeById(id);</w:t>
-      </w:r>
-    </w:p>
-    <w:p>
-      <w:pPr>
-        <w:pStyle w:val="Normal"/>
-      </w:pPr>
-      <w:r>
-        <w:rPr>
-          <w:noProof w:val="0"/>
-          <w:lang w:val="en-IN"/>
-        </w:rPr>
-        <w:t xml:space="preserve">    }</w:t>
-      </w:r>
-    </w:p>
-    <w:p>
-      <w:pPr>
-        <w:pStyle w:val="Normal"/>
-      </w:pPr>
-      <w:r>
-        <w:rPr>
-          <w:noProof w:val="0"/>
-          <w:lang w:val="en-IN"/>
-        </w:rPr>
-        <w:t>}</w:t>
+        <w:t xml:space="preserve"> — just like a function call or an API call.</w:t>
       </w:r>
     </w:p>
     <w:p>
@@ -2098,7 +299,23 @@
           <w:szCs w:val="22"/>
           <w:lang w:val="en-IN"/>
         </w:rPr>
-        <w:t xml:space="preserve">URL: </w:t>
+        <w:t>Example:</w:t>
+      </w:r>
+    </w:p>
+    <w:p>
+      <w:pPr>
+        <w:bidi w:val="0"/>
+        <w:spacing w:before="240" w:beforeAutospacing="off" w:after="240" w:afterAutospacing="off"/>
+      </w:pPr>
+      <w:r>
+        <w:rPr>
+          <w:rFonts w:ascii="Aptos" w:hAnsi="Aptos" w:eastAsia="Aptos" w:cs="Aptos"/>
+          <w:noProof w:val="0"/>
+          <w:sz w:val="22"/>
+          <w:szCs w:val="22"/>
+          <w:lang w:val="en-IN"/>
+        </w:rPr>
+        <w:t xml:space="preserve">A </w:t>
       </w:r>
       <w:r>
         <w:rPr>
@@ -2108,10 +325,53 @@
           <w:szCs w:val="22"/>
           <w:lang w:val="en-IN"/>
         </w:rPr>
-        <w:t>GET /employees/10</w:t>
+        <w:t>OrderService</w:t>
       </w:r>
       <w:r>
-        <w:br/>
+        <w:rPr>
+          <w:rFonts w:ascii="Aptos" w:hAnsi="Aptos" w:eastAsia="Aptos" w:cs="Aptos"/>
+          <w:noProof w:val="0"/>
+          <w:sz w:val="22"/>
+          <w:szCs w:val="22"/>
+          <w:lang w:val="en-IN"/>
+        </w:rPr>
+        <w:t xml:space="preserve"> calls </w:t>
+      </w:r>
+      <w:r>
+        <w:rPr>
+          <w:rFonts w:ascii="Consolas" w:hAnsi="Consolas" w:eastAsia="Consolas" w:cs="Consolas"/>
+          <w:noProof w:val="0"/>
+          <w:sz w:val="22"/>
+          <w:szCs w:val="22"/>
+          <w:lang w:val="en-IN"/>
+        </w:rPr>
+        <w:t>PaymentService</w:t>
+      </w:r>
+      <w:r>
+        <w:rPr>
+          <w:rFonts w:ascii="Aptos" w:hAnsi="Aptos" w:eastAsia="Aptos" w:cs="Aptos"/>
+          <w:noProof w:val="0"/>
+          <w:sz w:val="22"/>
+          <w:szCs w:val="22"/>
+          <w:lang w:val="en-IN"/>
+        </w:rPr>
+        <w:t xml:space="preserve"> via a REST API. It waits for confirmation before moving forward.</w:t>
+      </w:r>
+    </w:p>
+    <w:p>
+      <w:pPr>
+        <w:bidi w:val="0"/>
+        <w:spacing w:before="240" w:beforeAutospacing="off" w:after="240" w:afterAutospacing="off"/>
+      </w:pPr>
+      <w:r>
+        <w:rPr>
+          <w:rFonts w:ascii="Aptos" w:hAnsi="Aptos" w:eastAsia="Aptos" w:cs="Aptos"/>
+          <w:noProof w:val="0"/>
+          <w:sz w:val="22"/>
+          <w:szCs w:val="22"/>
+          <w:lang w:val="en-IN"/>
+        </w:rPr>
+        <w:t xml:space="preserve">️ </w:t>
       </w:r>
       <w:r>
         <w:rPr>
@@ -2123,7 +383,45 @@
           <w:szCs w:val="22"/>
           <w:lang w:val="en-IN"/>
         </w:rPr>
-        <w:t>Mapped to:</w:t>
+        <w:t>Common Protocols:</w:t>
+      </w:r>
+    </w:p>
+    <w:p>
+      <w:pPr>
+        <w:pStyle w:val="ListParagraph"/>
+        <w:numPr>
+          <w:ilvl w:val="0"/>
+          <w:numId w:val="134"/>
+        </w:numPr>
+        <w:bidi w:val="0"/>
+        <w:spacing w:before="240" w:beforeAutospacing="off" w:after="240" w:afterAutospacing="off"/>
+        <w:rPr>
+          <w:rFonts w:ascii="Aptos" w:hAnsi="Aptos" w:eastAsia="Aptos" w:cs="Aptos"/>
+          <w:noProof w:val="0"/>
+          <w:sz w:val="22"/>
+          <w:szCs w:val="22"/>
+          <w:lang w:val="en-IN"/>
+        </w:rPr>
+      </w:pPr>
+      <w:r>
+        <w:rPr>
+          <w:rFonts w:ascii="Aptos" w:hAnsi="Aptos" w:eastAsia="Aptos" w:cs="Aptos"/>
+          <w:noProof w:val="0"/>
+          <w:sz w:val="22"/>
+          <w:szCs w:val="22"/>
+          <w:lang w:val="en-IN"/>
+        </w:rPr>
+        <w:t xml:space="preserve">HTTP REST (using </w:t>
+      </w:r>
+      <w:r>
+        <w:rPr>
+          <w:rFonts w:ascii="Consolas" w:hAnsi="Consolas" w:eastAsia="Consolas" w:cs="Consolas"/>
+          <w:noProof w:val="0"/>
+          <w:sz w:val="22"/>
+          <w:szCs w:val="22"/>
+          <w:lang w:val="en-IN"/>
+        </w:rPr>
+        <w:t>RestTemplate</w:t>
       </w:r>
       <w:r>
         <w:rPr>
@@ -2133,7 +431,7 @@
           <w:szCs w:val="22"/>
           <w:lang w:val="en-IN"/>
         </w:rPr>
-        <w:t xml:space="preserve"> </w:t>
+        <w:t xml:space="preserve">, </w:t>
       </w:r>
       <w:r>
         <w:rPr>
@@ -2143,36 +441,286 @@
           <w:szCs w:val="22"/>
           <w:lang w:val="en-IN"/>
         </w:rPr>
-        <w:t>getEmployee</w:t>
+        <w:t>WebClient</w:t>
       </w:r>
       <w:r>
         <w:rPr>
-          <w:rFonts w:ascii="Consolas" w:hAnsi="Consolas" w:eastAsia="Consolas" w:cs="Consolas"/>
+          <w:rFonts w:ascii="Aptos" w:hAnsi="Aptos" w:eastAsia="Aptos" w:cs="Aptos"/>
           <w:noProof w:val="0"/>
           <w:sz w:val="22"/>
           <w:szCs w:val="22"/>
           <w:lang w:val="en-IN"/>
         </w:rPr>
-        <w:t>(10)</w:t>
+        <w:t>, Feign)</w:t>
       </w:r>
     </w:p>
-    <w:p/>
     <w:p>
       <w:pPr>
-        <w:pStyle w:val="Heading3"/>
+        <w:pStyle w:val="ListParagraph"/>
+        <w:numPr>
+          <w:ilvl w:val="0"/>
+          <w:numId w:val="134"/>
+        </w:numPr>
         <w:bidi w:val="0"/>
-        <w:spacing w:before="281" w:beforeAutospacing="off" w:after="281" w:afterAutospacing="off"/>
+        <w:spacing w:before="240" w:beforeAutospacing="off" w:after="240" w:afterAutospacing="off"/>
+        <w:rPr>
+          <w:rFonts w:ascii="Aptos" w:hAnsi="Aptos" w:eastAsia="Aptos" w:cs="Aptos"/>
+          <w:noProof w:val="0"/>
+          <w:sz w:val="22"/>
+          <w:szCs w:val="22"/>
+          <w:lang w:val="en-IN"/>
+        </w:rPr>
+      </w:pPr>
+      <w:r>
+        <w:rPr>
+          <w:rFonts w:ascii="Aptos" w:hAnsi="Aptos" w:eastAsia="Aptos" w:cs="Aptos"/>
+          <w:noProof w:val="0"/>
+          <w:sz w:val="22"/>
+          <w:szCs w:val="22"/>
+          <w:lang w:val="en-IN"/>
+        </w:rPr>
+        <w:t>gRPC</w:t>
+      </w:r>
+    </w:p>
+    <w:p>
+      <w:pPr>
+        <w:pStyle w:val="ListParagraph"/>
+        <w:numPr>
+          <w:ilvl w:val="0"/>
+          <w:numId w:val="134"/>
+        </w:numPr>
+        <w:bidi w:val="0"/>
+        <w:spacing w:before="240" w:beforeAutospacing="off" w:after="240" w:afterAutospacing="off"/>
+        <w:rPr>
+          <w:rFonts w:ascii="Aptos" w:hAnsi="Aptos" w:eastAsia="Aptos" w:cs="Aptos"/>
+          <w:noProof w:val="0"/>
+          <w:sz w:val="22"/>
+          <w:szCs w:val="22"/>
+          <w:lang w:val="en-IN"/>
+        </w:rPr>
+      </w:pPr>
+      <w:r>
+        <w:rPr>
+          <w:rFonts w:ascii="Aptos" w:hAnsi="Aptos" w:eastAsia="Aptos" w:cs="Aptos"/>
+          <w:noProof w:val="0"/>
+          <w:sz w:val="22"/>
+          <w:szCs w:val="22"/>
+          <w:lang w:val="en-IN"/>
+        </w:rPr>
+        <w:t>GraphQL</w:t>
+      </w:r>
+    </w:p>
+    <w:p>
+      <w:pPr>
+        <w:bidi w:val="0"/>
+        <w:spacing w:before="240" w:beforeAutospacing="off" w:after="240" w:afterAutospacing="off"/>
+      </w:pPr>
+      <w:r>
         <w:rPr>
           <w:rFonts w:ascii="Aptos" w:hAnsi="Aptos" w:eastAsia="Aptos" w:cs="Aptos"/>
           <w:b w:val="1"/>
           <w:bCs w:val="1"/>
           <w:noProof w:val="0"/>
-          <w:sz w:val="28"/>
-          <w:szCs w:val="28"/>
+          <w:sz w:val="22"/>
+          <w:szCs w:val="22"/>
           <w:lang w:val="en-IN"/>
         </w:rPr>
-      </w:pPr>
-      <w:bookmarkStart w:name="_Toc1352753986" w:id="717738660"/>
+        <w:t>Pros:</w:t>
+      </w:r>
+    </w:p>
+    <w:p>
+      <w:pPr>
+        <w:pStyle w:val="ListParagraph"/>
+        <w:numPr>
+          <w:ilvl w:val="0"/>
+          <w:numId w:val="135"/>
+        </w:numPr>
+        <w:bidi w:val="0"/>
+        <w:spacing w:before="240" w:beforeAutospacing="off" w:after="240" w:afterAutospacing="off"/>
+        <w:rPr>
+          <w:rFonts w:ascii="Aptos" w:hAnsi="Aptos" w:eastAsia="Aptos" w:cs="Aptos"/>
+          <w:noProof w:val="0"/>
+          <w:sz w:val="22"/>
+          <w:szCs w:val="22"/>
+          <w:lang w:val="en-IN"/>
+        </w:rPr>
+      </w:pPr>
+      <w:r>
+        <w:rPr>
+          <w:rFonts w:ascii="Aptos" w:hAnsi="Aptos" w:eastAsia="Aptos" w:cs="Aptos"/>
+          <w:noProof w:val="0"/>
+          <w:sz w:val="22"/>
+          <w:szCs w:val="22"/>
+          <w:lang w:val="en-IN"/>
+        </w:rPr>
+        <w:t>Simple to implement</w:t>
+      </w:r>
+    </w:p>
+    <w:p>
+      <w:pPr>
+        <w:pStyle w:val="ListParagraph"/>
+        <w:numPr>
+          <w:ilvl w:val="0"/>
+          <w:numId w:val="135"/>
+        </w:numPr>
+        <w:bidi w:val="0"/>
+        <w:spacing w:before="240" w:beforeAutospacing="off" w:after="240" w:afterAutospacing="off"/>
+        <w:rPr>
+          <w:rFonts w:ascii="Aptos" w:hAnsi="Aptos" w:eastAsia="Aptos" w:cs="Aptos"/>
+          <w:noProof w:val="0"/>
+          <w:sz w:val="22"/>
+          <w:szCs w:val="22"/>
+          <w:lang w:val="en-IN"/>
+        </w:rPr>
+      </w:pPr>
+      <w:r>
+        <w:rPr>
+          <w:rFonts w:ascii="Aptos" w:hAnsi="Aptos" w:eastAsia="Aptos" w:cs="Aptos"/>
+          <w:noProof w:val="0"/>
+          <w:sz w:val="22"/>
+          <w:szCs w:val="22"/>
+          <w:lang w:val="en-IN"/>
+        </w:rPr>
+        <w:t>Easy to debug</w:t>
+      </w:r>
+    </w:p>
+    <w:p>
+      <w:pPr>
+        <w:pStyle w:val="ListParagraph"/>
+        <w:numPr>
+          <w:ilvl w:val="0"/>
+          <w:numId w:val="135"/>
+        </w:numPr>
+        <w:bidi w:val="0"/>
+        <w:spacing w:before="240" w:beforeAutospacing="off" w:after="240" w:afterAutospacing="off"/>
+        <w:rPr>
+          <w:rFonts w:ascii="Aptos" w:hAnsi="Aptos" w:eastAsia="Aptos" w:cs="Aptos"/>
+          <w:noProof w:val="0"/>
+          <w:sz w:val="22"/>
+          <w:szCs w:val="22"/>
+          <w:lang w:val="en-IN"/>
+        </w:rPr>
+      </w:pPr>
+      <w:r>
+        <w:rPr>
+          <w:rFonts w:ascii="Aptos" w:hAnsi="Aptos" w:eastAsia="Aptos" w:cs="Aptos"/>
+          <w:noProof w:val="0"/>
+          <w:sz w:val="22"/>
+          <w:szCs w:val="22"/>
+          <w:lang w:val="en-IN"/>
+        </w:rPr>
+        <w:t>Immediate feedback</w:t>
+      </w:r>
+    </w:p>
+    <w:p>
+      <w:pPr>
+        <w:bidi w:val="0"/>
+        <w:spacing w:before="240" w:beforeAutospacing="off" w:after="240" w:afterAutospacing="off"/>
+      </w:pPr>
+      <w:r>
+        <w:rPr>
+          <w:rFonts w:ascii="Aptos" w:hAnsi="Aptos" w:eastAsia="Aptos" w:cs="Aptos"/>
+          <w:b w:val="1"/>
+          <w:bCs w:val="1"/>
+          <w:noProof w:val="0"/>
+          <w:sz w:val="22"/>
+          <w:szCs w:val="22"/>
+          <w:lang w:val="en-IN"/>
+        </w:rPr>
+        <w:t>Cons:</w:t>
+      </w:r>
+    </w:p>
+    <w:p>
+      <w:pPr>
+        <w:pStyle w:val="ListParagraph"/>
+        <w:numPr>
+          <w:ilvl w:val="0"/>
+          <w:numId w:val="136"/>
+        </w:numPr>
+        <w:bidi w:val="0"/>
+        <w:spacing w:before="240" w:beforeAutospacing="off" w:after="240" w:afterAutospacing="off"/>
+        <w:rPr>
+          <w:rFonts w:ascii="Aptos" w:hAnsi="Aptos" w:eastAsia="Aptos" w:cs="Aptos"/>
+          <w:noProof w:val="0"/>
+          <w:sz w:val="22"/>
+          <w:szCs w:val="22"/>
+          <w:lang w:val="en-IN"/>
+        </w:rPr>
+      </w:pPr>
+      <w:r>
+        <w:rPr>
+          <w:rFonts w:ascii="Aptos" w:hAnsi="Aptos" w:eastAsia="Aptos" w:cs="Aptos"/>
+          <w:noProof w:val="0"/>
+          <w:sz w:val="22"/>
+          <w:szCs w:val="22"/>
+          <w:lang w:val="en-IN"/>
+        </w:rPr>
+        <w:t>Tightly coupled (if one service is down, the other is affected)</w:t>
+      </w:r>
+    </w:p>
+    <w:p>
+      <w:pPr>
+        <w:pStyle w:val="ListParagraph"/>
+        <w:numPr>
+          <w:ilvl w:val="0"/>
+          <w:numId w:val="136"/>
+        </w:numPr>
+        <w:bidi w:val="0"/>
+        <w:spacing w:before="240" w:beforeAutospacing="off" w:after="240" w:afterAutospacing="off"/>
+        <w:rPr>
+          <w:rFonts w:ascii="Aptos" w:hAnsi="Aptos" w:eastAsia="Aptos" w:cs="Aptos"/>
+          <w:noProof w:val="0"/>
+          <w:sz w:val="22"/>
+          <w:szCs w:val="22"/>
+          <w:lang w:val="en-IN"/>
+        </w:rPr>
+      </w:pPr>
+      <w:r>
+        <w:rPr>
+          <w:rFonts w:ascii="Aptos" w:hAnsi="Aptos" w:eastAsia="Aptos" w:cs="Aptos"/>
+          <w:noProof w:val="0"/>
+          <w:sz w:val="22"/>
+          <w:szCs w:val="22"/>
+          <w:lang w:val="en-IN"/>
+        </w:rPr>
+        <w:t>Not resilient to failures</w:t>
+      </w:r>
+    </w:p>
+    <w:p>
+      <w:pPr>
+        <w:pStyle w:val="ListParagraph"/>
+        <w:numPr>
+          <w:ilvl w:val="0"/>
+          <w:numId w:val="136"/>
+        </w:numPr>
+        <w:bidi w:val="0"/>
+        <w:spacing w:before="240" w:beforeAutospacing="off" w:after="240" w:afterAutospacing="off"/>
+        <w:rPr>
+          <w:rFonts w:ascii="Aptos" w:hAnsi="Aptos" w:eastAsia="Aptos" w:cs="Aptos"/>
+          <w:noProof w:val="0"/>
+          <w:sz w:val="22"/>
+          <w:szCs w:val="22"/>
+          <w:lang w:val="en-IN"/>
+        </w:rPr>
+      </w:pPr>
+      <w:r>
+        <w:rPr>
+          <w:rFonts w:ascii="Aptos" w:hAnsi="Aptos" w:eastAsia="Aptos" w:cs="Aptos"/>
+          <w:noProof w:val="0"/>
+          <w:sz w:val="22"/>
+          <w:szCs w:val="22"/>
+          <w:lang w:val="en-IN"/>
+        </w:rPr>
+        <w:t>Causes cascading latency</w:t>
+      </w:r>
+    </w:p>
+    <w:p/>
+    <w:p>
+      <w:pPr>
+        <w:pStyle w:val="Heading3"/>
+        <w:bidi w:val="0"/>
+        <w:spacing w:before="281" w:beforeAutospacing="off" w:after="281" w:afterAutospacing="off"/>
+      </w:pPr>
       <w:r>
         <w:rPr>
           <w:rFonts w:ascii="Aptos" w:hAnsi="Aptos" w:eastAsia="Aptos" w:cs="Aptos"/>
@@ -2183,450 +731,13 @@
           <w:szCs w:val="28"/>
           <w:lang w:val="en-IN"/>
         </w:rPr>
-        <w:t>Key Annotations Used:</w:t>
+        <w:t>2. Asynchronous Communication</w:t>
       </w:r>
-      <w:bookmarkEnd w:id="717738660"/>
-    </w:p>
-    <w:tbl>
-      <w:tblPr>
-        <w:tblStyle w:val="TableNormal"/>
-        <w:bidiVisual w:val="0"/>
-        <w:tblW w:w="0" w:type="auto"/>
-        <w:tblLayout w:type="fixed"/>
-        <w:tblLook w:val="06A0" w:firstRow="1" w:lastRow="0" w:firstColumn="1" w:lastColumn="0" w:noHBand="1" w:noVBand="1"/>
-      </w:tblPr>
-      <w:tblGrid>
-        <w:gridCol w:w="2295"/>
-        <w:gridCol w:w="5235"/>
-      </w:tblGrid>
-      <w:tr>
-        <w:trPr>
-          <w:trHeight w:val="300"/>
-        </w:trPr>
-        <w:tc>
-          <w:tcPr>
-            <w:tcW w:w="2295" w:type="dxa"/>
-            <w:tcMar/>
-            <w:vAlign w:val="center"/>
-          </w:tcPr>
-          <w:p>
-            <w:pPr>
-              <w:bidi w:val="0"/>
-              <w:spacing w:before="0" w:beforeAutospacing="off" w:after="0" w:afterAutospacing="off"/>
-              <w:jc w:val="center"/>
-            </w:pPr>
-            <w:r>
-              <w:rPr>
-                <w:b w:val="1"/>
-                <w:bCs w:val="1"/>
-              </w:rPr>
-              <w:t>Annotation</w:t>
-            </w:r>
-          </w:p>
-        </w:tc>
-        <w:tc>
-          <w:tcPr>
-            <w:tcW w:w="5235" w:type="dxa"/>
-            <w:tcMar/>
-            <w:vAlign w:val="center"/>
-          </w:tcPr>
-          <w:p>
-            <w:pPr>
-              <w:bidi w:val="0"/>
-              <w:spacing w:before="0" w:beforeAutospacing="off" w:after="0" w:afterAutospacing="off"/>
-              <w:jc w:val="center"/>
-            </w:pPr>
-            <w:r>
-              <w:rPr>
-                <w:b w:val="1"/>
-                <w:bCs w:val="1"/>
-              </w:rPr>
-              <w:t>Purpose</w:t>
-            </w:r>
-          </w:p>
-        </w:tc>
-      </w:tr>
-      <w:tr>
-        <w:trPr>
-          <w:trHeight w:val="300"/>
-        </w:trPr>
-        <w:tc>
-          <w:tcPr>
-            <w:tcW w:w="2295" w:type="dxa"/>
-            <w:tcMar/>
-            <w:vAlign w:val="center"/>
-          </w:tcPr>
-          <w:p>
-            <w:pPr>
-              <w:bidi w:val="0"/>
-              <w:spacing w:before="0" w:beforeAutospacing="off" w:after="0" w:afterAutospacing="off"/>
-            </w:pPr>
-            <w:r>
-              <w:rPr>
-                <w:rFonts w:ascii="Consolas" w:hAnsi="Consolas" w:eastAsia="Consolas" w:cs="Consolas"/>
-              </w:rPr>
-              <w:t>@RestController</w:t>
-            </w:r>
-          </w:p>
-        </w:tc>
-        <w:tc>
-          <w:tcPr>
-            <w:tcW w:w="5235" w:type="dxa"/>
-            <w:tcMar/>
-            <w:vAlign w:val="center"/>
-          </w:tcPr>
-          <w:p>
-            <w:pPr>
-              <w:bidi w:val="0"/>
-              <w:spacing w:before="0" w:beforeAutospacing="off" w:after="0" w:afterAutospacing="off"/>
-            </w:pPr>
-            <w:r>
-              <w:rPr/>
-              <w:t>Declares the class as a REST API</w:t>
-            </w:r>
-          </w:p>
-        </w:tc>
-      </w:tr>
-      <w:tr>
-        <w:trPr>
-          <w:trHeight w:val="300"/>
-        </w:trPr>
-        <w:tc>
-          <w:tcPr>
-            <w:tcW w:w="2295" w:type="dxa"/>
-            <w:tcMar/>
-            <w:vAlign w:val="center"/>
-          </w:tcPr>
-          <w:p>
-            <w:pPr>
-              <w:bidi w:val="0"/>
-              <w:spacing w:before="0" w:beforeAutospacing="off" w:after="0" w:afterAutospacing="off"/>
-            </w:pPr>
-            <w:r>
-              <w:rPr>
-                <w:rFonts w:ascii="Consolas" w:hAnsi="Consolas" w:eastAsia="Consolas" w:cs="Consolas"/>
-              </w:rPr>
-              <w:t>@RequestMapping</w:t>
-            </w:r>
-          </w:p>
-        </w:tc>
-        <w:tc>
-          <w:tcPr>
-            <w:tcW w:w="5235" w:type="dxa"/>
-            <w:tcMar/>
-            <w:vAlign w:val="center"/>
-          </w:tcPr>
-          <w:p>
-            <w:pPr>
-              <w:bidi w:val="0"/>
-              <w:spacing w:before="0" w:beforeAutospacing="off" w:after="0" w:afterAutospacing="off"/>
-            </w:pPr>
-            <w:r>
-              <w:rPr/>
-              <w:t>Base URL for all methods in class</w:t>
-            </w:r>
-          </w:p>
-        </w:tc>
-      </w:tr>
-      <w:tr>
-        <w:trPr>
-          <w:trHeight w:val="300"/>
-        </w:trPr>
-        <w:tc>
-          <w:tcPr>
-            <w:tcW w:w="2295" w:type="dxa"/>
-            <w:tcMar/>
-            <w:vAlign w:val="center"/>
-          </w:tcPr>
-          <w:p>
-            <w:pPr>
-              <w:bidi w:val="0"/>
-              <w:spacing w:before="0" w:beforeAutospacing="off" w:after="0" w:afterAutospacing="off"/>
-            </w:pPr>
-            <w:r>
-              <w:rPr>
-                <w:rFonts w:ascii="Consolas" w:hAnsi="Consolas" w:eastAsia="Consolas" w:cs="Consolas"/>
-              </w:rPr>
-              <w:t>@GetMapping</w:t>
-            </w:r>
-          </w:p>
-        </w:tc>
-        <w:tc>
-          <w:tcPr>
-            <w:tcW w:w="5235" w:type="dxa"/>
-            <w:tcMar/>
-            <w:vAlign w:val="center"/>
-          </w:tcPr>
-          <w:p>
-            <w:pPr>
-              <w:bidi w:val="0"/>
-              <w:spacing w:before="0" w:beforeAutospacing="off" w:after="0" w:afterAutospacing="off"/>
-            </w:pPr>
-            <w:r>
-              <w:rPr/>
-              <w:t>Handles GET requests</w:t>
-            </w:r>
-          </w:p>
-        </w:tc>
-      </w:tr>
-      <w:tr>
-        <w:trPr>
-          <w:trHeight w:val="300"/>
-        </w:trPr>
-        <w:tc>
-          <w:tcPr>
-            <w:tcW w:w="2295" w:type="dxa"/>
-            <w:tcMar/>
-            <w:vAlign w:val="center"/>
-          </w:tcPr>
-          <w:p>
-            <w:pPr>
-              <w:bidi w:val="0"/>
-              <w:spacing w:before="0" w:beforeAutospacing="off" w:after="0" w:afterAutospacing="off"/>
-            </w:pPr>
-            <w:r>
-              <w:rPr>
-                <w:rFonts w:ascii="Consolas" w:hAnsi="Consolas" w:eastAsia="Consolas" w:cs="Consolas"/>
-              </w:rPr>
-              <w:t>@PostMapping</w:t>
-            </w:r>
-          </w:p>
-        </w:tc>
-        <w:tc>
-          <w:tcPr>
-            <w:tcW w:w="5235" w:type="dxa"/>
-            <w:tcMar/>
-            <w:vAlign w:val="center"/>
-          </w:tcPr>
-          <w:p>
-            <w:pPr>
-              <w:bidi w:val="0"/>
-              <w:spacing w:before="0" w:beforeAutospacing="off" w:after="0" w:afterAutospacing="off"/>
-            </w:pPr>
-            <w:r>
-              <w:rPr/>
-              <w:t>Handles POST requests</w:t>
-            </w:r>
-          </w:p>
-        </w:tc>
-      </w:tr>
-      <w:tr>
-        <w:trPr>
-          <w:trHeight w:val="300"/>
-        </w:trPr>
-        <w:tc>
-          <w:tcPr>
-            <w:tcW w:w="2295" w:type="dxa"/>
-            <w:tcMar/>
-            <w:vAlign w:val="center"/>
-          </w:tcPr>
-          <w:p>
-            <w:pPr>
-              <w:bidi w:val="0"/>
-              <w:spacing w:before="0" w:beforeAutospacing="off" w:after="0" w:afterAutospacing="off"/>
-            </w:pPr>
-            <w:r>
-              <w:rPr>
-                <w:rFonts w:ascii="Consolas" w:hAnsi="Consolas" w:eastAsia="Consolas" w:cs="Consolas"/>
-              </w:rPr>
-              <w:t>@PathVariable</w:t>
-            </w:r>
-          </w:p>
-        </w:tc>
-        <w:tc>
-          <w:tcPr>
-            <w:tcW w:w="5235" w:type="dxa"/>
-            <w:tcMar/>
-            <w:vAlign w:val="center"/>
-          </w:tcPr>
-          <w:p>
-            <w:pPr>
-              <w:bidi w:val="0"/>
-              <w:spacing w:before="0" w:beforeAutospacing="off" w:after="0" w:afterAutospacing="off"/>
-            </w:pPr>
-            <w:r>
-              <w:rPr/>
-              <w:t>Extracts value from URL path</w:t>
-            </w:r>
-          </w:p>
-        </w:tc>
-      </w:tr>
-      <w:tr>
-        <w:trPr>
-          <w:trHeight w:val="300"/>
-        </w:trPr>
-        <w:tc>
-          <w:tcPr>
-            <w:tcW w:w="2295" w:type="dxa"/>
-            <w:tcMar/>
-            <w:vAlign w:val="center"/>
-          </w:tcPr>
-          <w:p>
-            <w:pPr>
-              <w:bidi w:val="0"/>
-              <w:spacing w:before="0" w:beforeAutospacing="off" w:after="0" w:afterAutospacing="off"/>
-            </w:pPr>
-            <w:r>
-              <w:rPr>
-                <w:rFonts w:ascii="Consolas" w:hAnsi="Consolas" w:eastAsia="Consolas" w:cs="Consolas"/>
-              </w:rPr>
-              <w:t>@RequestParam</w:t>
-            </w:r>
-          </w:p>
-        </w:tc>
-        <w:tc>
-          <w:tcPr>
-            <w:tcW w:w="5235" w:type="dxa"/>
-            <w:tcMar/>
-            <w:vAlign w:val="center"/>
-          </w:tcPr>
-          <w:p>
-            <w:pPr>
-              <w:bidi w:val="0"/>
-              <w:spacing w:before="0" w:beforeAutospacing="off" w:after="0" w:afterAutospacing="off"/>
-            </w:pPr>
-            <w:r>
-              <w:rPr/>
-              <w:t>Extracts query parameter</w:t>
-            </w:r>
-          </w:p>
-        </w:tc>
-      </w:tr>
-      <w:tr>
-        <w:trPr>
-          <w:trHeight w:val="300"/>
-        </w:trPr>
-        <w:tc>
-          <w:tcPr>
-            <w:tcW w:w="2295" w:type="dxa"/>
-            <w:tcMar/>
-            <w:vAlign w:val="center"/>
-          </w:tcPr>
-          <w:p>
-            <w:pPr>
-              <w:bidi w:val="0"/>
-              <w:spacing w:before="0" w:beforeAutospacing="off" w:after="0" w:afterAutospacing="off"/>
-            </w:pPr>
-            <w:r>
-              <w:rPr>
-                <w:rFonts w:ascii="Consolas" w:hAnsi="Consolas" w:eastAsia="Consolas" w:cs="Consolas"/>
-              </w:rPr>
-              <w:t>@RequestBody</w:t>
-            </w:r>
-          </w:p>
-        </w:tc>
-        <w:tc>
-          <w:tcPr>
-            <w:tcW w:w="5235" w:type="dxa"/>
-            <w:tcMar/>
-            <w:vAlign w:val="center"/>
-          </w:tcPr>
-          <w:p>
-            <w:pPr>
-              <w:bidi w:val="0"/>
-              <w:spacing w:before="0" w:beforeAutospacing="off" w:after="0" w:afterAutospacing="off"/>
-            </w:pPr>
-            <w:r>
-              <w:rPr/>
-              <w:t>Binds request JSON to Java object</w:t>
-            </w:r>
-          </w:p>
-        </w:tc>
-      </w:tr>
-    </w:tbl>
-    <w:p>
-      <w:pPr>
-        <w:pStyle w:val="Normal"/>
-        <w:bidi w:val="0"/>
-        <w:rPr>
-          <w:noProof w:val="0"/>
-          <w:lang w:val="en-IN"/>
-        </w:rPr>
-      </w:pPr>
     </w:p>
     <w:p>
       <w:pPr>
-        <w:pStyle w:val="Heading1"/>
-        <w:numPr>
-          <w:ilvl w:val="0"/>
-          <w:numId w:val="4"/>
-        </w:numPr>
-        <w:suppressLineNumbers w:val="0"/>
-        <w:bidi w:val="0"/>
-        <w:spacing w:before="360" w:beforeAutospacing="off" w:after="80" w:afterAutospacing="off" w:line="259" w:lineRule="auto"/>
-        <w:ind w:right="0"/>
-        <w:jc w:val="left"/>
-        <w:rPr>
-          <w:noProof w:val="0"/>
-          <w:lang w:val="en-IN"/>
-        </w:rPr>
-      </w:pPr>
-      <w:bookmarkStart w:name="_Toc624103871" w:id="1766610637"/>
-      <w:r>
-        <w:rPr>
-          <w:noProof w:val="0"/>
-          <w:lang w:val="en-IN"/>
-        </w:rPr>
-        <w:t>Give a description of each layer in a Spring Boot RESTful Web Services application.</w:t>
-      </w:r>
-      <w:bookmarkEnd w:id="1766610637"/>
-    </w:p>
-    <w:p>
-      <w:pPr>
-        <w:pStyle w:val="Normal"/>
-        <w:bidi w:val="0"/>
-        <w:rPr>
-          <w:noProof w:val="0"/>
-          <w:lang w:val="en-IN"/>
-        </w:rPr>
-      </w:pPr>
-    </w:p>
-    <w:p>
-      <w:pPr>
-        <w:pStyle w:val="Heading3"/>
-        <w:bidi w:val="0"/>
-        <w:spacing w:before="281" w:beforeAutospacing="off" w:after="281" w:afterAutospacing="off"/>
-        <w:rPr>
-          <w:rFonts w:ascii="Aptos" w:hAnsi="Aptos" w:eastAsia="Aptos" w:cs="Aptos"/>
-          <w:b w:val="1"/>
-          <w:bCs w:val="1"/>
-          <w:noProof w:val="0"/>
-          <w:sz w:val="28"/>
-          <w:szCs w:val="28"/>
-          <w:lang w:val="en-IN"/>
-        </w:rPr>
-      </w:pPr>
-      <w:bookmarkStart w:name="_Toc1853256004" w:id="1910426605"/>
-      <w:r>
-        <w:rPr>
-          <w:rFonts w:ascii="Aptos" w:hAnsi="Aptos" w:eastAsia="Aptos" w:cs="Aptos"/>
-          <w:b w:val="1"/>
-          <w:bCs w:val="1"/>
-          <w:noProof w:val="0"/>
-          <w:sz w:val="28"/>
-          <w:szCs w:val="28"/>
-          <w:lang w:val="en-IN"/>
-        </w:rPr>
-        <w:t>1. Controller Layer (API layer)</w:t>
-      </w:r>
-      <w:bookmarkEnd w:id="1910426605"/>
-    </w:p>
-    <w:p>
-      <w:pPr>
-        <w:pStyle w:val="ListParagraph"/>
-        <w:numPr>
-          <w:ilvl w:val="0"/>
-          <w:numId w:val="129"/>
-        </w:numPr>
         <w:bidi w:val="0"/>
         <w:spacing w:before="240" w:beforeAutospacing="off" w:after="240" w:afterAutospacing="off"/>
-        <w:rPr>
-          <w:rFonts w:ascii="Aptos" w:hAnsi="Aptos" w:eastAsia="Aptos" w:cs="Aptos"/>
-          <w:noProof w:val="0"/>
-          <w:sz w:val="22"/>
-          <w:szCs w:val="22"/>
-          <w:lang w:val="en-IN"/>
-        </w:rPr>
       </w:pPr>
       <w:r>
         <w:rPr>
@@ -2636,445 +747,7 @@
           <w:szCs w:val="22"/>
           <w:lang w:val="en-IN"/>
         </w:rPr>
-        <w:t>Receives HTTP requests.</w:t>
-      </w:r>
-    </w:p>
-    <w:p>
-      <w:pPr>
-        <w:pStyle w:val="ListParagraph"/>
-        <w:numPr>
-          <w:ilvl w:val="0"/>
-          <w:numId w:val="129"/>
-        </w:numPr>
-        <w:bidi w:val="0"/>
-        <w:spacing w:before="240" w:beforeAutospacing="off" w:after="240" w:afterAutospacing="off"/>
-        <w:rPr>
-          <w:rFonts w:ascii="Aptos" w:hAnsi="Aptos" w:eastAsia="Aptos" w:cs="Aptos"/>
-          <w:noProof w:val="0"/>
-          <w:sz w:val="22"/>
-          <w:szCs w:val="22"/>
-          <w:lang w:val="en-IN"/>
-        </w:rPr>
-      </w:pPr>
-      <w:r>
-        <w:rPr>
-          <w:rFonts w:ascii="Aptos" w:hAnsi="Aptos" w:eastAsia="Aptos" w:cs="Aptos"/>
-          <w:noProof w:val="0"/>
-          <w:sz w:val="22"/>
-          <w:szCs w:val="22"/>
-          <w:lang w:val="en-IN"/>
-        </w:rPr>
-        <w:t>Maps to endpoints using annotations.</w:t>
-      </w:r>
-    </w:p>
-    <w:p>
-      <w:pPr>
-        <w:pStyle w:val="ListParagraph"/>
-        <w:numPr>
-          <w:ilvl w:val="0"/>
-          <w:numId w:val="129"/>
-        </w:numPr>
-        <w:bidi w:val="0"/>
-        <w:spacing w:before="240" w:beforeAutospacing="off" w:after="240" w:afterAutospacing="off"/>
-        <w:rPr>
-          <w:rFonts w:ascii="Aptos" w:hAnsi="Aptos" w:eastAsia="Aptos" w:cs="Aptos"/>
-          <w:noProof w:val="0"/>
-          <w:sz w:val="22"/>
-          <w:szCs w:val="22"/>
-          <w:lang w:val="en-IN"/>
-        </w:rPr>
-      </w:pPr>
-      <w:r>
-        <w:rPr>
-          <w:rFonts w:ascii="Aptos" w:hAnsi="Aptos" w:eastAsia="Aptos" w:cs="Aptos"/>
-          <w:noProof w:val="0"/>
-          <w:sz w:val="22"/>
-          <w:szCs w:val="22"/>
-          <w:lang w:val="en-IN"/>
-        </w:rPr>
-        <w:t>Passes control to service layer.</w:t>
-      </w:r>
-    </w:p>
-    <w:p>
-      <w:pPr>
-        <w:pStyle w:val="Normal"/>
-        <w:bidi w:val="0"/>
-        <w:rPr>
-          <w:noProof w:val="0"/>
-          <w:lang w:val="en-IN"/>
-        </w:rPr>
-      </w:pPr>
-      <w:r>
-        <w:rPr>
-          <w:noProof w:val="0"/>
-          <w:lang w:val="en-IN"/>
-        </w:rPr>
-        <w:t>@RestController</w:t>
-      </w:r>
-    </w:p>
-    <w:p>
-      <w:pPr>
-        <w:pStyle w:val="Normal"/>
-      </w:pPr>
-      <w:r>
-        <w:rPr>
-          <w:noProof w:val="0"/>
-          <w:lang w:val="en-IN"/>
-        </w:rPr>
-        <w:t>public class EmployeeController {</w:t>
-      </w:r>
-    </w:p>
-    <w:p>
-      <w:pPr>
-        <w:pStyle w:val="Normal"/>
-      </w:pPr>
-      <w:r>
-        <w:rPr>
-          <w:noProof w:val="0"/>
-          <w:lang w:val="en-IN"/>
-        </w:rPr>
-        <w:t xml:space="preserve">    @Autowired</w:t>
-      </w:r>
-    </w:p>
-    <w:p>
-      <w:pPr>
-        <w:pStyle w:val="Normal"/>
-      </w:pPr>
-      <w:r>
-        <w:rPr>
-          <w:noProof w:val="0"/>
-          <w:lang w:val="en-IN"/>
-        </w:rPr>
-        <w:t xml:space="preserve">    private EmployeeService employeeService;</w:t>
-      </w:r>
-    </w:p>
-    <w:p>
-      <w:pPr>
-        <w:pStyle w:val="Normal"/>
-      </w:pPr>
-      <w:r>
-        <w:rPr>
-          <w:noProof w:val="0"/>
-          <w:lang w:val="en-IN"/>
-        </w:rPr>
-        <w:t xml:space="preserve"> </w:t>
-      </w:r>
-    </w:p>
-    <w:p>
-      <w:pPr>
-        <w:pStyle w:val="Normal"/>
-      </w:pPr>
-      <w:r>
-        <w:rPr>
-          <w:noProof w:val="0"/>
-          <w:lang w:val="en-IN"/>
-        </w:rPr>
-        <w:t xml:space="preserve">    @GetMapping("/employees/{id}")</w:t>
-      </w:r>
-    </w:p>
-    <w:p>
-      <w:pPr>
-        <w:pStyle w:val="Normal"/>
-      </w:pPr>
-      <w:r>
-        <w:rPr>
-          <w:noProof w:val="0"/>
-          <w:lang w:val="en-IN"/>
-        </w:rPr>
-        <w:t xml:space="preserve">    public Employee getById(@PathVariable Long id) {</w:t>
-      </w:r>
-    </w:p>
-    <w:p>
-      <w:pPr>
-        <w:pStyle w:val="Normal"/>
-      </w:pPr>
-      <w:r>
-        <w:rPr>
-          <w:noProof w:val="0"/>
-          <w:lang w:val="en-IN"/>
-        </w:rPr>
-        <w:t xml:space="preserve">        return employeeService.getEmployeeById(id);</w:t>
-      </w:r>
-    </w:p>
-    <w:p>
-      <w:pPr>
-        <w:pStyle w:val="Normal"/>
-      </w:pPr>
-      <w:r>
-        <w:rPr>
-          <w:noProof w:val="0"/>
-          <w:lang w:val="en-IN"/>
-        </w:rPr>
-        <w:t xml:space="preserve">    }</w:t>
-      </w:r>
-    </w:p>
-    <w:p>
-      <w:pPr>
-        <w:pStyle w:val="Normal"/>
-      </w:pPr>
-      <w:r>
-        <w:rPr>
-          <w:noProof w:val="0"/>
-          <w:lang w:val="en-IN"/>
-        </w:rPr>
-        <w:t>}</w:t>
-      </w:r>
-    </w:p>
-    <w:p>
-      <w:pPr>
-        <w:pStyle w:val="Heading3"/>
-        <w:bidi w:val="0"/>
-        <w:spacing w:before="281" w:beforeAutospacing="off" w:after="281" w:afterAutospacing="off"/>
-        <w:rPr>
-          <w:rFonts w:ascii="Aptos" w:hAnsi="Aptos" w:eastAsia="Aptos" w:cs="Aptos"/>
-          <w:b w:val="1"/>
-          <w:bCs w:val="1"/>
-          <w:noProof w:val="0"/>
-          <w:sz w:val="28"/>
-          <w:szCs w:val="28"/>
-          <w:lang w:val="en-IN"/>
-        </w:rPr>
-      </w:pPr>
-      <w:bookmarkStart w:name="_Toc1465355154" w:id="694122528"/>
-      <w:r>
-        <w:rPr>
-          <w:rFonts w:ascii="Aptos" w:hAnsi="Aptos" w:eastAsia="Aptos" w:cs="Aptos"/>
-          <w:b w:val="1"/>
-          <w:bCs w:val="1"/>
-          <w:noProof w:val="0"/>
-          <w:sz w:val="28"/>
-          <w:szCs w:val="28"/>
-          <w:lang w:val="en-IN"/>
-        </w:rPr>
-        <w:t>2. Service Layer (Business Logic)</w:t>
-      </w:r>
-      <w:bookmarkEnd w:id="694122528"/>
-    </w:p>
-    <w:p>
-      <w:pPr>
-        <w:pStyle w:val="ListParagraph"/>
-        <w:numPr>
-          <w:ilvl w:val="0"/>
-          <w:numId w:val="130"/>
-        </w:numPr>
-        <w:bidi w:val="0"/>
-        <w:spacing w:before="240" w:beforeAutospacing="off" w:after="240" w:afterAutospacing="off"/>
-        <w:rPr>
-          <w:rFonts w:ascii="Aptos" w:hAnsi="Aptos" w:eastAsia="Aptos" w:cs="Aptos"/>
-          <w:noProof w:val="0"/>
-          <w:sz w:val="22"/>
-          <w:szCs w:val="22"/>
-          <w:lang w:val="en-IN"/>
-        </w:rPr>
-      </w:pPr>
-      <w:r>
-        <w:rPr>
-          <w:rFonts w:ascii="Aptos" w:hAnsi="Aptos" w:eastAsia="Aptos" w:cs="Aptos"/>
-          <w:noProof w:val="0"/>
-          <w:sz w:val="22"/>
-          <w:szCs w:val="22"/>
-          <w:lang w:val="en-IN"/>
-        </w:rPr>
-        <w:t>Contains core business rules.</w:t>
-      </w:r>
-    </w:p>
-    <w:p>
-      <w:pPr>
-        <w:pStyle w:val="ListParagraph"/>
-        <w:numPr>
-          <w:ilvl w:val="0"/>
-          <w:numId w:val="130"/>
-        </w:numPr>
-        <w:bidi w:val="0"/>
-        <w:spacing w:before="240" w:beforeAutospacing="off" w:after="240" w:afterAutospacing="off"/>
-        <w:rPr>
-          <w:rFonts w:ascii="Aptos" w:hAnsi="Aptos" w:eastAsia="Aptos" w:cs="Aptos"/>
-          <w:noProof w:val="0"/>
-          <w:sz w:val="22"/>
-          <w:szCs w:val="22"/>
-          <w:lang w:val="en-IN"/>
-        </w:rPr>
-      </w:pPr>
-      <w:r>
-        <w:rPr>
-          <w:rFonts w:ascii="Aptos" w:hAnsi="Aptos" w:eastAsia="Aptos" w:cs="Aptos"/>
-          <w:noProof w:val="0"/>
-          <w:sz w:val="22"/>
-          <w:szCs w:val="22"/>
-          <w:lang w:val="en-IN"/>
-        </w:rPr>
-        <w:t>Orchestrates calls to repository, other services, validation, etc.</w:t>
-      </w:r>
-    </w:p>
-    <w:p>
-      <w:pPr>
-        <w:pStyle w:val="Normal"/>
-        <w:bidi w:val="0"/>
-        <w:rPr>
-          <w:noProof w:val="0"/>
-          <w:lang w:val="en-IN"/>
-        </w:rPr>
-      </w:pPr>
-      <w:r>
-        <w:rPr>
-          <w:noProof w:val="0"/>
-          <w:lang w:val="en-IN"/>
-        </w:rPr>
-        <w:t>@Service</w:t>
-      </w:r>
-    </w:p>
-    <w:p>
-      <w:pPr>
-        <w:pStyle w:val="Normal"/>
-      </w:pPr>
-      <w:r>
-        <w:rPr>
-          <w:noProof w:val="0"/>
-          <w:lang w:val="en-IN"/>
-        </w:rPr>
-        <w:t>public class EmployeeService {</w:t>
-      </w:r>
-    </w:p>
-    <w:p>
-      <w:pPr>
-        <w:pStyle w:val="Normal"/>
-      </w:pPr>
-      <w:r>
-        <w:rPr>
-          <w:noProof w:val="0"/>
-          <w:lang w:val="en-IN"/>
-        </w:rPr>
-        <w:t xml:space="preserve">    @Autowired</w:t>
-      </w:r>
-    </w:p>
-    <w:p>
-      <w:pPr>
-        <w:pStyle w:val="Normal"/>
-      </w:pPr>
-      <w:r>
-        <w:rPr>
-          <w:noProof w:val="0"/>
-          <w:lang w:val="en-IN"/>
-        </w:rPr>
-        <w:t xml:space="preserve">    private EmployeeRepository employeeRepository;</w:t>
-      </w:r>
-    </w:p>
-    <w:p>
-      <w:pPr>
-        <w:pStyle w:val="Normal"/>
-      </w:pPr>
-      <w:r>
-        <w:rPr>
-          <w:noProof w:val="0"/>
-          <w:lang w:val="en-IN"/>
-        </w:rPr>
-        <w:t xml:space="preserve"> </w:t>
-      </w:r>
-    </w:p>
-    <w:p>
-      <w:pPr>
-        <w:pStyle w:val="Normal"/>
-      </w:pPr>
-      <w:r>
-        <w:rPr>
-          <w:noProof w:val="0"/>
-          <w:lang w:val="en-IN"/>
-        </w:rPr>
-        <w:t xml:space="preserve">    public Employee getEmployeeById(Long id) {</w:t>
-      </w:r>
-    </w:p>
-    <w:p>
-      <w:pPr>
-        <w:pStyle w:val="Normal"/>
-      </w:pPr>
-      <w:r>
-        <w:rPr>
-          <w:noProof w:val="0"/>
-          <w:lang w:val="en-IN"/>
-        </w:rPr>
-        <w:t xml:space="preserve">        return employeeRepository.findById(id).orElseThrow();</w:t>
-      </w:r>
-    </w:p>
-    <w:p>
-      <w:pPr>
-        <w:pStyle w:val="Normal"/>
-      </w:pPr>
-      <w:r>
-        <w:rPr>
-          <w:noProof w:val="0"/>
-          <w:lang w:val="en-IN"/>
-        </w:rPr>
-        <w:t xml:space="preserve">    }</w:t>
-      </w:r>
-    </w:p>
-    <w:p>
-      <w:pPr>
-        <w:pStyle w:val="Normal"/>
-      </w:pPr>
-      <w:r>
-        <w:rPr>
-          <w:noProof w:val="0"/>
-          <w:lang w:val="en-IN"/>
-        </w:rPr>
-        <w:t>}</w:t>
-      </w:r>
-    </w:p>
-    <w:p>
-      <w:pPr>
-        <w:pStyle w:val="Heading3"/>
-        <w:bidi w:val="0"/>
-        <w:spacing w:before="281" w:beforeAutospacing="off" w:after="281" w:afterAutospacing="off"/>
-        <w:rPr>
-          <w:rFonts w:ascii="Aptos" w:hAnsi="Aptos" w:eastAsia="Aptos" w:cs="Aptos"/>
-          <w:b w:val="1"/>
-          <w:bCs w:val="1"/>
-          <w:noProof w:val="0"/>
-          <w:sz w:val="28"/>
-          <w:szCs w:val="28"/>
-          <w:lang w:val="en-IN"/>
-        </w:rPr>
-      </w:pPr>
-      <w:bookmarkStart w:name="_Toc1388508761" w:id="797866920"/>
-      <w:r>
-        <w:rPr>
-          <w:rFonts w:ascii="Aptos" w:hAnsi="Aptos" w:eastAsia="Aptos" w:cs="Aptos"/>
-          <w:b w:val="1"/>
-          <w:bCs w:val="1"/>
-          <w:noProof w:val="0"/>
-          <w:sz w:val="28"/>
-          <w:szCs w:val="28"/>
-          <w:lang w:val="en-IN"/>
-        </w:rPr>
-        <w:t>3. Repository Layer (Data Access)</w:t>
-      </w:r>
-      <w:bookmarkEnd w:id="797866920"/>
-    </w:p>
-    <w:p>
-      <w:pPr>
-        <w:pStyle w:val="ListParagraph"/>
-        <w:numPr>
-          <w:ilvl w:val="0"/>
-          <w:numId w:val="131"/>
-        </w:numPr>
-        <w:bidi w:val="0"/>
-        <w:spacing w:before="240" w:beforeAutospacing="off" w:after="240" w:afterAutospacing="off"/>
-        <w:rPr>
-          <w:rFonts w:ascii="Aptos" w:hAnsi="Aptos" w:eastAsia="Aptos" w:cs="Aptos"/>
-          <w:noProof w:val="0"/>
-          <w:sz w:val="22"/>
-          <w:szCs w:val="22"/>
-          <w:lang w:val="en-IN"/>
-        </w:rPr>
-      </w:pPr>
-      <w:r>
-        <w:rPr>
-          <w:rFonts w:ascii="Aptos" w:hAnsi="Aptos" w:eastAsia="Aptos" w:cs="Aptos"/>
-          <w:noProof w:val="0"/>
-          <w:sz w:val="22"/>
-          <w:szCs w:val="22"/>
-          <w:lang w:val="en-IN"/>
-        </w:rPr>
-        <w:t xml:space="preserve">Talks to the database using </w:t>
+        <w:t xml:space="preserve">In asynchronous communication, the calling service </w:t>
       </w:r>
       <w:r>
         <w:rPr>
@@ -3086,1076 +759,7 @@
           <w:szCs w:val="22"/>
           <w:lang w:val="en-IN"/>
         </w:rPr>
-        <w:t>Spring Data JPA</w:t>
-      </w:r>
-      <w:r>
-        <w:rPr>
-          <w:rFonts w:ascii="Aptos" w:hAnsi="Aptos" w:eastAsia="Aptos" w:cs="Aptos"/>
-          <w:noProof w:val="0"/>
-          <w:sz w:val="22"/>
-          <w:szCs w:val="22"/>
-          <w:lang w:val="en-IN"/>
-        </w:rPr>
-        <w:t xml:space="preserve"> or similar.</w:t>
-      </w:r>
-    </w:p>
-    <w:p>
-      <w:pPr>
-        <w:pStyle w:val="ListParagraph"/>
-        <w:numPr>
-          <w:ilvl w:val="0"/>
-          <w:numId w:val="131"/>
-        </w:numPr>
-        <w:bidi w:val="0"/>
-        <w:spacing w:before="240" w:beforeAutospacing="off" w:after="240" w:afterAutospacing="off"/>
-        <w:rPr>
-          <w:rFonts w:ascii="Aptos" w:hAnsi="Aptos" w:eastAsia="Aptos" w:cs="Aptos"/>
-          <w:noProof w:val="0"/>
-          <w:sz w:val="22"/>
-          <w:szCs w:val="22"/>
-          <w:lang w:val="en-IN"/>
-        </w:rPr>
-      </w:pPr>
-      <w:r>
-        <w:rPr>
-          <w:rFonts w:ascii="Aptos" w:hAnsi="Aptos" w:eastAsia="Aptos" w:cs="Aptos"/>
-          <w:noProof w:val="0"/>
-          <w:sz w:val="22"/>
-          <w:szCs w:val="22"/>
-          <w:lang w:val="en-IN"/>
-        </w:rPr>
-        <w:t>No SQL needed for basic queries — Spring auto-implements it.</w:t>
-      </w:r>
-    </w:p>
-    <w:p>
-      <w:pPr>
-        <w:pStyle w:val="Normal"/>
-        <w:bidi w:val="0"/>
-        <w:rPr>
-          <w:noProof w:val="0"/>
-          <w:lang w:val="en-IN"/>
-        </w:rPr>
-      </w:pPr>
-      <w:r>
-        <w:rPr>
-          <w:noProof w:val="0"/>
-          <w:lang w:val="en-IN"/>
-        </w:rPr>
-        <w:t>@Repository</w:t>
-      </w:r>
-    </w:p>
-    <w:p>
-      <w:pPr>
-        <w:pStyle w:val="Normal"/>
-      </w:pPr>
-      <w:r>
-        <w:rPr>
-          <w:noProof w:val="0"/>
-          <w:lang w:val="en-IN"/>
-        </w:rPr>
-        <w:t>public interface EmployeeRepository extends JpaRepository&lt;Employee, Long&gt; {</w:t>
-      </w:r>
-    </w:p>
-    <w:p>
-      <w:pPr>
-        <w:pStyle w:val="Normal"/>
-      </w:pPr>
-      <w:r>
-        <w:rPr>
-          <w:noProof w:val="0"/>
-          <w:lang w:val="en-IN"/>
-        </w:rPr>
-        <w:t>}</w:t>
-      </w:r>
-    </w:p>
-    <w:p>
-      <w:pPr>
-        <w:pStyle w:val="Heading3"/>
-        <w:bidi w:val="0"/>
-        <w:spacing w:before="281" w:beforeAutospacing="off" w:after="281" w:afterAutospacing="off"/>
-        <w:rPr>
-          <w:rFonts w:ascii="Aptos" w:hAnsi="Aptos" w:eastAsia="Aptos" w:cs="Aptos"/>
-          <w:b w:val="1"/>
-          <w:bCs w:val="1"/>
-          <w:noProof w:val="0"/>
-          <w:sz w:val="28"/>
-          <w:szCs w:val="28"/>
-          <w:lang w:val="en-IN"/>
-        </w:rPr>
-      </w:pPr>
-      <w:bookmarkStart w:name="_Toc506468807" w:id="1817581243"/>
-      <w:r>
-        <w:rPr>
-          <w:rFonts w:ascii="Aptos" w:hAnsi="Aptos" w:eastAsia="Aptos" w:cs="Aptos"/>
-          <w:b w:val="1"/>
-          <w:bCs w:val="1"/>
-          <w:noProof w:val="0"/>
-          <w:sz w:val="28"/>
-          <w:szCs w:val="28"/>
-          <w:lang w:val="en-IN"/>
-        </w:rPr>
-        <w:t>4. Model Layer (Entity/DTO)</w:t>
-      </w:r>
-      <w:bookmarkEnd w:id="1817581243"/>
-    </w:p>
-    <w:p>
-      <w:pPr>
-        <w:pStyle w:val="ListParagraph"/>
-        <w:numPr>
-          <w:ilvl w:val="0"/>
-          <w:numId w:val="132"/>
-        </w:numPr>
-        <w:bidi w:val="0"/>
-        <w:spacing w:before="240" w:beforeAutospacing="off" w:after="240" w:afterAutospacing="off"/>
-        <w:rPr>
-          <w:rFonts w:ascii="Aptos" w:hAnsi="Aptos" w:eastAsia="Aptos" w:cs="Aptos"/>
-          <w:noProof w:val="0"/>
-          <w:sz w:val="22"/>
-          <w:szCs w:val="22"/>
-          <w:lang w:val="en-IN"/>
-        </w:rPr>
-      </w:pPr>
-      <w:r>
-        <w:rPr>
-          <w:rFonts w:ascii="Aptos" w:hAnsi="Aptos" w:eastAsia="Aptos" w:cs="Aptos"/>
-          <w:noProof w:val="0"/>
-          <w:sz w:val="22"/>
-          <w:szCs w:val="22"/>
-          <w:lang w:val="en-IN"/>
-        </w:rPr>
-        <w:t>Java objects (POJOs) representing DB tables or data structure.</w:t>
-      </w:r>
-    </w:p>
-    <w:p>
-      <w:pPr>
-        <w:pStyle w:val="Normal"/>
-        <w:bidi w:val="0"/>
-        <w:rPr>
-          <w:noProof w:val="0"/>
-          <w:lang w:val="en-IN"/>
-        </w:rPr>
-      </w:pPr>
-      <w:r>
-        <w:rPr>
-          <w:noProof w:val="0"/>
-          <w:lang w:val="en-IN"/>
-        </w:rPr>
-        <w:t>@Entity</w:t>
-      </w:r>
-    </w:p>
-    <w:p>
-      <w:pPr>
-        <w:pStyle w:val="Normal"/>
-      </w:pPr>
-      <w:r>
-        <w:rPr>
-          <w:noProof w:val="0"/>
-          <w:lang w:val="en-IN"/>
-        </w:rPr>
-        <w:t>public class Employee {</w:t>
-      </w:r>
-    </w:p>
-    <w:p>
-      <w:pPr>
-        <w:pStyle w:val="Normal"/>
-      </w:pPr>
-      <w:r>
-        <w:rPr>
-          <w:noProof w:val="0"/>
-          <w:lang w:val="en-IN"/>
-        </w:rPr>
-        <w:t xml:space="preserve">    @Id</w:t>
-      </w:r>
-    </w:p>
-    <w:p>
-      <w:pPr>
-        <w:pStyle w:val="Normal"/>
-      </w:pPr>
-      <w:r>
-        <w:rPr>
-          <w:noProof w:val="0"/>
-          <w:lang w:val="en-IN"/>
-        </w:rPr>
-        <w:t xml:space="preserve">    private Long id;</w:t>
-      </w:r>
-    </w:p>
-    <w:p>
-      <w:pPr>
-        <w:pStyle w:val="Normal"/>
-      </w:pPr>
-      <w:r>
-        <w:rPr>
-          <w:noProof w:val="0"/>
-          <w:lang w:val="en-IN"/>
-        </w:rPr>
-        <w:t xml:space="preserve">    private String name;</w:t>
-      </w:r>
-    </w:p>
-    <w:p>
-      <w:pPr>
-        <w:pStyle w:val="Normal"/>
-      </w:pPr>
-      <w:r>
-        <w:rPr>
-          <w:noProof w:val="0"/>
-          <w:lang w:val="en-IN"/>
-        </w:rPr>
-        <w:t>}</w:t>
-      </w:r>
-    </w:p>
-    <w:p>
-      <w:pPr>
-        <w:bidi w:val="0"/>
-        <w:rPr>
-          <w:rFonts w:ascii="Aptos" w:hAnsi="Aptos" w:eastAsia="Aptos" w:cs="Aptos"/>
-          <w:b w:val="1"/>
-          <w:bCs w:val="1"/>
-          <w:noProof w:val="0"/>
-          <w:sz w:val="22"/>
-          <w:szCs w:val="22"/>
-          <w:lang w:val="en-IN"/>
-        </w:rPr>
-      </w:pPr>
-      <w:r>
-        <w:rPr>
-          <w:rFonts w:ascii="Aptos" w:hAnsi="Aptos" w:eastAsia="Aptos" w:cs="Aptos"/>
-          <w:b w:val="1"/>
-          <w:bCs w:val="1"/>
-          <w:noProof w:val="0"/>
-          <w:sz w:val="22"/>
-          <w:szCs w:val="22"/>
-          <w:lang w:val="en-IN"/>
-        </w:rPr>
-        <w:t>Summary Flow (End-to-End)</w:t>
-      </w:r>
-    </w:p>
-    <w:p>
-      <w:pPr>
-        <w:bidi w:val="0"/>
-        <w:rPr>
-          <w:rFonts w:ascii="Aptos" w:hAnsi="Aptos" w:eastAsia="Aptos" w:cs="Aptos"/>
-          <w:b w:val="1"/>
-          <w:bCs w:val="1"/>
-          <w:noProof w:val="0"/>
-          <w:sz w:val="22"/>
-          <w:szCs w:val="22"/>
-          <w:lang w:val="en-IN"/>
-        </w:rPr>
-      </w:pPr>
-      <w:r>
-        <w:rPr>
-          <w:rFonts w:ascii="Aptos" w:hAnsi="Aptos" w:eastAsia="Aptos" w:cs="Aptos"/>
-          <w:b w:val="1"/>
-          <w:bCs w:val="1"/>
-          <w:noProof w:val="0"/>
-          <w:sz w:val="22"/>
-          <w:szCs w:val="22"/>
-          <w:lang w:val="en-IN"/>
-        </w:rPr>
-        <w:t xml:space="preserve">[Client] </w:t>
-      </w:r>
-    </w:p>
-    <w:p>
-      <w:pPr>
-        <w:pStyle w:val="Normal"/>
-      </w:pPr>
-      <w:r>
-        <w:rPr>
-          <w:rFonts w:ascii="Aptos" w:hAnsi="Aptos" w:eastAsia="Aptos" w:cs="Aptos"/>
-          <w:b w:val="1"/>
-          <w:bCs w:val="1"/>
-          <w:noProof w:val="0"/>
-          <w:sz w:val="22"/>
-          <w:szCs w:val="22"/>
-          <w:lang w:val="en-IN"/>
-        </w:rPr>
-        <w:t xml:space="preserve">   ↓ </w:t>
-      </w:r>
-    </w:p>
-    <w:p>
-      <w:pPr>
-        <w:pStyle w:val="Normal"/>
-      </w:pPr>
-      <w:r>
-        <w:rPr>
-          <w:rFonts w:ascii="Aptos" w:hAnsi="Aptos" w:eastAsia="Aptos" w:cs="Aptos"/>
-          <w:b w:val="1"/>
-          <w:bCs w:val="1"/>
-          <w:noProof w:val="0"/>
-          <w:sz w:val="22"/>
-          <w:szCs w:val="22"/>
-          <w:lang w:val="en-IN"/>
-        </w:rPr>
-        <w:t xml:space="preserve">[DispatcherServlet] </w:t>
-      </w:r>
-    </w:p>
-    <w:p>
-      <w:pPr>
-        <w:pStyle w:val="Normal"/>
-      </w:pPr>
-      <w:r>
-        <w:rPr>
-          <w:rFonts w:ascii="Aptos" w:hAnsi="Aptos" w:eastAsia="Aptos" w:cs="Aptos"/>
-          <w:b w:val="1"/>
-          <w:bCs w:val="1"/>
-          <w:noProof w:val="0"/>
-          <w:sz w:val="22"/>
-          <w:szCs w:val="22"/>
-          <w:lang w:val="en-IN"/>
-        </w:rPr>
-        <w:t xml:space="preserve">   ↓ </w:t>
-      </w:r>
-    </w:p>
-    <w:p>
-      <w:pPr>
-        <w:pStyle w:val="Normal"/>
-      </w:pPr>
-      <w:r>
-        <w:rPr>
-          <w:rFonts w:ascii="Aptos" w:hAnsi="Aptos" w:eastAsia="Aptos" w:cs="Aptos"/>
-          <w:b w:val="1"/>
-          <w:bCs w:val="1"/>
-          <w:noProof w:val="0"/>
-          <w:sz w:val="22"/>
-          <w:szCs w:val="22"/>
-          <w:lang w:val="en-IN"/>
-        </w:rPr>
-        <w:t>[Controller] → [Service] → [Repository] → [Database]</w:t>
-      </w:r>
-    </w:p>
-    <w:p>
-      <w:pPr>
-        <w:pStyle w:val="Normal"/>
-      </w:pPr>
-      <w:r>
-        <w:rPr>
-          <w:rFonts w:ascii="Aptos" w:hAnsi="Aptos" w:eastAsia="Aptos" w:cs="Aptos"/>
-          <w:b w:val="1"/>
-          <w:bCs w:val="1"/>
-          <w:noProof w:val="0"/>
-          <w:sz w:val="22"/>
-          <w:szCs w:val="22"/>
-          <w:lang w:val="en-IN"/>
-        </w:rPr>
-        <w:t xml:space="preserve">                                   </w:t>
-      </w:r>
-      <w:r>
-        <w:tab/>
-      </w:r>
-      <w:r>
-        <w:tab/>
-      </w:r>
-      <w:r>
-        <w:rPr>
-          <w:rFonts w:ascii="Aptos" w:hAnsi="Aptos" w:eastAsia="Aptos" w:cs="Aptos"/>
-          <w:b w:val="1"/>
-          <w:bCs w:val="1"/>
-          <w:noProof w:val="0"/>
-          <w:sz w:val="22"/>
-          <w:szCs w:val="22"/>
-          <w:lang w:val="en-IN"/>
-        </w:rPr>
-        <w:t>↑</w:t>
-      </w:r>
-    </w:p>
-    <w:p>
-      <w:pPr>
-        <w:pStyle w:val="Normal"/>
-      </w:pPr>
-      <w:r>
-        <w:rPr>
-          <w:rFonts w:ascii="Aptos" w:hAnsi="Aptos" w:eastAsia="Aptos" w:cs="Aptos"/>
-          <w:b w:val="1"/>
-          <w:bCs w:val="1"/>
-          <w:noProof w:val="0"/>
-          <w:sz w:val="22"/>
-          <w:szCs w:val="22"/>
-          <w:lang w:val="en-IN"/>
-        </w:rPr>
-        <w:t xml:space="preserve">                                </w:t>
-      </w:r>
-      <w:r>
-        <w:tab/>
-      </w:r>
-      <w:r>
-        <w:tab/>
-      </w:r>
-      <w:r>
-        <w:rPr>
-          <w:rFonts w:ascii="Aptos" w:hAnsi="Aptos" w:eastAsia="Aptos" w:cs="Aptos"/>
-          <w:b w:val="1"/>
-          <w:bCs w:val="1"/>
-          <w:noProof w:val="0"/>
-          <w:sz w:val="22"/>
-          <w:szCs w:val="22"/>
-          <w:lang w:val="en-IN"/>
-        </w:rPr>
-        <w:t xml:space="preserve">       [Entity]</w:t>
-      </w:r>
-    </w:p>
-    <w:p>
-      <w:pPr>
-        <w:pStyle w:val="Normal"/>
-        <w:bidi w:val="0"/>
-        <w:rPr>
-          <w:rFonts w:ascii="Aptos" w:hAnsi="Aptos" w:eastAsia="Aptos" w:cs="Aptos"/>
-          <w:b w:val="1"/>
-          <w:bCs w:val="1"/>
-          <w:noProof w:val="0"/>
-          <w:sz w:val="22"/>
-          <w:szCs w:val="22"/>
-          <w:lang w:val="en-IN"/>
-        </w:rPr>
-      </w:pPr>
-    </w:p>
-    <w:p>
-      <w:pPr>
-        <w:bidi w:val="0"/>
-        <w:rPr>
-          <w:rFonts w:ascii="Aptos" w:hAnsi="Aptos" w:eastAsia="Aptos" w:cs="Aptos"/>
-          <w:b w:val="1"/>
-          <w:bCs w:val="1"/>
-          <w:noProof w:val="0"/>
-          <w:sz w:val="22"/>
-          <w:szCs w:val="22"/>
-          <w:lang w:val="en-IN"/>
-        </w:rPr>
-      </w:pPr>
-      <w:r>
-        <w:rPr>
-          <w:rFonts w:ascii="Aptos" w:hAnsi="Aptos" w:eastAsia="Aptos" w:cs="Aptos"/>
-          <w:b w:val="1"/>
-          <w:bCs w:val="1"/>
-          <w:noProof w:val="0"/>
-          <w:sz w:val="22"/>
-          <w:szCs w:val="22"/>
-          <w:lang w:val="en-IN"/>
-        </w:rPr>
-        <w:t>Typical Package Structure</w:t>
-      </w:r>
-    </w:p>
-    <w:p>
-      <w:pPr>
-        <w:bidi w:val="0"/>
-        <w:rPr>
-          <w:rFonts w:ascii="Aptos" w:hAnsi="Aptos" w:eastAsia="Aptos" w:cs="Aptos"/>
-          <w:b w:val="0"/>
-          <w:bCs w:val="0"/>
-          <w:noProof w:val="0"/>
-          <w:sz w:val="22"/>
-          <w:szCs w:val="22"/>
-          <w:lang w:val="en-IN"/>
-        </w:rPr>
-      </w:pPr>
-      <w:r>
-        <w:rPr>
-          <w:rFonts w:ascii="Aptos" w:hAnsi="Aptos" w:eastAsia="Aptos" w:cs="Aptos"/>
-          <w:b w:val="0"/>
-          <w:bCs w:val="0"/>
-          <w:noProof w:val="0"/>
-          <w:sz w:val="22"/>
-          <w:szCs w:val="22"/>
-          <w:lang w:val="en-IN"/>
-        </w:rPr>
-        <w:t>c</w:t>
-      </w:r>
-      <w:r>
-        <w:rPr>
-          <w:rFonts w:ascii="Aptos" w:hAnsi="Aptos" w:eastAsia="Aptos" w:cs="Aptos"/>
-          <w:b w:val="0"/>
-          <w:bCs w:val="0"/>
-          <w:noProof w:val="0"/>
-          <w:sz w:val="22"/>
-          <w:szCs w:val="22"/>
-          <w:lang w:val="en-IN"/>
-        </w:rPr>
-        <w:t>om.example.myapp</w:t>
-      </w:r>
-    </w:p>
-    <w:p>
-      <w:pPr>
-        <w:pStyle w:val="Normal"/>
-        <w:bidi w:val="0"/>
-        <w:rPr>
-          <w:rFonts w:ascii="Aptos" w:hAnsi="Aptos" w:eastAsia="Aptos" w:cs="Aptos"/>
-          <w:b w:val="0"/>
-          <w:bCs w:val="0"/>
-          <w:noProof w:val="0"/>
-          <w:sz w:val="22"/>
-          <w:szCs w:val="22"/>
-          <w:lang w:val="en-IN"/>
-        </w:rPr>
-      </w:pPr>
-      <w:r>
-        <w:rPr>
-          <w:rFonts w:ascii="Aptos" w:hAnsi="Aptos" w:eastAsia="Aptos" w:cs="Aptos"/>
-          <w:b w:val="0"/>
-          <w:bCs w:val="0"/>
-          <w:noProof w:val="0"/>
-          <w:sz w:val="22"/>
-          <w:szCs w:val="22"/>
-          <w:lang w:val="en-IN"/>
-        </w:rPr>
-        <w:t>│</w:t>
-      </w:r>
-    </w:p>
-    <w:p>
-      <w:pPr>
-        <w:pStyle w:val="Normal"/>
-        <w:bidi w:val="0"/>
-        <w:rPr>
-          <w:rFonts w:ascii="Aptos" w:hAnsi="Aptos" w:eastAsia="Aptos" w:cs="Aptos"/>
-          <w:b w:val="0"/>
-          <w:bCs w:val="0"/>
-          <w:noProof w:val="0"/>
-          <w:sz w:val="22"/>
-          <w:szCs w:val="22"/>
-          <w:lang w:val="en-IN"/>
-        </w:rPr>
-      </w:pPr>
-      <w:r>
-        <w:rPr>
-          <w:rFonts w:ascii="Aptos" w:hAnsi="Aptos" w:eastAsia="Aptos" w:cs="Aptos"/>
-          <w:b w:val="0"/>
-          <w:bCs w:val="0"/>
-          <w:noProof w:val="0"/>
-          <w:sz w:val="22"/>
-          <w:szCs w:val="22"/>
-          <w:lang w:val="en-IN"/>
-        </w:rPr>
-        <w:t>├── controller     // REST APIs</w:t>
-      </w:r>
-    </w:p>
-    <w:p>
-      <w:pPr>
-        <w:pStyle w:val="Normal"/>
-        <w:bidi w:val="0"/>
-        <w:rPr>
-          <w:rFonts w:ascii="Aptos" w:hAnsi="Aptos" w:eastAsia="Aptos" w:cs="Aptos"/>
-          <w:b w:val="0"/>
-          <w:bCs w:val="0"/>
-          <w:noProof w:val="0"/>
-          <w:sz w:val="22"/>
-          <w:szCs w:val="22"/>
-          <w:lang w:val="en-IN"/>
-        </w:rPr>
-      </w:pPr>
-      <w:r>
-        <w:rPr>
-          <w:rFonts w:ascii="Aptos" w:hAnsi="Aptos" w:eastAsia="Aptos" w:cs="Aptos"/>
-          <w:b w:val="0"/>
-          <w:bCs w:val="0"/>
-          <w:noProof w:val="0"/>
-          <w:sz w:val="22"/>
-          <w:szCs w:val="22"/>
-          <w:lang w:val="en-IN"/>
-        </w:rPr>
-        <w:t>├── service        // Business logic</w:t>
-      </w:r>
-    </w:p>
-    <w:p>
-      <w:pPr>
-        <w:pStyle w:val="Normal"/>
-        <w:bidi w:val="0"/>
-        <w:rPr>
-          <w:rFonts w:ascii="Aptos" w:hAnsi="Aptos" w:eastAsia="Aptos" w:cs="Aptos"/>
-          <w:b w:val="0"/>
-          <w:bCs w:val="0"/>
-          <w:noProof w:val="0"/>
-          <w:sz w:val="22"/>
-          <w:szCs w:val="22"/>
-          <w:lang w:val="en-IN"/>
-        </w:rPr>
-      </w:pPr>
-      <w:r>
-        <w:rPr>
-          <w:rFonts w:ascii="Aptos" w:hAnsi="Aptos" w:eastAsia="Aptos" w:cs="Aptos"/>
-          <w:b w:val="0"/>
-          <w:bCs w:val="0"/>
-          <w:noProof w:val="0"/>
-          <w:sz w:val="22"/>
-          <w:szCs w:val="22"/>
-          <w:lang w:val="en-IN"/>
-        </w:rPr>
-        <w:t>├── repository     // DB access</w:t>
-      </w:r>
-    </w:p>
-    <w:p>
-      <w:pPr>
-        <w:pStyle w:val="Normal"/>
-        <w:bidi w:val="0"/>
-        <w:rPr>
-          <w:rFonts w:ascii="Aptos" w:hAnsi="Aptos" w:eastAsia="Aptos" w:cs="Aptos"/>
-          <w:b w:val="0"/>
-          <w:bCs w:val="0"/>
-          <w:noProof w:val="0"/>
-          <w:sz w:val="22"/>
-          <w:szCs w:val="22"/>
-          <w:lang w:val="en-IN"/>
-        </w:rPr>
-      </w:pPr>
-      <w:r>
-        <w:rPr>
-          <w:rFonts w:ascii="Aptos" w:hAnsi="Aptos" w:eastAsia="Aptos" w:cs="Aptos"/>
-          <w:b w:val="0"/>
-          <w:bCs w:val="0"/>
-          <w:noProof w:val="0"/>
-          <w:sz w:val="22"/>
-          <w:szCs w:val="22"/>
-          <w:lang w:val="en-IN"/>
-        </w:rPr>
-        <w:t>├── entity/model   // Entity classes</w:t>
-      </w:r>
-    </w:p>
-    <w:p>
-      <w:pPr>
-        <w:pStyle w:val="Normal"/>
-        <w:bidi w:val="0"/>
-        <w:rPr>
-          <w:rFonts w:ascii="Aptos" w:hAnsi="Aptos" w:eastAsia="Aptos" w:cs="Aptos"/>
-          <w:b w:val="0"/>
-          <w:bCs w:val="0"/>
-          <w:noProof w:val="0"/>
-          <w:sz w:val="22"/>
-          <w:szCs w:val="22"/>
-          <w:lang w:val="en-IN"/>
-        </w:rPr>
-      </w:pPr>
-      <w:r>
-        <w:rPr>
-          <w:rFonts w:ascii="Aptos" w:hAnsi="Aptos" w:eastAsia="Aptos" w:cs="Aptos"/>
-          <w:b w:val="0"/>
-          <w:bCs w:val="0"/>
-          <w:noProof w:val="0"/>
-          <w:sz w:val="22"/>
-          <w:szCs w:val="22"/>
-          <w:lang w:val="en-IN"/>
-        </w:rPr>
-        <w:t xml:space="preserve">└── </w:t>
-      </w:r>
-      <w:r>
-        <w:rPr>
-          <w:rFonts w:ascii="Aptos" w:hAnsi="Aptos" w:eastAsia="Aptos" w:cs="Aptos"/>
-          <w:b w:val="0"/>
-          <w:bCs w:val="0"/>
-          <w:noProof w:val="0"/>
-          <w:sz w:val="22"/>
-          <w:szCs w:val="22"/>
-          <w:lang w:val="en-IN"/>
-        </w:rPr>
-        <w:t>dto</w:t>
-      </w:r>
-      <w:r>
-        <w:rPr>
-          <w:rFonts w:ascii="Aptos" w:hAnsi="Aptos" w:eastAsia="Aptos" w:cs="Aptos"/>
-          <w:b w:val="0"/>
-          <w:bCs w:val="0"/>
-          <w:noProof w:val="0"/>
-          <w:sz w:val="22"/>
-          <w:szCs w:val="22"/>
-          <w:lang w:val="en-IN"/>
-        </w:rPr>
-        <w:t xml:space="preserve">            // (optional) Request/Response models</w:t>
-      </w:r>
-    </w:p>
-    <w:p>
-      <w:pPr>
-        <w:pStyle w:val="Normal"/>
-        <w:bidi w:val="0"/>
-        <w:rPr>
-          <w:rFonts w:ascii="Aptos" w:hAnsi="Aptos" w:eastAsia="Aptos" w:cs="Aptos"/>
-          <w:b w:val="0"/>
-          <w:bCs w:val="0"/>
-          <w:noProof w:val="0"/>
-          <w:sz w:val="22"/>
-          <w:szCs w:val="22"/>
-          <w:lang w:val="en-IN"/>
-        </w:rPr>
-      </w:pPr>
-    </w:p>
-    <w:p>
-      <w:pPr>
-        <w:pStyle w:val="Heading1"/>
-        <w:numPr>
-          <w:ilvl w:val="0"/>
-          <w:numId w:val="4"/>
-        </w:numPr>
-        <w:suppressLineNumbers w:val="0"/>
-        <w:bidi w:val="0"/>
-        <w:spacing w:before="360" w:beforeAutospacing="off" w:after="80" w:afterAutospacing="off" w:line="259" w:lineRule="auto"/>
-        <w:ind w:right="0"/>
-        <w:jc w:val="left"/>
-        <w:rPr>
-          <w:noProof w:val="0"/>
-          <w:lang w:val="en-IN"/>
-        </w:rPr>
-      </w:pPr>
-      <w:bookmarkStart w:name="_Toc1544226653" w:id="2036687762"/>
-      <w:r>
-        <w:rPr>
-          <w:noProof w:val="0"/>
-          <w:lang w:val="en-IN"/>
-        </w:rPr>
-        <w:t>Explain Spring Boot's REST mappings</w:t>
-      </w:r>
-      <w:r>
-        <w:rPr>
-          <w:noProof w:val="0"/>
-          <w:lang w:val="en-IN"/>
-        </w:rPr>
-        <w:t xml:space="preserve"> — </w:t>
-      </w:r>
-      <w:r>
-        <w:rPr>
-          <w:noProof w:val="0"/>
-          <w:lang w:val="en-IN"/>
-        </w:rPr>
-        <w:t>@PostMapping</w:t>
-      </w:r>
-      <w:r>
-        <w:rPr>
-          <w:noProof w:val="0"/>
-          <w:lang w:val="en-IN"/>
-        </w:rPr>
-        <w:t xml:space="preserve">, </w:t>
-      </w:r>
-      <w:r>
-        <w:rPr>
-          <w:noProof w:val="0"/>
-          <w:lang w:val="en-IN"/>
-        </w:rPr>
-        <w:t>@GetMapping</w:t>
-      </w:r>
-      <w:r>
-        <w:rPr>
-          <w:noProof w:val="0"/>
-          <w:lang w:val="en-IN"/>
-        </w:rPr>
-        <w:t xml:space="preserve">, and </w:t>
-      </w:r>
-      <w:r>
-        <w:rPr>
-          <w:noProof w:val="0"/>
-          <w:lang w:val="en-IN"/>
-        </w:rPr>
-        <w:t>@PutMapping</w:t>
-      </w:r>
-      <w:bookmarkEnd w:id="2036687762"/>
-    </w:p>
-    <w:p>
-      <w:pPr>
-        <w:bidi w:val="0"/>
-        <w:rPr>
-          <w:rFonts w:ascii="Aptos" w:hAnsi="Aptos" w:eastAsia="Aptos" w:cs="Aptos"/>
-          <w:b w:val="0"/>
-          <w:bCs w:val="0"/>
-          <w:noProof w:val="0"/>
-          <w:sz w:val="22"/>
-          <w:szCs w:val="22"/>
-          <w:lang w:val="en-IN"/>
-        </w:rPr>
-      </w:pPr>
-    </w:p>
-    <w:p>
-      <w:pPr>
-        <w:bidi w:val="0"/>
-        <w:spacing w:before="240" w:beforeAutospacing="off" w:after="240" w:afterAutospacing="off"/>
-      </w:pPr>
-      <w:r>
-        <w:rPr>
-          <w:rFonts w:ascii="Aptos" w:hAnsi="Aptos" w:eastAsia="Aptos" w:cs="Aptos"/>
-          <w:noProof w:val="0"/>
-          <w:sz w:val="22"/>
-          <w:szCs w:val="22"/>
-          <w:lang w:val="en-IN"/>
-        </w:rPr>
-        <w:t xml:space="preserve">In Spring Boot, we use specific annotations to map HTTP requests to controller methods. These include </w:t>
-      </w:r>
-      <w:r>
-        <w:rPr>
-          <w:rFonts w:ascii="Consolas" w:hAnsi="Consolas" w:eastAsia="Consolas" w:cs="Consolas"/>
-          <w:noProof w:val="0"/>
-          <w:sz w:val="22"/>
-          <w:szCs w:val="22"/>
-          <w:lang w:val="en-IN"/>
-        </w:rPr>
-        <w:t>@PostMapping</w:t>
-      </w:r>
-      <w:r>
-        <w:rPr>
-          <w:rFonts w:ascii="Aptos" w:hAnsi="Aptos" w:eastAsia="Aptos" w:cs="Aptos"/>
-          <w:noProof w:val="0"/>
-          <w:sz w:val="22"/>
-          <w:szCs w:val="22"/>
-          <w:lang w:val="en-IN"/>
-        </w:rPr>
-        <w:t xml:space="preserve"> for creating data, </w:t>
-      </w:r>
-      <w:r>
-        <w:rPr>
-          <w:rFonts w:ascii="Consolas" w:hAnsi="Consolas" w:eastAsia="Consolas" w:cs="Consolas"/>
-          <w:noProof w:val="0"/>
-          <w:sz w:val="22"/>
-          <w:szCs w:val="22"/>
-          <w:lang w:val="en-IN"/>
-        </w:rPr>
-        <w:t>@GetMapping</w:t>
-      </w:r>
-      <w:r>
-        <w:rPr>
-          <w:rFonts w:ascii="Aptos" w:hAnsi="Aptos" w:eastAsia="Aptos" w:cs="Aptos"/>
-          <w:noProof w:val="0"/>
-          <w:sz w:val="22"/>
-          <w:szCs w:val="22"/>
-          <w:lang w:val="en-IN"/>
-        </w:rPr>
-        <w:t xml:space="preserve"> for retrieving data, and </w:t>
-      </w:r>
-      <w:r>
-        <w:rPr>
-          <w:rFonts w:ascii="Consolas" w:hAnsi="Consolas" w:eastAsia="Consolas" w:cs="Consolas"/>
-          <w:noProof w:val="0"/>
-          <w:sz w:val="22"/>
-          <w:szCs w:val="22"/>
-          <w:lang w:val="en-IN"/>
-        </w:rPr>
-        <w:t>@PutMapping</w:t>
-      </w:r>
-      <w:r>
-        <w:rPr>
-          <w:rFonts w:ascii="Aptos" w:hAnsi="Aptos" w:eastAsia="Aptos" w:cs="Aptos"/>
-          <w:noProof w:val="0"/>
-          <w:sz w:val="22"/>
-          <w:szCs w:val="22"/>
-          <w:lang w:val="en-IN"/>
-        </w:rPr>
-        <w:t xml:space="preserve"> for updating data.</w:t>
-      </w:r>
-    </w:p>
-    <w:p/>
-    <w:p>
-      <w:pPr>
-        <w:pStyle w:val="Heading3"/>
-        <w:bidi w:val="0"/>
-        <w:spacing w:before="281" w:beforeAutospacing="off" w:after="281" w:afterAutospacing="off"/>
-      </w:pPr>
-      <w:r>
-        <w:rPr>
-          <w:rFonts w:ascii="Aptos" w:hAnsi="Aptos" w:eastAsia="Aptos" w:cs="Aptos"/>
-          <w:b w:val="1"/>
-          <w:bCs w:val="1"/>
-          <w:noProof w:val="0"/>
-          <w:sz w:val="28"/>
-          <w:szCs w:val="28"/>
-          <w:lang w:val="en-IN"/>
-        </w:rPr>
-        <w:t>Example: Employee API</w:t>
-      </w:r>
-    </w:p>
-    <w:p>
-      <w:pPr>
-        <w:bidi w:val="0"/>
-        <w:spacing w:before="240" w:beforeAutospacing="off" w:after="240" w:afterAutospacing="off"/>
-      </w:pPr>
-      <w:r>
-        <w:rPr>
-          <w:rFonts w:ascii="Aptos" w:hAnsi="Aptos" w:eastAsia="Aptos" w:cs="Aptos"/>
-          <w:noProof w:val="0"/>
-          <w:sz w:val="22"/>
-          <w:szCs w:val="22"/>
-          <w:lang w:val="en-IN"/>
-        </w:rPr>
-        <w:t>Let’s say I have a REST controller for managing employees. I’ll break it into three parts:</w:t>
-      </w:r>
-    </w:p>
-    <w:p/>
-    <w:p>
-      <w:pPr>
-        <w:pStyle w:val="Heading4"/>
-        <w:bidi w:val="0"/>
-        <w:spacing w:before="319" w:beforeAutospacing="off" w:after="319" w:afterAutospacing="off"/>
-      </w:pPr>
-      <w:r>
-        <w:rPr>
-          <w:rFonts w:ascii="Aptos" w:hAnsi="Aptos" w:eastAsia="Aptos" w:cs="Aptos"/>
-          <w:b w:val="1"/>
-          <w:bCs w:val="1"/>
-          <w:noProof w:val="0"/>
-          <w:sz w:val="24"/>
-          <w:szCs w:val="24"/>
-          <w:lang w:val="en-IN"/>
-        </w:rPr>
-        <w:t>@PostMapping – Create an Employee</w:t>
-      </w:r>
-    </w:p>
-    <w:p>
-      <w:pPr>
-        <w:bidi w:val="0"/>
-        <w:spacing w:before="240" w:beforeAutospacing="off" w:after="240" w:afterAutospacing="off"/>
-      </w:pPr>
-      <w:r>
-        <w:rPr>
-          <w:rFonts w:ascii="Aptos" w:hAnsi="Aptos" w:eastAsia="Aptos" w:cs="Aptos"/>
-          <w:noProof w:val="0"/>
-          <w:sz w:val="22"/>
-          <w:szCs w:val="22"/>
-          <w:lang w:val="en-IN"/>
-        </w:rPr>
-        <w:t xml:space="preserve">I use </w:t>
-      </w:r>
-      <w:r>
-        <w:rPr>
-          <w:rFonts w:ascii="Consolas" w:hAnsi="Consolas" w:eastAsia="Consolas" w:cs="Consolas"/>
-          <w:noProof w:val="0"/>
-          <w:sz w:val="22"/>
-          <w:szCs w:val="22"/>
-          <w:lang w:val="en-IN"/>
-        </w:rPr>
-        <w:t>@PostMapping</w:t>
-      </w:r>
-      <w:r>
-        <w:rPr>
-          <w:rFonts w:ascii="Aptos" w:hAnsi="Aptos" w:eastAsia="Aptos" w:cs="Aptos"/>
-          <w:noProof w:val="0"/>
-          <w:sz w:val="22"/>
-          <w:szCs w:val="22"/>
-          <w:lang w:val="en-IN"/>
-        </w:rPr>
-        <w:t xml:space="preserve"> to map a POST request to a method that creates a new employee.</w:t>
-      </w:r>
-      <w:r>
-        <w:br/>
-      </w:r>
-      <w:r>
-        <w:rPr>
-          <w:rFonts w:ascii="Aptos" w:hAnsi="Aptos" w:eastAsia="Aptos" w:cs="Aptos"/>
-          <w:noProof w:val="0"/>
-          <w:sz w:val="22"/>
-          <w:szCs w:val="22"/>
-          <w:lang w:val="en-IN"/>
-        </w:rPr>
-        <w:t xml:space="preserve"> The method takes an </w:t>
-      </w:r>
-      <w:r>
-        <w:rPr>
-          <w:rFonts w:ascii="Consolas" w:hAnsi="Consolas" w:eastAsia="Consolas" w:cs="Consolas"/>
-          <w:noProof w:val="0"/>
-          <w:sz w:val="22"/>
-          <w:szCs w:val="22"/>
-          <w:lang w:val="en-IN"/>
-        </w:rPr>
-        <w:t>@RequestBody</w:t>
-      </w:r>
-      <w:r>
-        <w:rPr>
-          <w:rFonts w:ascii="Aptos" w:hAnsi="Aptos" w:eastAsia="Aptos" w:cs="Aptos"/>
-          <w:noProof w:val="0"/>
-          <w:sz w:val="22"/>
-          <w:szCs w:val="22"/>
-          <w:lang w:val="en-IN"/>
-        </w:rPr>
-        <w:t xml:space="preserve"> object, saves it using the repository, and returns the created entity.</w:t>
-      </w:r>
-    </w:p>
-    <w:p>
-      <w:pPr>
-        <w:bidi w:val="0"/>
-        <w:spacing w:before="0" w:beforeAutospacing="off" w:after="0" w:afterAutospacing="off"/>
-        <w:rPr>
-          <w:rFonts w:ascii="Consolas" w:hAnsi="Consolas" w:eastAsia="Consolas" w:cs="Consolas"/>
-          <w:noProof w:val="0"/>
-          <w:sz w:val="22"/>
-          <w:szCs w:val="22"/>
-          <w:lang w:val="en-IN"/>
-        </w:rPr>
-      </w:pPr>
-      <w:r>
-        <w:rPr>
-          <w:rFonts w:ascii="Consolas" w:hAnsi="Consolas" w:eastAsia="Consolas" w:cs="Consolas"/>
-          <w:noProof w:val="0"/>
-          <w:sz w:val="22"/>
-          <w:szCs w:val="22"/>
-          <w:lang w:val="en-IN"/>
-        </w:rPr>
-        <w:t>@PostMapping</w:t>
-      </w:r>
-      <w:r>
-        <w:br/>
-      </w:r>
-      <w:r>
-        <w:rPr>
-          <w:rFonts w:ascii="Consolas" w:hAnsi="Consolas" w:eastAsia="Consolas" w:cs="Consolas"/>
-          <w:noProof w:val="0"/>
-          <w:sz w:val="22"/>
-          <w:szCs w:val="22"/>
-          <w:lang w:val="en-IN"/>
-        </w:rPr>
-        <w:t>public Employee createEmployee(@RequestBody Employee emp)</w:t>
-      </w:r>
-      <w:r>
-        <w:br/>
-      </w:r>
-    </w:p>
-    <w:p>
-      <w:pPr>
-        <w:bidi w:val="0"/>
-        <w:spacing w:before="240" w:beforeAutospacing="off" w:after="240" w:afterAutospacing="off"/>
-      </w:pPr>
-      <w:r>
-        <w:rPr>
-          <w:rFonts w:ascii="Aptos" w:hAnsi="Aptos" w:eastAsia="Aptos" w:cs="Aptos"/>
-          <w:noProof w:val="0"/>
-          <w:sz w:val="22"/>
-          <w:szCs w:val="22"/>
-          <w:lang w:val="en-IN"/>
-        </w:rPr>
-        <w:t>This takes the employee JSON from the request body and stores it in the database.</w:t>
-      </w:r>
-    </w:p>
-    <w:p/>
-    <w:p>
-      <w:pPr>
-        <w:pStyle w:val="Heading4"/>
-        <w:bidi w:val="0"/>
-        <w:spacing w:before="319" w:beforeAutospacing="off" w:after="319" w:afterAutospacing="off"/>
-      </w:pPr>
-      <w:r>
-        <w:rPr>
-          <w:rFonts w:ascii="Aptos" w:hAnsi="Aptos" w:eastAsia="Aptos" w:cs="Aptos"/>
-          <w:b w:val="1"/>
-          <w:bCs w:val="1"/>
-          <w:noProof w:val="0"/>
-          <w:sz w:val="24"/>
-          <w:szCs w:val="24"/>
-          <w:lang w:val="en-IN"/>
-        </w:rPr>
-        <w:t>@GetMapping – Fetch an Employee by ID</w:t>
-      </w:r>
-    </w:p>
-    <w:p>
-      <w:pPr>
-        <w:bidi w:val="0"/>
-        <w:spacing w:before="240" w:beforeAutospacing="off" w:after="240" w:afterAutospacing="off"/>
-      </w:pPr>
-      <w:r>
-        <w:rPr>
-          <w:rFonts w:ascii="Aptos" w:hAnsi="Aptos" w:eastAsia="Aptos" w:cs="Aptos"/>
-          <w:noProof w:val="0"/>
-          <w:sz w:val="22"/>
-          <w:szCs w:val="22"/>
-          <w:lang w:val="en-IN"/>
-        </w:rPr>
-        <w:t xml:space="preserve">For reading data, I use </w:t>
-      </w:r>
-      <w:r>
-        <w:rPr>
-          <w:rFonts w:ascii="Consolas" w:hAnsi="Consolas" w:eastAsia="Consolas" w:cs="Consolas"/>
-          <w:noProof w:val="0"/>
-          <w:sz w:val="22"/>
-          <w:szCs w:val="22"/>
-          <w:lang w:val="en-IN"/>
-        </w:rPr>
-        <w:t>@GetMapping("/{id}")</w:t>
+        <w:t>doesn’t wait for a response</w:t>
       </w:r>
       <w:r>
         <w:rPr>
@@ -4178,20 +782,53 @@
           <w:szCs w:val="22"/>
           <w:lang w:val="en-IN"/>
         </w:rPr>
-        <w:t xml:space="preserve"> It takes a path variable, looks up the employee by ID, and returns it if found.</w:t>
+        <w:t xml:space="preserve"> It sends a </w:t>
       </w:r>
-    </w:p>
-    <w:p>
-      <w:pPr>
-        <w:bidi w:val="0"/>
-        <w:spacing w:before="0" w:beforeAutospacing="off" w:after="0" w:afterAutospacing="off"/>
+      <w:r>
         <w:rPr>
-          <w:rFonts w:ascii="Consolas" w:hAnsi="Consolas" w:eastAsia="Consolas" w:cs="Consolas"/>
+          <w:rFonts w:ascii="Aptos" w:hAnsi="Aptos" w:eastAsia="Aptos" w:cs="Aptos"/>
+          <w:b w:val="1"/>
+          <w:bCs w:val="1"/>
           <w:noProof w:val="0"/>
           <w:sz w:val="22"/>
           <w:szCs w:val="22"/>
           <w:lang w:val="en-IN"/>
         </w:rPr>
+        <w:t>message or event</w:t>
+      </w:r>
+      <w:r>
+        <w:rPr>
+          <w:rFonts w:ascii="Aptos" w:hAnsi="Aptos" w:eastAsia="Aptos" w:cs="Aptos"/>
+          <w:noProof w:val="0"/>
+          <w:sz w:val="22"/>
+          <w:szCs w:val="22"/>
+          <w:lang w:val="en-IN"/>
+        </w:rPr>
+        <w:t xml:space="preserve"> and moves on. Other services consume that message independently.</w:t>
+      </w:r>
+    </w:p>
+    <w:p>
+      <w:pPr>
+        <w:bidi w:val="0"/>
+        <w:spacing w:before="240" w:beforeAutospacing="off" w:after="240" w:afterAutospacing="off"/>
+      </w:pPr>
+      <w:r>
+        <w:rPr>
+          <w:rFonts w:ascii="Aptos" w:hAnsi="Aptos" w:eastAsia="Aptos" w:cs="Aptos"/>
+          <w:b w:val="1"/>
+          <w:bCs w:val="1"/>
+          <w:noProof w:val="0"/>
+          <w:sz w:val="22"/>
+          <w:szCs w:val="22"/>
+          <w:lang w:val="en-IN"/>
+        </w:rPr>
+        <w:t>Example:</w:t>
+      </w:r>
+    </w:p>
+    <w:p>
+      <w:pPr>
+        <w:bidi w:val="0"/>
+        <w:spacing w:before="240" w:beforeAutospacing="off" w:after="240" w:afterAutospacing="off"/>
       </w:pPr>
       <w:r>
         <w:rPr>
@@ -4201,10 +838,17 @@
           <w:szCs w:val="22"/>
           <w:lang w:val="en-IN"/>
         </w:rPr>
-        <w:t>@GetMapping("/{id}")</w:t>
+        <w:t>OrderService</w:t>
       </w:r>
       <w:r>
-        <w:br/>
+        <w:rPr>
+          <w:rFonts w:ascii="Aptos" w:hAnsi="Aptos" w:eastAsia="Aptos" w:cs="Aptos"/>
+          <w:noProof w:val="0"/>
+          <w:sz w:val="22"/>
+          <w:szCs w:val="22"/>
+          <w:lang w:val="en-IN"/>
+        </w:rPr>
+        <w:t xml:space="preserve"> sends an event like </w:t>
       </w:r>
       <w:r>
         <w:rPr>
@@ -4214,17 +858,8 @@
           <w:szCs w:val="22"/>
           <w:lang w:val="en-IN"/>
         </w:rPr>
-        <w:t>public ResponseEntity&lt;Employee&gt; getEmployeeById(@PathVariable Long id)</w:t>
+        <w:t>OrderPlaced</w:t>
       </w:r>
-      <w:r>
-        <w:br/>
-      </w:r>
-    </w:p>
-    <w:p>
-      <w:pPr>
-        <w:bidi w:val="0"/>
-        <w:spacing w:before="240" w:beforeAutospacing="off" w:after="240" w:afterAutospacing="off"/>
-      </w:pPr>
       <w:r>
         <w:rPr>
           <w:rFonts w:ascii="Aptos" w:hAnsi="Aptos" w:eastAsia="Aptos" w:cs="Aptos"/>
@@ -4233,34 +868,11 @@
           <w:szCs w:val="22"/>
           <w:lang w:val="en-IN"/>
         </w:rPr>
-        <w:t>This safely returns the employee or a 404 if not found.</w:t>
+        <w:t xml:space="preserve"> to a Kafka topic.</w:t>
       </w:r>
-    </w:p>
-    <w:p/>
-    <w:p>
-      <w:pPr>
-        <w:pStyle w:val="Heading4"/>
-        <w:bidi w:val="0"/>
-        <w:spacing w:before="319" w:beforeAutospacing="off" w:after="319" w:afterAutospacing="off"/>
-      </w:pPr>
       <w:r>
-        <w:rPr>
-          <w:rFonts w:ascii="Aptos" w:hAnsi="Aptos" w:eastAsia="Aptos" w:cs="Aptos"/>
-          <w:b w:val="1"/>
-          <w:bCs w:val="1"/>
-          <w:noProof w:val="0"/>
-          <w:sz w:val="24"/>
-          <w:szCs w:val="24"/>
-          <w:lang w:val="en-IN"/>
-        </w:rPr>
-        <w:t>@PutMapping – Update an Existing Employee</w:t>
+        <w:br/>
       </w:r>
-    </w:p>
-    <w:p>
-      <w:pPr>
-        <w:bidi w:val="0"/>
-        <w:spacing w:before="240" w:beforeAutospacing="off" w:after="240" w:afterAutospacing="off"/>
-      </w:pPr>
       <w:r>
         <w:rPr>
           <w:rFonts w:ascii="Aptos" w:hAnsi="Aptos" w:eastAsia="Aptos" w:cs="Aptos"/>
@@ -4269,7 +881,7 @@
           <w:szCs w:val="22"/>
           <w:lang w:val="en-IN"/>
         </w:rPr>
-        <w:t xml:space="preserve">To update an employee, I use </w:t>
+        <w:t xml:space="preserve"> </w:t>
       </w:r>
       <w:r>
         <w:rPr>
@@ -4279,7 +891,556 @@
           <w:szCs w:val="22"/>
           <w:lang w:val="en-IN"/>
         </w:rPr>
-        <w:t>@PutMapping("/{id}")</w:t>
+        <w:t>InventoryService</w:t>
+      </w:r>
+      <w:r>
+        <w:rPr>
+          <w:rFonts w:ascii="Aptos" w:hAnsi="Aptos" w:eastAsia="Aptos" w:cs="Aptos"/>
+          <w:noProof w:val="0"/>
+          <w:sz w:val="22"/>
+          <w:szCs w:val="22"/>
+          <w:lang w:val="en-IN"/>
+        </w:rPr>
+        <w:t xml:space="preserve"> and </w:t>
+      </w:r>
+      <w:r>
+        <w:rPr>
+          <w:rFonts w:ascii="Consolas" w:hAnsi="Consolas" w:eastAsia="Consolas" w:cs="Consolas"/>
+          <w:noProof w:val="0"/>
+          <w:sz w:val="22"/>
+          <w:szCs w:val="22"/>
+          <w:lang w:val="en-IN"/>
+        </w:rPr>
+        <w:t>NotificationService</w:t>
+      </w:r>
+      <w:r>
+        <w:rPr>
+          <w:rFonts w:ascii="Aptos" w:hAnsi="Aptos" w:eastAsia="Aptos" w:cs="Aptos"/>
+          <w:noProof w:val="0"/>
+          <w:sz w:val="22"/>
+          <w:szCs w:val="22"/>
+          <w:lang w:val="en-IN"/>
+        </w:rPr>
+        <w:t xml:space="preserve"> both listen and react independently.</w:t>
+      </w:r>
+    </w:p>
+    <w:p>
+      <w:pPr>
+        <w:bidi w:val="0"/>
+        <w:spacing w:before="240" w:beforeAutospacing="off" w:after="240" w:afterAutospacing="off"/>
+      </w:pPr>
+      <w:r>
+        <w:rPr>
+          <w:rFonts w:ascii="Aptos" w:hAnsi="Aptos" w:eastAsia="Aptos" w:cs="Aptos"/>
+          <w:b w:val="1"/>
+          <w:bCs w:val="1"/>
+          <w:noProof w:val="0"/>
+          <w:sz w:val="22"/>
+          <w:szCs w:val="22"/>
+          <w:lang w:val="en-IN"/>
+        </w:rPr>
+        <w:t>Common Tools:</w:t>
+      </w:r>
+    </w:p>
+    <w:p>
+      <w:pPr>
+        <w:pStyle w:val="ListParagraph"/>
+        <w:numPr>
+          <w:ilvl w:val="0"/>
+          <w:numId w:val="137"/>
+        </w:numPr>
+        <w:bidi w:val="0"/>
+        <w:spacing w:before="240" w:beforeAutospacing="off" w:after="240" w:afterAutospacing="off"/>
+        <w:rPr>
+          <w:rFonts w:ascii="Aptos" w:hAnsi="Aptos" w:eastAsia="Aptos" w:cs="Aptos"/>
+          <w:noProof w:val="0"/>
+          <w:sz w:val="22"/>
+          <w:szCs w:val="22"/>
+          <w:lang w:val="en-IN"/>
+        </w:rPr>
+      </w:pPr>
+      <w:r>
+        <w:rPr>
+          <w:rFonts w:ascii="Aptos" w:hAnsi="Aptos" w:eastAsia="Aptos" w:cs="Aptos"/>
+          <w:noProof w:val="0"/>
+          <w:sz w:val="22"/>
+          <w:szCs w:val="22"/>
+          <w:lang w:val="en-IN"/>
+        </w:rPr>
+        <w:t>Kafka</w:t>
+      </w:r>
+    </w:p>
+    <w:p>
+      <w:pPr>
+        <w:pStyle w:val="ListParagraph"/>
+        <w:numPr>
+          <w:ilvl w:val="0"/>
+          <w:numId w:val="137"/>
+        </w:numPr>
+        <w:bidi w:val="0"/>
+        <w:spacing w:before="240" w:beforeAutospacing="off" w:after="240" w:afterAutospacing="off"/>
+        <w:rPr>
+          <w:rFonts w:ascii="Aptos" w:hAnsi="Aptos" w:eastAsia="Aptos" w:cs="Aptos"/>
+          <w:noProof w:val="0"/>
+          <w:sz w:val="22"/>
+          <w:szCs w:val="22"/>
+          <w:lang w:val="en-IN"/>
+        </w:rPr>
+      </w:pPr>
+      <w:r>
+        <w:rPr>
+          <w:rFonts w:ascii="Aptos" w:hAnsi="Aptos" w:eastAsia="Aptos" w:cs="Aptos"/>
+          <w:noProof w:val="0"/>
+          <w:sz w:val="22"/>
+          <w:szCs w:val="22"/>
+          <w:lang w:val="en-IN"/>
+        </w:rPr>
+        <w:t>RabbitMQ</w:t>
+      </w:r>
+    </w:p>
+    <w:p>
+      <w:pPr>
+        <w:pStyle w:val="ListParagraph"/>
+        <w:numPr>
+          <w:ilvl w:val="0"/>
+          <w:numId w:val="137"/>
+        </w:numPr>
+        <w:bidi w:val="0"/>
+        <w:spacing w:before="240" w:beforeAutospacing="off" w:after="240" w:afterAutospacing="off"/>
+        <w:rPr>
+          <w:rFonts w:ascii="Aptos" w:hAnsi="Aptos" w:eastAsia="Aptos" w:cs="Aptos"/>
+          <w:noProof w:val="0"/>
+          <w:sz w:val="22"/>
+          <w:szCs w:val="22"/>
+          <w:lang w:val="en-IN"/>
+        </w:rPr>
+      </w:pPr>
+      <w:r>
+        <w:rPr>
+          <w:rFonts w:ascii="Aptos" w:hAnsi="Aptos" w:eastAsia="Aptos" w:cs="Aptos"/>
+          <w:noProof w:val="0"/>
+          <w:sz w:val="22"/>
+          <w:szCs w:val="22"/>
+          <w:lang w:val="en-IN"/>
+        </w:rPr>
+        <w:t>AWS SNS/SQS</w:t>
+      </w:r>
+    </w:p>
+    <w:p>
+      <w:pPr>
+        <w:pStyle w:val="ListParagraph"/>
+        <w:numPr>
+          <w:ilvl w:val="0"/>
+          <w:numId w:val="137"/>
+        </w:numPr>
+        <w:bidi w:val="0"/>
+        <w:spacing w:before="240" w:beforeAutospacing="off" w:after="240" w:afterAutospacing="off"/>
+        <w:rPr>
+          <w:rFonts w:ascii="Aptos" w:hAnsi="Aptos" w:eastAsia="Aptos" w:cs="Aptos"/>
+          <w:noProof w:val="0"/>
+          <w:sz w:val="22"/>
+          <w:szCs w:val="22"/>
+          <w:lang w:val="en-IN"/>
+        </w:rPr>
+      </w:pPr>
+      <w:r>
+        <w:rPr>
+          <w:rFonts w:ascii="Aptos" w:hAnsi="Aptos" w:eastAsia="Aptos" w:cs="Aptos"/>
+          <w:noProof w:val="0"/>
+          <w:sz w:val="22"/>
+          <w:szCs w:val="22"/>
+          <w:lang w:val="en-IN"/>
+        </w:rPr>
+        <w:t>ActiveMQ</w:t>
+      </w:r>
+    </w:p>
+    <w:p>
+      <w:pPr>
+        <w:bidi w:val="0"/>
+        <w:spacing w:before="240" w:beforeAutospacing="off" w:after="240" w:afterAutospacing="off"/>
+      </w:pPr>
+      <w:r>
+        <w:rPr>
+          <w:rFonts w:ascii="Aptos" w:hAnsi="Aptos" w:eastAsia="Aptos" w:cs="Aptos"/>
+          <w:b w:val="1"/>
+          <w:bCs w:val="1"/>
+          <w:noProof w:val="0"/>
+          <w:sz w:val="22"/>
+          <w:szCs w:val="22"/>
+          <w:lang w:val="en-IN"/>
+        </w:rPr>
+        <w:t>Pros:</w:t>
+      </w:r>
+    </w:p>
+    <w:p>
+      <w:pPr>
+        <w:pStyle w:val="ListParagraph"/>
+        <w:numPr>
+          <w:ilvl w:val="0"/>
+          <w:numId w:val="138"/>
+        </w:numPr>
+        <w:bidi w:val="0"/>
+        <w:spacing w:before="240" w:beforeAutospacing="off" w:after="240" w:afterAutospacing="off"/>
+        <w:rPr>
+          <w:rFonts w:ascii="Aptos" w:hAnsi="Aptos" w:eastAsia="Aptos" w:cs="Aptos"/>
+          <w:noProof w:val="0"/>
+          <w:sz w:val="22"/>
+          <w:szCs w:val="22"/>
+          <w:lang w:val="en-IN"/>
+        </w:rPr>
+      </w:pPr>
+      <w:r>
+        <w:rPr>
+          <w:rFonts w:ascii="Aptos" w:hAnsi="Aptos" w:eastAsia="Aptos" w:cs="Aptos"/>
+          <w:noProof w:val="0"/>
+          <w:sz w:val="22"/>
+          <w:szCs w:val="22"/>
+          <w:lang w:val="en-IN"/>
+        </w:rPr>
+        <w:t>Loose coupling (services don’t depend on each other’s availability)</w:t>
+      </w:r>
+    </w:p>
+    <w:p>
+      <w:pPr>
+        <w:pStyle w:val="ListParagraph"/>
+        <w:numPr>
+          <w:ilvl w:val="0"/>
+          <w:numId w:val="138"/>
+        </w:numPr>
+        <w:bidi w:val="0"/>
+        <w:spacing w:before="240" w:beforeAutospacing="off" w:after="240" w:afterAutospacing="off"/>
+        <w:rPr>
+          <w:rFonts w:ascii="Aptos" w:hAnsi="Aptos" w:eastAsia="Aptos" w:cs="Aptos"/>
+          <w:noProof w:val="0"/>
+          <w:sz w:val="22"/>
+          <w:szCs w:val="22"/>
+          <w:lang w:val="en-IN"/>
+        </w:rPr>
+      </w:pPr>
+      <w:r>
+        <w:rPr>
+          <w:rFonts w:ascii="Aptos" w:hAnsi="Aptos" w:eastAsia="Aptos" w:cs="Aptos"/>
+          <w:noProof w:val="0"/>
+          <w:sz w:val="22"/>
+          <w:szCs w:val="22"/>
+          <w:lang w:val="en-IN"/>
+        </w:rPr>
+        <w:t>Scales better</w:t>
+      </w:r>
+    </w:p>
+    <w:p>
+      <w:pPr>
+        <w:pStyle w:val="ListParagraph"/>
+        <w:numPr>
+          <w:ilvl w:val="0"/>
+          <w:numId w:val="138"/>
+        </w:numPr>
+        <w:bidi w:val="0"/>
+        <w:spacing w:before="240" w:beforeAutospacing="off" w:after="240" w:afterAutospacing="off"/>
+        <w:rPr>
+          <w:rFonts w:ascii="Aptos" w:hAnsi="Aptos" w:eastAsia="Aptos" w:cs="Aptos"/>
+          <w:noProof w:val="0"/>
+          <w:sz w:val="22"/>
+          <w:szCs w:val="22"/>
+          <w:lang w:val="en-IN"/>
+        </w:rPr>
+      </w:pPr>
+      <w:r>
+        <w:rPr>
+          <w:rFonts w:ascii="Aptos" w:hAnsi="Aptos" w:eastAsia="Aptos" w:cs="Aptos"/>
+          <w:noProof w:val="0"/>
+          <w:sz w:val="22"/>
+          <w:szCs w:val="22"/>
+          <w:lang w:val="en-IN"/>
+        </w:rPr>
+        <w:t>Good for event-driven architectures</w:t>
+      </w:r>
+    </w:p>
+    <w:p>
+      <w:pPr>
+        <w:bidi w:val="0"/>
+        <w:spacing w:before="240" w:beforeAutospacing="off" w:after="240" w:afterAutospacing="off"/>
+      </w:pPr>
+      <w:r>
+        <w:rPr>
+          <w:rFonts w:ascii="Aptos" w:hAnsi="Aptos" w:eastAsia="Aptos" w:cs="Aptos"/>
+          <w:b w:val="1"/>
+          <w:bCs w:val="1"/>
+          <w:noProof w:val="0"/>
+          <w:sz w:val="22"/>
+          <w:szCs w:val="22"/>
+          <w:lang w:val="en-IN"/>
+        </w:rPr>
+        <w:t>Cons:</w:t>
+      </w:r>
+    </w:p>
+    <w:p>
+      <w:pPr>
+        <w:pStyle w:val="ListParagraph"/>
+        <w:numPr>
+          <w:ilvl w:val="0"/>
+          <w:numId w:val="139"/>
+        </w:numPr>
+        <w:bidi w:val="0"/>
+        <w:spacing w:before="240" w:beforeAutospacing="off" w:after="240" w:afterAutospacing="off"/>
+        <w:rPr>
+          <w:rFonts w:ascii="Aptos" w:hAnsi="Aptos" w:eastAsia="Aptos" w:cs="Aptos"/>
+          <w:noProof w:val="0"/>
+          <w:sz w:val="22"/>
+          <w:szCs w:val="22"/>
+          <w:lang w:val="en-IN"/>
+        </w:rPr>
+      </w:pPr>
+      <w:r>
+        <w:rPr>
+          <w:rFonts w:ascii="Aptos" w:hAnsi="Aptos" w:eastAsia="Aptos" w:cs="Aptos"/>
+          <w:noProof w:val="0"/>
+          <w:sz w:val="22"/>
+          <w:szCs w:val="22"/>
+          <w:lang w:val="en-IN"/>
+        </w:rPr>
+        <w:t>Harder to trace/debug</w:t>
+      </w:r>
+    </w:p>
+    <w:p>
+      <w:pPr>
+        <w:pStyle w:val="ListParagraph"/>
+        <w:numPr>
+          <w:ilvl w:val="0"/>
+          <w:numId w:val="139"/>
+        </w:numPr>
+        <w:bidi w:val="0"/>
+        <w:spacing w:before="240" w:beforeAutospacing="off" w:after="240" w:afterAutospacing="off"/>
+        <w:rPr>
+          <w:rFonts w:ascii="Aptos" w:hAnsi="Aptos" w:eastAsia="Aptos" w:cs="Aptos"/>
+          <w:noProof w:val="0"/>
+          <w:sz w:val="22"/>
+          <w:szCs w:val="22"/>
+          <w:lang w:val="en-IN"/>
+        </w:rPr>
+      </w:pPr>
+      <w:r>
+        <w:rPr>
+          <w:rFonts w:ascii="Aptos" w:hAnsi="Aptos" w:eastAsia="Aptos" w:cs="Aptos"/>
+          <w:noProof w:val="0"/>
+          <w:sz w:val="22"/>
+          <w:szCs w:val="22"/>
+          <w:lang w:val="en-IN"/>
+        </w:rPr>
+        <w:t>More complex error handling</w:t>
+      </w:r>
+    </w:p>
+    <w:p>
+      <w:pPr>
+        <w:pStyle w:val="ListParagraph"/>
+        <w:numPr>
+          <w:ilvl w:val="0"/>
+          <w:numId w:val="139"/>
+        </w:numPr>
+        <w:bidi w:val="0"/>
+        <w:spacing w:before="240" w:beforeAutospacing="off" w:after="240" w:afterAutospacing="off"/>
+        <w:rPr>
+          <w:rFonts w:ascii="Aptos" w:hAnsi="Aptos" w:eastAsia="Aptos" w:cs="Aptos"/>
+          <w:noProof w:val="0"/>
+          <w:sz w:val="22"/>
+          <w:szCs w:val="22"/>
+          <w:lang w:val="en-IN"/>
+        </w:rPr>
+      </w:pPr>
+      <w:r>
+        <w:rPr>
+          <w:rFonts w:ascii="Aptos" w:hAnsi="Aptos" w:eastAsia="Aptos" w:cs="Aptos"/>
+          <w:noProof w:val="0"/>
+          <w:sz w:val="22"/>
+          <w:szCs w:val="22"/>
+          <w:lang w:val="en-IN"/>
+        </w:rPr>
+        <w:t>No immediate response (eventual consistency)</w:t>
+      </w:r>
+    </w:p>
+    <w:p/>
+    <w:p>
+      <w:pPr>
+        <w:pStyle w:val="Heading3"/>
+        <w:suppressLineNumbers w:val="0"/>
+        <w:bidi w:val="0"/>
+        <w:spacing w:before="281" w:beforeAutospacing="off" w:after="281" w:afterAutospacing="off" w:line="259" w:lineRule="auto"/>
+        <w:ind w:left="0" w:right="0"/>
+        <w:jc w:val="left"/>
+        <w:rPr>
+          <w:rFonts w:ascii="Aptos" w:hAnsi="Aptos" w:eastAsia="Aptos" w:cs="Aptos"/>
+          <w:b w:val="1"/>
+          <w:bCs w:val="1"/>
+          <w:noProof w:val="0"/>
+          <w:sz w:val="28"/>
+          <w:szCs w:val="28"/>
+          <w:lang w:val="en-IN"/>
+        </w:rPr>
+      </w:pPr>
+      <w:r>
+        <w:rPr>
+          <w:rFonts w:ascii="Aptos" w:hAnsi="Aptos" w:eastAsia="Aptos" w:cs="Aptos"/>
+          <w:b w:val="1"/>
+          <w:bCs w:val="1"/>
+          <w:noProof w:val="0"/>
+          <w:sz w:val="28"/>
+          <w:szCs w:val="28"/>
+          <w:lang w:val="en-IN"/>
+        </w:rPr>
+        <w:t>Summary:</w:t>
+      </w:r>
+    </w:p>
+    <w:p>
+      <w:pPr>
+        <w:bidi w:val="0"/>
+        <w:spacing w:before="240" w:beforeAutospacing="off" w:after="240" w:afterAutospacing="off"/>
+      </w:pPr>
+      <w:r>
+        <w:rPr>
+          <w:rFonts w:ascii="Aptos" w:hAnsi="Aptos" w:eastAsia="Aptos" w:cs="Aptos"/>
+          <w:noProof w:val="0"/>
+          <w:sz w:val="22"/>
+          <w:szCs w:val="22"/>
+          <w:lang w:val="en-IN"/>
+        </w:rPr>
+        <w:t>S</w:t>
+      </w:r>
+      <w:r>
+        <w:rPr>
+          <w:rFonts w:ascii="Aptos" w:hAnsi="Aptos" w:eastAsia="Aptos" w:cs="Aptos"/>
+          <w:noProof w:val="0"/>
+          <w:sz w:val="22"/>
+          <w:szCs w:val="22"/>
+          <w:lang w:val="en-IN"/>
+        </w:rPr>
+        <w:t>o,</w:t>
+      </w:r>
+      <w:r>
+        <w:rPr>
+          <w:rFonts w:ascii="Aptos" w:hAnsi="Aptos" w:eastAsia="Aptos" w:cs="Aptos"/>
+          <w:noProof w:val="0"/>
+          <w:sz w:val="22"/>
+          <w:szCs w:val="22"/>
+          <w:lang w:val="en-IN"/>
+        </w:rPr>
+        <w:t xml:space="preserve"> </w:t>
+      </w:r>
+      <w:r>
+        <w:rPr>
+          <w:rFonts w:ascii="Aptos" w:hAnsi="Aptos" w:eastAsia="Aptos" w:cs="Aptos"/>
+          <w:noProof w:val="0"/>
+          <w:sz w:val="22"/>
+          <w:szCs w:val="22"/>
+          <w:lang w:val="en-IN"/>
+        </w:rPr>
+        <w:t>to summarize:</w:t>
+      </w:r>
+    </w:p>
+    <w:p>
+      <w:pPr>
+        <w:pStyle w:val="ListParagraph"/>
+        <w:numPr>
+          <w:ilvl w:val="0"/>
+          <w:numId w:val="140"/>
+        </w:numPr>
+        <w:bidi w:val="0"/>
+        <w:spacing w:before="240" w:beforeAutospacing="off" w:after="240" w:afterAutospacing="off"/>
+        <w:rPr>
+          <w:rFonts w:ascii="Aptos" w:hAnsi="Aptos" w:eastAsia="Aptos" w:cs="Aptos"/>
+          <w:noProof w:val="0"/>
+          <w:sz w:val="22"/>
+          <w:szCs w:val="22"/>
+          <w:lang w:val="en-IN"/>
+        </w:rPr>
+      </w:pPr>
+      <w:r>
+        <w:rPr>
+          <w:rFonts w:ascii="Aptos" w:hAnsi="Aptos" w:eastAsia="Aptos" w:cs="Aptos"/>
+          <w:b w:val="1"/>
+          <w:bCs w:val="1"/>
+          <w:noProof w:val="0"/>
+          <w:sz w:val="22"/>
+          <w:szCs w:val="22"/>
+          <w:lang w:val="en-IN"/>
+        </w:rPr>
+        <w:t>Synchronous</w:t>
+      </w:r>
+      <w:r>
+        <w:rPr>
+          <w:rFonts w:ascii="Aptos" w:hAnsi="Aptos" w:eastAsia="Aptos" w:cs="Aptos"/>
+          <w:noProof w:val="0"/>
+          <w:sz w:val="22"/>
+          <w:szCs w:val="22"/>
+          <w:lang w:val="en-IN"/>
+        </w:rPr>
+        <w:t xml:space="preserve"> is best when you need an immediate response (e.g., user login).</w:t>
+      </w:r>
+    </w:p>
+    <w:p>
+      <w:pPr>
+        <w:pStyle w:val="ListParagraph"/>
+        <w:numPr>
+          <w:ilvl w:val="0"/>
+          <w:numId w:val="140"/>
+        </w:numPr>
+        <w:bidi w:val="0"/>
+        <w:spacing w:before="240" w:beforeAutospacing="off" w:after="240" w:afterAutospacing="off"/>
+        <w:rPr>
+          <w:rFonts w:ascii="Aptos" w:hAnsi="Aptos" w:eastAsia="Aptos" w:cs="Aptos"/>
+          <w:noProof w:val="0"/>
+          <w:sz w:val="22"/>
+          <w:szCs w:val="22"/>
+          <w:lang w:val="en-IN"/>
+        </w:rPr>
+      </w:pPr>
+      <w:r>
+        <w:rPr>
+          <w:rFonts w:ascii="Aptos" w:hAnsi="Aptos" w:eastAsia="Aptos" w:cs="Aptos"/>
+          <w:b w:val="1"/>
+          <w:bCs w:val="1"/>
+          <w:noProof w:val="0"/>
+          <w:sz w:val="22"/>
+          <w:szCs w:val="22"/>
+          <w:lang w:val="en-IN"/>
+        </w:rPr>
+        <w:t>Asynchronous</w:t>
+      </w:r>
+      <w:r>
+        <w:rPr>
+          <w:rFonts w:ascii="Aptos" w:hAnsi="Aptos" w:eastAsia="Aptos" w:cs="Aptos"/>
+          <w:noProof w:val="0"/>
+          <w:sz w:val="22"/>
+          <w:szCs w:val="22"/>
+          <w:lang w:val="en-IN"/>
+        </w:rPr>
+        <w:t xml:space="preserve"> is better when you're doing background tasks, need loose coupling, or want better fault tolerance — like sending emails, updating logs, or processing payments.</w:t>
+      </w:r>
+    </w:p>
+    <w:p>
+      <w:pPr>
+        <w:pStyle w:val="Normal"/>
+      </w:pPr>
+      <w:r>
+        <w:rPr>
+          <w:rFonts w:ascii="Aptos" w:hAnsi="Aptos" w:eastAsia="Aptos" w:cs="Aptos"/>
+          <w:noProof w:val="0"/>
+          <w:sz w:val="22"/>
+          <w:szCs w:val="22"/>
+          <w:lang w:val="en-IN"/>
+        </w:rPr>
+        <w:t xml:space="preserve">In most real systems, we use a </w:t>
+      </w:r>
+      <w:r>
+        <w:rPr>
+          <w:rFonts w:ascii="Aptos" w:hAnsi="Aptos" w:eastAsia="Aptos" w:cs="Aptos"/>
+          <w:b w:val="1"/>
+          <w:bCs w:val="1"/>
+          <w:noProof w:val="0"/>
+          <w:sz w:val="22"/>
+          <w:szCs w:val="22"/>
+          <w:lang w:val="en-IN"/>
+        </w:rPr>
+        <w:t>mix of both</w:t>
       </w:r>
       <w:r>
         <w:rPr>
@@ -4302,97 +1463,31 @@
           <w:szCs w:val="22"/>
           <w:lang w:val="en-IN"/>
         </w:rPr>
-        <w:t xml:space="preserve"> The method fetches the existing record, updates its fields with new data from the request body, and saves it back.</w:t>
+        <w:t xml:space="preserve"> For example, we may use a </w:t>
       </w:r>
-    </w:p>
-    <w:p>
-      <w:pPr>
-        <w:bidi w:val="0"/>
-        <w:spacing w:before="0" w:beforeAutospacing="off" w:after="0" w:afterAutospacing="off"/>
+      <w:r>
         <w:rPr>
-          <w:rFonts w:ascii="Consolas" w:hAnsi="Consolas" w:eastAsia="Consolas" w:cs="Consolas"/>
+          <w:rFonts w:ascii="Aptos" w:hAnsi="Aptos" w:eastAsia="Aptos" w:cs="Aptos"/>
+          <w:b w:val="1"/>
+          <w:bCs w:val="1"/>
           <w:noProof w:val="0"/>
           <w:sz w:val="22"/>
           <w:szCs w:val="22"/>
           <w:lang w:val="en-IN"/>
         </w:rPr>
-      </w:pPr>
+        <w:t xml:space="preserve">synchronous REST call to verify </w:t>
+      </w:r>
       <w:r>
         <w:rPr>
-          <w:rFonts w:ascii="Consolas" w:hAnsi="Consolas" w:eastAsia="Consolas" w:cs="Consolas"/>
+          <w:rFonts w:ascii="Aptos" w:hAnsi="Aptos" w:eastAsia="Aptos" w:cs="Aptos"/>
+          <w:b w:val="1"/>
+          <w:bCs w:val="1"/>
           <w:noProof w:val="0"/>
           <w:sz w:val="22"/>
           <w:szCs w:val="22"/>
           <w:lang w:val="en-IN"/>
         </w:rPr>
-        <w:t>@PutMapping("/{id}")</w:t>
-      </w:r>
-      <w:r>
-        <w:br/>
-      </w:r>
-      <w:r>
-        <w:rPr>
-          <w:rFonts w:ascii="Consolas" w:hAnsi="Consolas" w:eastAsia="Consolas" w:cs="Consolas"/>
-          <w:noProof w:val="0"/>
-          <w:sz w:val="22"/>
-          <w:szCs w:val="22"/>
-          <w:lang w:val="en-IN"/>
-        </w:rPr>
-        <w:t>public ResponseEntity&lt;Employee&gt; updateEmployee(@PathVariable Long id, @RequestBody Employee updated)</w:t>
-      </w:r>
-      <w:r>
-        <w:br/>
-      </w:r>
-    </w:p>
-    <w:p>
-      <w:pPr>
-        <w:bidi w:val="0"/>
-        <w:spacing w:before="240" w:beforeAutospacing="off" w:after="240" w:afterAutospacing="off"/>
-      </w:pPr>
-      <w:r>
-        <w:rPr>
-          <w:rFonts w:ascii="Aptos" w:hAnsi="Aptos" w:eastAsia="Aptos" w:cs="Aptos"/>
-          <w:noProof w:val="0"/>
-          <w:sz w:val="22"/>
-          <w:szCs w:val="22"/>
-          <w:lang w:val="en-IN"/>
-        </w:rPr>
-        <w:t>This lets me replace or update the employee’s name, role, or other fields.</w:t>
-      </w:r>
-    </w:p>
-    <w:p>
-      <w:pPr>
-        <w:pStyle w:val="Normal"/>
-      </w:pPr>
-      <w:r>
-        <w:rPr>
-          <w:rFonts w:ascii="Aptos" w:hAnsi="Aptos" w:eastAsia="Aptos" w:cs="Aptos"/>
-          <w:noProof w:val="0"/>
-          <w:sz w:val="22"/>
-          <w:szCs w:val="22"/>
-          <w:lang w:val="en-IN"/>
-        </w:rPr>
-        <w:t xml:space="preserve">I also wrap responses in </w:t>
-      </w:r>
-      <w:r>
-        <w:rPr>
-          <w:rFonts w:ascii="Consolas" w:hAnsi="Consolas" w:eastAsia="Consolas" w:cs="Consolas"/>
-          <w:noProof w:val="0"/>
-          <w:sz w:val="22"/>
-          <w:szCs w:val="22"/>
-          <w:lang w:val="en-IN"/>
-        </w:rPr>
-        <w:t>ResponseEntity</w:t>
-      </w:r>
-      <w:r>
-        <w:rPr>
-          <w:rFonts w:ascii="Consolas" w:hAnsi="Consolas" w:eastAsia="Consolas" w:cs="Consolas"/>
-          <w:noProof w:val="0"/>
-          <w:sz w:val="22"/>
-          <w:szCs w:val="22"/>
-          <w:lang w:val="en-IN"/>
-        </w:rPr>
-        <w:t>&lt;&gt;</w:t>
+        <w:t>payment and</w:t>
       </w:r>
       <w:r>
         <w:rPr>
@@ -4402,43 +1497,19 @@
           <w:szCs w:val="22"/>
           <w:lang w:val="en-IN"/>
         </w:rPr>
-        <w:t xml:space="preserve"> to handle 200 OK or 404 Not Found status codes, which is good REST practice.</w:t>
+        <w:t xml:space="preserve"> then </w:t>
       </w:r>
-    </w:p>
-    <w:p/>
-    <w:p>
-      <w:pPr>
-        <w:pStyle w:val="Heading3"/>
-        <w:bidi w:val="0"/>
-        <w:spacing w:before="281" w:beforeAutospacing="off" w:after="281" w:afterAutospacing="off"/>
-      </w:pPr>
       <w:r>
         <w:rPr>
           <w:rFonts w:ascii="Aptos" w:hAnsi="Aptos" w:eastAsia="Aptos" w:cs="Aptos"/>
           <w:b w:val="1"/>
           <w:bCs w:val="1"/>
           <w:noProof w:val="0"/>
-          <w:sz w:val="28"/>
-          <w:szCs w:val="28"/>
-          <w:lang w:val="en-IN"/>
-        </w:rPr>
-        <w:t>Summary</w:t>
-      </w:r>
-    </w:p>
-    <w:p>
-      <w:pPr>
-        <w:bidi w:val="0"/>
-        <w:spacing w:before="240" w:beforeAutospacing="off" w:after="240" w:afterAutospacing="off"/>
-      </w:pPr>
-      <w:r>
-        <w:rPr>
-          <w:rFonts w:ascii="Aptos" w:hAnsi="Aptos" w:eastAsia="Aptos" w:cs="Aptos"/>
-          <w:noProof w:val="0"/>
           <w:sz w:val="22"/>
           <w:szCs w:val="22"/>
           <w:lang w:val="en-IN"/>
         </w:rPr>
-        <w:t>So,</w:t>
+        <w:t>fire an asynchronous Kafka event</w:t>
       </w:r>
       <w:r>
         <w:rPr>
@@ -4448,17 +1519,73 @@
           <w:szCs w:val="22"/>
           <w:lang w:val="en-IN"/>
         </w:rPr>
-        <w:t xml:space="preserve"> in short, </w:t>
+        <w:t xml:space="preserve"> to update inventory or send an email.</w:t>
       </w:r>
-      <w:r>
+    </w:p>
+    <w:p>
+      <w:pPr>
+        <w:pStyle w:val="Normal"/>
+        <w:bidi w:val="0"/>
         <w:rPr>
-          <w:rFonts w:ascii="Consolas" w:hAnsi="Consolas" w:eastAsia="Consolas" w:cs="Consolas"/>
+          <w:rFonts w:ascii="Aptos" w:hAnsi="Aptos" w:eastAsia="Aptos" w:cs="Aptos"/>
           <w:noProof w:val="0"/>
           <w:sz w:val="22"/>
           <w:szCs w:val="22"/>
           <w:lang w:val="en-IN"/>
         </w:rPr>
-        <w:t>@PostMapping</w:t>
+      </w:pPr>
+    </w:p>
+    <w:p>
+      <w:pPr>
+        <w:pStyle w:val="Heading1"/>
+        <w:numPr>
+          <w:ilvl w:val="0"/>
+          <w:numId w:val="4"/>
+        </w:numPr>
+        <w:suppressLineNumbers w:val="0"/>
+        <w:bidi w:val="0"/>
+        <w:spacing w:before="360" w:beforeAutospacing="off" w:after="80" w:afterAutospacing="off" w:line="259" w:lineRule="auto"/>
+        <w:ind w:right="0"/>
+        <w:jc w:val="left"/>
+        <w:rPr>
+          <w:noProof w:val="0"/>
+          <w:lang w:val="en-IN"/>
+        </w:rPr>
+      </w:pPr>
+      <w:r>
+        <w:rPr>
+          <w:noProof w:val="0"/>
+          <w:lang w:val="en-IN"/>
+        </w:rPr>
+        <w:t>What is an API Gateway?</w:t>
+      </w:r>
+    </w:p>
+    <w:p>
+      <w:pPr>
+        <w:bidi w:val="0"/>
+        <w:spacing w:before="240" w:beforeAutospacing="off" w:after="240" w:afterAutospacing="off"/>
+      </w:pPr>
+      <w:r>
+        <w:rPr>
+          <w:rFonts w:ascii="Aptos" w:hAnsi="Aptos" w:eastAsia="Aptos" w:cs="Aptos"/>
+          <w:noProof w:val="0"/>
+          <w:sz w:val="22"/>
+          <w:szCs w:val="22"/>
+          <w:lang w:val="en-IN"/>
+        </w:rPr>
+        <w:t xml:space="preserve">An </w:t>
+      </w:r>
+      <w:r>
+        <w:rPr>
+          <w:rFonts w:ascii="Aptos" w:hAnsi="Aptos" w:eastAsia="Aptos" w:cs="Aptos"/>
+          <w:b w:val="1"/>
+          <w:bCs w:val="1"/>
+          <w:noProof w:val="0"/>
+          <w:sz w:val="22"/>
+          <w:szCs w:val="22"/>
+          <w:lang w:val="en-IN"/>
+        </w:rPr>
+        <w:t>API Gateway</w:t>
       </w:r>
       <w:r>
         <w:rPr>
@@ -4468,17 +1595,31 @@
           <w:szCs w:val="22"/>
           <w:lang w:val="en-IN"/>
         </w:rPr>
-        <w:t xml:space="preserve"> is for create, </w:t>
+        <w:t xml:space="preserve"> is a </w:t>
       </w:r>
       <w:r>
         <w:rPr>
-          <w:rFonts w:ascii="Consolas" w:hAnsi="Consolas" w:eastAsia="Consolas" w:cs="Consolas"/>
+          <w:rFonts w:ascii="Aptos" w:hAnsi="Aptos" w:eastAsia="Aptos" w:cs="Aptos"/>
+          <w:b w:val="1"/>
+          <w:bCs w:val="1"/>
           <w:noProof w:val="0"/>
           <w:sz w:val="22"/>
           <w:szCs w:val="22"/>
           <w:lang w:val="en-IN"/>
         </w:rPr>
-        <w:t>@GetMapping</w:t>
+        <w:t>single-entry</w:t>
+      </w:r>
+      <w:r>
+        <w:rPr>
+          <w:rFonts w:ascii="Aptos" w:hAnsi="Aptos" w:eastAsia="Aptos" w:cs="Aptos"/>
+          <w:b w:val="1"/>
+          <w:bCs w:val="1"/>
+          <w:noProof w:val="0"/>
+          <w:sz w:val="22"/>
+          <w:szCs w:val="22"/>
+          <w:lang w:val="en-IN"/>
+        </w:rPr>
+        <w:t xml:space="preserve"> point</w:t>
       </w:r>
       <w:r>
         <w:rPr>
@@ -4488,27 +1629,7 @@
           <w:szCs w:val="22"/>
           <w:lang w:val="en-IN"/>
         </w:rPr>
-        <w:t xml:space="preserve"> is for read, and </w:t>
-      </w:r>
-      <w:r>
-        <w:rPr>
-          <w:rFonts w:ascii="Consolas" w:hAnsi="Consolas" w:eastAsia="Consolas" w:cs="Consolas"/>
-          <w:noProof w:val="0"/>
-          <w:sz w:val="22"/>
-          <w:szCs w:val="22"/>
-          <w:lang w:val="en-IN"/>
-        </w:rPr>
-        <w:t>@PutMapping</w:t>
-      </w:r>
-      <w:r>
-        <w:rPr>
-          <w:rFonts w:ascii="Aptos" w:hAnsi="Aptos" w:eastAsia="Aptos" w:cs="Aptos"/>
-          <w:noProof w:val="0"/>
-          <w:sz w:val="22"/>
-          <w:szCs w:val="22"/>
-          <w:lang w:val="en-IN"/>
-        </w:rPr>
-        <w:t xml:space="preserve"> is for update.</w:t>
+        <w:t xml:space="preserve"> for all client requests going to your microservices.</w:t>
       </w:r>
       <w:r>
         <w:br/>
@@ -4521,26 +1642,45 @@
           <w:szCs w:val="22"/>
           <w:lang w:val="en-IN"/>
         </w:rPr>
-        <w:t xml:space="preserve"> Each maps directly to its respective HTTP method and helps build clean, RESTful APIs in Spring Boot.</w:t>
+        <w:t xml:space="preserve"> Instead of clients calling each service directly, they talk to the gateway, and it handles routing, security, and traffic management.</w:t>
+      </w:r>
+    </w:p>
+    <w:p/>
+    <w:p>
+      <w:pPr>
+        <w:pStyle w:val="Heading3"/>
+        <w:bidi w:val="0"/>
+        <w:spacing w:before="281" w:beforeAutospacing="off" w:after="281" w:afterAutospacing="off"/>
+      </w:pPr>
+      <w:r>
+        <w:rPr>
+          <w:rFonts w:ascii="Aptos" w:hAnsi="Aptos" w:eastAsia="Aptos" w:cs="Aptos"/>
+          <w:b w:val="1"/>
+          <w:bCs w:val="1"/>
+          <w:noProof w:val="0"/>
+          <w:sz w:val="28"/>
+          <w:szCs w:val="28"/>
+          <w:lang w:val="en-IN"/>
+        </w:rPr>
+        <w:t>Analogy:</w:t>
       </w:r>
     </w:p>
     <w:p>
       <w:pPr>
         <w:bidi w:val="0"/>
+        <w:spacing w:before="240" w:beforeAutospacing="off" w:after="240" w:afterAutospacing="off"/>
+      </w:pPr>
+      <w:r>
         <w:rPr>
           <w:rFonts w:ascii="Aptos" w:hAnsi="Aptos" w:eastAsia="Aptos" w:cs="Aptos"/>
-          <w:b w:val="0"/>
-          <w:bCs w:val="0"/>
           <w:noProof w:val="0"/>
           <w:sz w:val="22"/>
           <w:szCs w:val="22"/>
           <w:lang w:val="en-IN"/>
         </w:rPr>
-      </w:pPr>
-    </w:p>
-    <w:p>
-      <w:pPr>
-        <w:bidi w:val="0"/>
+        <w:t xml:space="preserve">Think of an API Gateway like a </w:t>
+      </w:r>
+      <w:r>
         <w:rPr>
           <w:rFonts w:ascii="Aptos" w:hAnsi="Aptos" w:eastAsia="Aptos" w:cs="Aptos"/>
           <w:b w:val="1"/>
@@ -4550,7 +1690,1553 @@
           <w:szCs w:val="22"/>
           <w:lang w:val="en-IN"/>
         </w:rPr>
-      </w:pPr>
+        <w:t>reception desk</w:t>
+      </w:r>
+      <w:r>
+        <w:rPr>
+          <w:rFonts w:ascii="Aptos" w:hAnsi="Aptos" w:eastAsia="Aptos" w:cs="Aptos"/>
+          <w:noProof w:val="0"/>
+          <w:sz w:val="22"/>
+          <w:szCs w:val="22"/>
+          <w:lang w:val="en-IN"/>
+        </w:rPr>
+        <w:t xml:space="preserve"> at a hotel.</w:t>
+      </w:r>
+      <w:r>
+        <w:br/>
+      </w:r>
+      <w:r>
+        <w:rPr>
+          <w:rFonts w:ascii="Aptos" w:hAnsi="Aptos" w:eastAsia="Aptos" w:cs="Aptos"/>
+          <w:noProof w:val="0"/>
+          <w:sz w:val="22"/>
+          <w:szCs w:val="22"/>
+          <w:lang w:val="en-IN"/>
+        </w:rPr>
+        <w:t xml:space="preserve"> Guests (clients) don’t go to individual rooms (microservices).</w:t>
+      </w:r>
+      <w:r>
+        <w:br/>
+      </w:r>
+      <w:r>
+        <w:rPr>
+          <w:rFonts w:ascii="Aptos" w:hAnsi="Aptos" w:eastAsia="Aptos" w:cs="Aptos"/>
+          <w:noProof w:val="0"/>
+          <w:sz w:val="22"/>
+          <w:szCs w:val="22"/>
+          <w:lang w:val="en-IN"/>
+        </w:rPr>
+        <w:t xml:space="preserve"> They go to the reception (gateway), which directs them to the right place.</w:t>
+      </w:r>
+    </w:p>
+    <w:p/>
+    <w:p>
+      <w:pPr>
+        <w:pStyle w:val="Heading2"/>
+        <w:bidi w:val="0"/>
+        <w:spacing w:before="299" w:beforeAutospacing="off" w:after="299" w:afterAutospacing="off"/>
+      </w:pPr>
+      <w:r>
+        <w:rPr>
+          <w:rFonts w:ascii="Aptos" w:hAnsi="Aptos" w:eastAsia="Aptos" w:cs="Aptos"/>
+          <w:b w:val="1"/>
+          <w:bCs w:val="1"/>
+          <w:noProof w:val="0"/>
+          <w:sz w:val="36"/>
+          <w:szCs w:val="36"/>
+          <w:lang w:val="en-IN"/>
+        </w:rPr>
+        <w:t>Responsibilities of an API Gateway</w:t>
+      </w:r>
+    </w:p>
+    <w:p>
+      <w:pPr>
+        <w:pStyle w:val="ListParagraph"/>
+        <w:numPr>
+          <w:ilvl w:val="0"/>
+          <w:numId w:val="142"/>
+        </w:numPr>
+        <w:bidi w:val="0"/>
+        <w:spacing w:before="240" w:beforeAutospacing="off" w:after="240" w:afterAutospacing="off"/>
+        <w:rPr>
+          <w:rFonts w:ascii="Aptos" w:hAnsi="Aptos" w:eastAsia="Aptos" w:cs="Aptos"/>
+          <w:b w:val="1"/>
+          <w:bCs w:val="1"/>
+          <w:noProof w:val="0"/>
+          <w:sz w:val="22"/>
+          <w:szCs w:val="22"/>
+          <w:lang w:val="en-IN"/>
+        </w:rPr>
+      </w:pPr>
+      <w:r>
+        <w:rPr>
+          <w:rFonts w:ascii="Aptos" w:hAnsi="Aptos" w:eastAsia="Aptos" w:cs="Aptos"/>
+          <w:b w:val="1"/>
+          <w:bCs w:val="1"/>
+          <w:noProof w:val="0"/>
+          <w:sz w:val="22"/>
+          <w:szCs w:val="22"/>
+          <w:lang w:val="en-IN"/>
+        </w:rPr>
+        <w:t>Request Routing</w:t>
+      </w:r>
+    </w:p>
+    <w:p>
+      <w:pPr>
+        <w:bidi w:val="0"/>
+        <w:spacing w:before="240" w:beforeAutospacing="off" w:after="240" w:afterAutospacing="off"/>
+      </w:pPr>
+      <w:r>
+        <w:rPr>
+          <w:rFonts w:ascii="Aptos" w:hAnsi="Aptos" w:eastAsia="Aptos" w:cs="Aptos"/>
+          <w:noProof w:val="0"/>
+          <w:sz w:val="22"/>
+          <w:szCs w:val="22"/>
+          <w:lang w:val="en-IN"/>
+        </w:rPr>
+        <w:t>It forwards incoming requests to the correct backend service based on URL or method.</w:t>
+      </w:r>
+    </w:p>
+    <w:p>
+      <w:pPr>
+        <w:pStyle w:val="ListParagraph"/>
+        <w:numPr>
+          <w:ilvl w:val="0"/>
+          <w:numId w:val="142"/>
+        </w:numPr>
+        <w:bidi w:val="0"/>
+        <w:spacing w:before="240" w:beforeAutospacing="off" w:after="240" w:afterAutospacing="off"/>
+        <w:rPr>
+          <w:rFonts w:ascii="Aptos" w:hAnsi="Aptos" w:eastAsia="Aptos" w:cs="Aptos"/>
+          <w:b w:val="1"/>
+          <w:bCs w:val="1"/>
+          <w:noProof w:val="0"/>
+          <w:sz w:val="22"/>
+          <w:szCs w:val="22"/>
+          <w:lang w:val="en-IN"/>
+        </w:rPr>
+      </w:pPr>
+      <w:r>
+        <w:rPr>
+          <w:rFonts w:ascii="Aptos" w:hAnsi="Aptos" w:eastAsia="Aptos" w:cs="Aptos"/>
+          <w:b w:val="1"/>
+          <w:bCs w:val="1"/>
+          <w:noProof w:val="0"/>
+          <w:sz w:val="22"/>
+          <w:szCs w:val="22"/>
+          <w:lang w:val="en-IN"/>
+        </w:rPr>
+        <w:t>Load Balancing</w:t>
+      </w:r>
+    </w:p>
+    <w:p>
+      <w:pPr>
+        <w:bidi w:val="0"/>
+        <w:spacing w:before="240" w:beforeAutospacing="off" w:after="240" w:afterAutospacing="off"/>
+      </w:pPr>
+      <w:r>
+        <w:rPr>
+          <w:rFonts w:ascii="Aptos" w:hAnsi="Aptos" w:eastAsia="Aptos" w:cs="Aptos"/>
+          <w:noProof w:val="0"/>
+          <w:sz w:val="22"/>
+          <w:szCs w:val="22"/>
+          <w:lang w:val="en-IN"/>
+        </w:rPr>
+        <w:t>Distributes traffic across multiple instances of a microservice.</w:t>
+      </w:r>
+    </w:p>
+    <w:p>
+      <w:pPr>
+        <w:pStyle w:val="ListParagraph"/>
+        <w:numPr>
+          <w:ilvl w:val="0"/>
+          <w:numId w:val="142"/>
+        </w:numPr>
+        <w:bidi w:val="0"/>
+        <w:spacing w:before="240" w:beforeAutospacing="off" w:after="240" w:afterAutospacing="off"/>
+        <w:rPr>
+          <w:rFonts w:ascii="Aptos" w:hAnsi="Aptos" w:eastAsia="Aptos" w:cs="Aptos"/>
+          <w:b w:val="1"/>
+          <w:bCs w:val="1"/>
+          <w:noProof w:val="0"/>
+          <w:sz w:val="22"/>
+          <w:szCs w:val="22"/>
+          <w:lang w:val="en-IN"/>
+        </w:rPr>
+      </w:pPr>
+      <w:r>
+        <w:rPr>
+          <w:rFonts w:ascii="Aptos" w:hAnsi="Aptos" w:eastAsia="Aptos" w:cs="Aptos"/>
+          <w:b w:val="1"/>
+          <w:bCs w:val="1"/>
+          <w:noProof w:val="0"/>
+          <w:sz w:val="22"/>
+          <w:szCs w:val="22"/>
+          <w:lang w:val="en-IN"/>
+        </w:rPr>
+        <w:t>Authentication &amp; Authorization</w:t>
+      </w:r>
+    </w:p>
+    <w:p>
+      <w:pPr>
+        <w:bidi w:val="0"/>
+        <w:spacing w:before="240" w:beforeAutospacing="off" w:after="240" w:afterAutospacing="off"/>
+      </w:pPr>
+      <w:r>
+        <w:rPr>
+          <w:rFonts w:ascii="Aptos" w:hAnsi="Aptos" w:eastAsia="Aptos" w:cs="Aptos"/>
+          <w:noProof w:val="0"/>
+          <w:sz w:val="22"/>
+          <w:szCs w:val="22"/>
+          <w:lang w:val="en-IN"/>
+        </w:rPr>
+        <w:t>Verifies access tokens (JWT, OAuth2) before letting the request through.</w:t>
+      </w:r>
+    </w:p>
+    <w:p>
+      <w:pPr>
+        <w:pStyle w:val="ListParagraph"/>
+        <w:numPr>
+          <w:ilvl w:val="0"/>
+          <w:numId w:val="142"/>
+        </w:numPr>
+        <w:bidi w:val="0"/>
+        <w:spacing w:before="240" w:beforeAutospacing="off" w:after="240" w:afterAutospacing="off"/>
+        <w:rPr>
+          <w:rFonts w:ascii="Aptos" w:hAnsi="Aptos" w:eastAsia="Aptos" w:cs="Aptos"/>
+          <w:b w:val="1"/>
+          <w:bCs w:val="1"/>
+          <w:noProof w:val="0"/>
+          <w:sz w:val="22"/>
+          <w:szCs w:val="22"/>
+          <w:lang w:val="en-IN"/>
+        </w:rPr>
+      </w:pPr>
+      <w:r>
+        <w:rPr>
+          <w:rFonts w:ascii="Aptos" w:hAnsi="Aptos" w:eastAsia="Aptos" w:cs="Aptos"/>
+          <w:b w:val="1"/>
+          <w:bCs w:val="1"/>
+          <w:noProof w:val="0"/>
+          <w:sz w:val="22"/>
+          <w:szCs w:val="22"/>
+          <w:lang w:val="en-IN"/>
+        </w:rPr>
+        <w:t>Rate Limiting / Throttling</w:t>
+      </w:r>
+    </w:p>
+    <w:p>
+      <w:pPr>
+        <w:bidi w:val="0"/>
+        <w:spacing w:before="240" w:beforeAutospacing="off" w:after="240" w:afterAutospacing="off"/>
+      </w:pPr>
+      <w:r>
+        <w:rPr>
+          <w:rFonts w:ascii="Aptos" w:hAnsi="Aptos" w:eastAsia="Aptos" w:cs="Aptos"/>
+          <w:noProof w:val="0"/>
+          <w:sz w:val="22"/>
+          <w:szCs w:val="22"/>
+          <w:lang w:val="en-IN"/>
+        </w:rPr>
+        <w:t>Prevents abuse by limiting how many requests a client can make per second/minute.</w:t>
+      </w:r>
+    </w:p>
+    <w:p>
+      <w:pPr>
+        <w:pStyle w:val="ListParagraph"/>
+        <w:numPr>
+          <w:ilvl w:val="0"/>
+          <w:numId w:val="142"/>
+        </w:numPr>
+        <w:bidi w:val="0"/>
+        <w:spacing w:before="240" w:beforeAutospacing="off" w:after="240" w:afterAutospacing="off"/>
+        <w:rPr>
+          <w:rFonts w:ascii="Aptos" w:hAnsi="Aptos" w:eastAsia="Aptos" w:cs="Aptos"/>
+          <w:b w:val="1"/>
+          <w:bCs w:val="1"/>
+          <w:noProof w:val="0"/>
+          <w:sz w:val="22"/>
+          <w:szCs w:val="22"/>
+          <w:lang w:val="en-IN"/>
+        </w:rPr>
+      </w:pPr>
+      <w:r>
+        <w:rPr>
+          <w:rFonts w:ascii="Aptos" w:hAnsi="Aptos" w:eastAsia="Aptos" w:cs="Aptos"/>
+          <w:b w:val="1"/>
+          <w:bCs w:val="1"/>
+          <w:noProof w:val="0"/>
+          <w:sz w:val="22"/>
+          <w:szCs w:val="22"/>
+          <w:lang w:val="en-IN"/>
+        </w:rPr>
+        <w:t>Logging &amp; Monitoring</w:t>
+      </w:r>
+    </w:p>
+    <w:p>
+      <w:pPr>
+        <w:bidi w:val="0"/>
+        <w:spacing w:before="240" w:beforeAutospacing="off" w:after="240" w:afterAutospacing="off"/>
+      </w:pPr>
+      <w:r>
+        <w:rPr>
+          <w:rFonts w:ascii="Aptos" w:hAnsi="Aptos" w:eastAsia="Aptos" w:cs="Aptos"/>
+          <w:noProof w:val="0"/>
+          <w:sz w:val="22"/>
+          <w:szCs w:val="22"/>
+          <w:lang w:val="en-IN"/>
+        </w:rPr>
+        <w:t>Captures metrics, logs, and errors at the gateway level.</w:t>
+      </w:r>
+    </w:p>
+    <w:p>
+      <w:pPr>
+        <w:pStyle w:val="ListParagraph"/>
+        <w:numPr>
+          <w:ilvl w:val="0"/>
+          <w:numId w:val="142"/>
+        </w:numPr>
+        <w:bidi w:val="0"/>
+        <w:spacing w:before="240" w:beforeAutospacing="off" w:after="240" w:afterAutospacing="off"/>
+        <w:rPr>
+          <w:rFonts w:ascii="Aptos" w:hAnsi="Aptos" w:eastAsia="Aptos" w:cs="Aptos"/>
+          <w:i w:val="1"/>
+          <w:iCs w:val="1"/>
+          <w:noProof w:val="0"/>
+          <w:sz w:val="22"/>
+          <w:szCs w:val="22"/>
+          <w:lang w:val="en-IN"/>
+        </w:rPr>
+      </w:pPr>
+      <w:r>
+        <w:rPr>
+          <w:rFonts w:ascii="Aptos" w:hAnsi="Aptos" w:eastAsia="Aptos" w:cs="Aptos"/>
+          <w:b w:val="1"/>
+          <w:bCs w:val="1"/>
+          <w:noProof w:val="0"/>
+          <w:sz w:val="22"/>
+          <w:szCs w:val="22"/>
+          <w:lang w:val="en-IN"/>
+        </w:rPr>
+        <w:t>Response Aggregation</w:t>
+      </w:r>
+      <w:r>
+        <w:rPr>
+          <w:rFonts w:ascii="Aptos" w:hAnsi="Aptos" w:eastAsia="Aptos" w:cs="Aptos"/>
+          <w:noProof w:val="0"/>
+          <w:sz w:val="22"/>
+          <w:szCs w:val="22"/>
+          <w:lang w:val="en-IN"/>
+        </w:rPr>
+        <w:t xml:space="preserve"> </w:t>
+      </w:r>
+      <w:r>
+        <w:rPr>
+          <w:rFonts w:ascii="Aptos" w:hAnsi="Aptos" w:eastAsia="Aptos" w:cs="Aptos"/>
+          <w:i w:val="1"/>
+          <w:iCs w:val="1"/>
+          <w:noProof w:val="0"/>
+          <w:sz w:val="22"/>
+          <w:szCs w:val="22"/>
+          <w:lang w:val="en-IN"/>
+        </w:rPr>
+        <w:t>(Optional)</w:t>
+      </w:r>
+    </w:p>
+    <w:p>
+      <w:pPr>
+        <w:bidi w:val="0"/>
+        <w:spacing w:before="240" w:beforeAutospacing="off" w:after="240" w:afterAutospacing="off"/>
+      </w:pPr>
+      <w:r>
+        <w:rPr>
+          <w:rFonts w:ascii="Aptos" w:hAnsi="Aptos" w:eastAsia="Aptos" w:cs="Aptos"/>
+          <w:noProof w:val="0"/>
+          <w:sz w:val="22"/>
+          <w:szCs w:val="22"/>
+          <w:lang w:val="en-IN"/>
+        </w:rPr>
+        <w:t>Combines responses from multiple services into a single response for the client.</w:t>
+      </w:r>
+    </w:p>
+    <w:p>
+      <w:pPr>
+        <w:pStyle w:val="ListParagraph"/>
+        <w:numPr>
+          <w:ilvl w:val="0"/>
+          <w:numId w:val="142"/>
+        </w:numPr>
+        <w:bidi w:val="0"/>
+        <w:spacing w:before="240" w:beforeAutospacing="off" w:after="240" w:afterAutospacing="off"/>
+        <w:rPr>
+          <w:rFonts w:ascii="Aptos" w:hAnsi="Aptos" w:eastAsia="Aptos" w:cs="Aptos"/>
+          <w:b w:val="1"/>
+          <w:bCs w:val="1"/>
+          <w:noProof w:val="0"/>
+          <w:sz w:val="22"/>
+          <w:szCs w:val="22"/>
+          <w:lang w:val="en-IN"/>
+        </w:rPr>
+      </w:pPr>
+      <w:r>
+        <w:rPr>
+          <w:rFonts w:ascii="Aptos" w:hAnsi="Aptos" w:eastAsia="Aptos" w:cs="Aptos"/>
+          <w:b w:val="1"/>
+          <w:bCs w:val="1"/>
+          <w:noProof w:val="0"/>
+          <w:sz w:val="22"/>
+          <w:szCs w:val="22"/>
+          <w:lang w:val="en-IN"/>
+        </w:rPr>
+        <w:t>CORS / HTTPS / Header Manipulation</w:t>
+      </w:r>
+    </w:p>
+    <w:p>
+      <w:pPr>
+        <w:bidi w:val="0"/>
+        <w:spacing w:before="240" w:beforeAutospacing="off" w:after="240" w:afterAutospacing="off"/>
+      </w:pPr>
+      <w:r>
+        <w:rPr>
+          <w:rFonts w:ascii="Aptos" w:hAnsi="Aptos" w:eastAsia="Aptos" w:cs="Aptos"/>
+          <w:noProof w:val="0"/>
+          <w:sz w:val="22"/>
+          <w:szCs w:val="22"/>
+          <w:lang w:val="en-IN"/>
+        </w:rPr>
+        <w:t>Handles client-specific requirements like headers, protocol enforcement, etc.</w:t>
+      </w:r>
+    </w:p>
+    <w:p/>
+    <w:p>
+      <w:pPr>
+        <w:pStyle w:val="Heading2"/>
+        <w:bidi w:val="0"/>
+        <w:spacing w:before="299" w:beforeAutospacing="off" w:after="299" w:afterAutospacing="off"/>
+      </w:pPr>
+      <w:r>
+        <w:rPr>
+          <w:rFonts w:ascii="Aptos" w:hAnsi="Aptos" w:eastAsia="Aptos" w:cs="Aptos"/>
+          <w:b w:val="1"/>
+          <w:bCs w:val="1"/>
+          <w:noProof w:val="0"/>
+          <w:sz w:val="36"/>
+          <w:szCs w:val="36"/>
+          <w:lang w:val="en-IN"/>
+        </w:rPr>
+        <w:t xml:space="preserve"> Popular API Gateway Tools</w:t>
+      </w:r>
+    </w:p>
+    <w:tbl>
+      <w:tblPr>
+        <w:tblStyle w:val="TableNormal"/>
+        <w:bidiVisual w:val="0"/>
+        <w:tblW w:w="0" w:type="auto"/>
+        <w:tblLayout w:type="fixed"/>
+        <w:tblLook w:val="06A0" w:firstRow="1" w:lastRow="0" w:firstColumn="1" w:lastColumn="0" w:noHBand="1" w:noVBand="1"/>
+      </w:tblPr>
+      <w:tblGrid>
+        <w:gridCol w:w="2347"/>
+        <w:gridCol w:w="6958"/>
+      </w:tblGrid>
+      <w:tr>
+        <w:trPr>
+          <w:trHeight w:val="300"/>
+        </w:trPr>
+        <w:tc>
+          <w:tcPr>
+            <w:tcW w:w="2347" w:type="dxa"/>
+            <w:tcMar/>
+            <w:vAlign w:val="center"/>
+          </w:tcPr>
+          <w:p>
+            <w:pPr>
+              <w:bidi w:val="0"/>
+              <w:spacing w:before="0" w:beforeAutospacing="off" w:after="0" w:afterAutospacing="off"/>
+              <w:jc w:val="center"/>
+            </w:pPr>
+            <w:r>
+              <w:rPr>
+                <w:b w:val="1"/>
+                <w:bCs w:val="1"/>
+              </w:rPr>
+              <w:t>Tool</w:t>
+            </w:r>
+          </w:p>
+        </w:tc>
+        <w:tc>
+          <w:tcPr>
+            <w:tcW w:w="6958" w:type="dxa"/>
+            <w:tcMar/>
+            <w:vAlign w:val="center"/>
+          </w:tcPr>
+          <w:p>
+            <w:pPr>
+              <w:bidi w:val="0"/>
+              <w:spacing w:before="0" w:beforeAutospacing="off" w:after="0" w:afterAutospacing="off"/>
+              <w:jc w:val="center"/>
+            </w:pPr>
+            <w:r>
+              <w:rPr>
+                <w:b w:val="1"/>
+                <w:bCs w:val="1"/>
+              </w:rPr>
+              <w:t>Description</w:t>
+            </w:r>
+          </w:p>
+        </w:tc>
+      </w:tr>
+      <w:tr>
+        <w:trPr>
+          <w:trHeight w:val="300"/>
+        </w:trPr>
+        <w:tc>
+          <w:tcPr>
+            <w:tcW w:w="2347" w:type="dxa"/>
+            <w:tcMar/>
+            <w:vAlign w:val="center"/>
+          </w:tcPr>
+          <w:p>
+            <w:pPr>
+              <w:bidi w:val="0"/>
+              <w:spacing w:before="0" w:beforeAutospacing="off" w:after="0" w:afterAutospacing="off"/>
+            </w:pPr>
+            <w:r>
+              <w:rPr>
+                <w:b w:val="1"/>
+                <w:bCs w:val="1"/>
+              </w:rPr>
+              <w:t>Spring Cloud Gateway</w:t>
+            </w:r>
+          </w:p>
+        </w:tc>
+        <w:tc>
+          <w:tcPr>
+            <w:tcW w:w="6958" w:type="dxa"/>
+            <w:tcMar/>
+            <w:vAlign w:val="center"/>
+          </w:tcPr>
+          <w:p>
+            <w:pPr>
+              <w:bidi w:val="0"/>
+              <w:spacing w:before="0" w:beforeAutospacing="off" w:after="0" w:afterAutospacing="off"/>
+            </w:pPr>
+            <w:r>
+              <w:rPr/>
+              <w:t>Lightweight, reactive, built into Spring ecosystem</w:t>
+            </w:r>
+          </w:p>
+        </w:tc>
+      </w:tr>
+      <w:tr>
+        <w:trPr>
+          <w:trHeight w:val="300"/>
+        </w:trPr>
+        <w:tc>
+          <w:tcPr>
+            <w:tcW w:w="2347" w:type="dxa"/>
+            <w:tcMar/>
+            <w:vAlign w:val="center"/>
+          </w:tcPr>
+          <w:p>
+            <w:pPr>
+              <w:bidi w:val="0"/>
+              <w:spacing w:before="0" w:beforeAutospacing="off" w:after="0" w:afterAutospacing="off"/>
+            </w:pPr>
+            <w:r>
+              <w:rPr>
+                <w:b w:val="1"/>
+                <w:bCs w:val="1"/>
+              </w:rPr>
+              <w:t>Kong</w:t>
+            </w:r>
+          </w:p>
+        </w:tc>
+        <w:tc>
+          <w:tcPr>
+            <w:tcW w:w="6958" w:type="dxa"/>
+            <w:tcMar/>
+            <w:vAlign w:val="center"/>
+          </w:tcPr>
+          <w:p>
+            <w:pPr>
+              <w:bidi w:val="0"/>
+              <w:spacing w:before="0" w:beforeAutospacing="off" w:after="0" w:afterAutospacing="off"/>
+            </w:pPr>
+            <w:r>
+              <w:rPr/>
+              <w:t>Open-source, plugin-based, Lua-powered</w:t>
+            </w:r>
+          </w:p>
+        </w:tc>
+      </w:tr>
+      <w:tr>
+        <w:trPr>
+          <w:trHeight w:val="300"/>
+        </w:trPr>
+        <w:tc>
+          <w:tcPr>
+            <w:tcW w:w="2347" w:type="dxa"/>
+            <w:tcMar/>
+            <w:vAlign w:val="center"/>
+          </w:tcPr>
+          <w:p>
+            <w:pPr>
+              <w:bidi w:val="0"/>
+              <w:spacing w:before="0" w:beforeAutospacing="off" w:after="0" w:afterAutospacing="off"/>
+            </w:pPr>
+            <w:r>
+              <w:rPr>
+                <w:b w:val="1"/>
+                <w:bCs w:val="1"/>
+              </w:rPr>
+              <w:t>NGINX</w:t>
+            </w:r>
+          </w:p>
+        </w:tc>
+        <w:tc>
+          <w:tcPr>
+            <w:tcW w:w="6958" w:type="dxa"/>
+            <w:tcMar/>
+            <w:vAlign w:val="center"/>
+          </w:tcPr>
+          <w:p>
+            <w:pPr>
+              <w:bidi w:val="0"/>
+              <w:spacing w:before="0" w:beforeAutospacing="off" w:after="0" w:afterAutospacing="off"/>
+            </w:pPr>
+            <w:r>
+              <w:rPr/>
+              <w:t>High-performance reverse proxy often used as a gateway</w:t>
+            </w:r>
+          </w:p>
+        </w:tc>
+      </w:tr>
+      <w:tr>
+        <w:trPr>
+          <w:trHeight w:val="300"/>
+        </w:trPr>
+        <w:tc>
+          <w:tcPr>
+            <w:tcW w:w="2347" w:type="dxa"/>
+            <w:tcMar/>
+            <w:vAlign w:val="center"/>
+          </w:tcPr>
+          <w:p>
+            <w:pPr>
+              <w:bidi w:val="0"/>
+              <w:spacing w:before="0" w:beforeAutospacing="off" w:after="0" w:afterAutospacing="off"/>
+            </w:pPr>
+            <w:r>
+              <w:rPr>
+                <w:b w:val="1"/>
+                <w:bCs w:val="1"/>
+              </w:rPr>
+              <w:t>AWS API Gateway</w:t>
+            </w:r>
+          </w:p>
+        </w:tc>
+        <w:tc>
+          <w:tcPr>
+            <w:tcW w:w="6958" w:type="dxa"/>
+            <w:tcMar/>
+            <w:vAlign w:val="center"/>
+          </w:tcPr>
+          <w:p>
+            <w:pPr>
+              <w:bidi w:val="0"/>
+              <w:spacing w:before="0" w:beforeAutospacing="off" w:after="0" w:afterAutospacing="off"/>
+            </w:pPr>
+            <w:r>
+              <w:rPr/>
+              <w:t>Managed gateway for serverless &amp; microservices</w:t>
+            </w:r>
+          </w:p>
+        </w:tc>
+      </w:tr>
+      <w:tr>
+        <w:trPr>
+          <w:trHeight w:val="300"/>
+        </w:trPr>
+        <w:tc>
+          <w:tcPr>
+            <w:tcW w:w="2347" w:type="dxa"/>
+            <w:tcMar/>
+            <w:vAlign w:val="center"/>
+          </w:tcPr>
+          <w:p>
+            <w:pPr>
+              <w:bidi w:val="0"/>
+              <w:spacing w:before="0" w:beforeAutospacing="off" w:after="0" w:afterAutospacing="off"/>
+            </w:pPr>
+            <w:r>
+              <w:rPr>
+                <w:b w:val="1"/>
+                <w:bCs w:val="1"/>
+              </w:rPr>
+              <w:t>Zuul</w:t>
+            </w:r>
+            <w:r>
+              <w:rPr/>
+              <w:t xml:space="preserve"> (Netflix)</w:t>
+            </w:r>
+          </w:p>
+        </w:tc>
+        <w:tc>
+          <w:tcPr>
+            <w:tcW w:w="6958" w:type="dxa"/>
+            <w:tcMar/>
+            <w:vAlign w:val="center"/>
+          </w:tcPr>
+          <w:p>
+            <w:pPr>
+              <w:bidi w:val="0"/>
+              <w:spacing w:before="0" w:beforeAutospacing="off" w:after="0" w:afterAutospacing="off"/>
+            </w:pPr>
+            <w:r>
+              <w:rPr/>
+              <w:t>Legacy Spring-based gateway (now replaced by Spring Cloud Gateway)</w:t>
+            </w:r>
+          </w:p>
+        </w:tc>
+      </w:tr>
+    </w:tbl>
+    <w:p/>
+    <w:p>
+      <w:pPr>
+        <w:pStyle w:val="Heading2"/>
+        <w:bidi w:val="0"/>
+        <w:spacing w:before="299" w:beforeAutospacing="off" w:after="299" w:afterAutospacing="off"/>
+      </w:pPr>
+      <w:r>
+        <w:rPr>
+          <w:rFonts w:ascii="Aptos" w:hAnsi="Aptos" w:eastAsia="Aptos" w:cs="Aptos"/>
+          <w:b w:val="1"/>
+          <w:bCs w:val="1"/>
+          <w:noProof w:val="0"/>
+          <w:sz w:val="36"/>
+          <w:szCs w:val="36"/>
+          <w:lang w:val="en-IN"/>
+        </w:rPr>
+        <w:t xml:space="preserve">How It Works </w:t>
+      </w:r>
+    </w:p>
+    <w:p>
+      <w:pPr>
+        <w:bidi w:val="0"/>
+        <w:spacing w:before="240" w:beforeAutospacing="off" w:after="240" w:afterAutospacing="off"/>
+      </w:pPr>
+      <w:r>
+        <w:rPr>
+          <w:rFonts w:ascii="Aptos" w:hAnsi="Aptos" w:eastAsia="Aptos" w:cs="Aptos"/>
+          <w:noProof w:val="0"/>
+          <w:sz w:val="22"/>
+          <w:szCs w:val="22"/>
+          <w:lang w:val="en-IN"/>
+        </w:rPr>
+        <w:t xml:space="preserve">A client makes a request to </w:t>
+      </w:r>
+      <w:r>
+        <w:rPr>
+          <w:rFonts w:ascii="Consolas" w:hAnsi="Consolas" w:eastAsia="Consolas" w:cs="Consolas"/>
+          <w:noProof w:val="0"/>
+          <w:sz w:val="22"/>
+          <w:szCs w:val="22"/>
+          <w:lang w:val="en-IN"/>
+        </w:rPr>
+        <w:t>/orders/123</w:t>
+      </w:r>
+      <w:r>
+        <w:rPr>
+          <w:rFonts w:ascii="Aptos" w:hAnsi="Aptos" w:eastAsia="Aptos" w:cs="Aptos"/>
+          <w:noProof w:val="0"/>
+          <w:sz w:val="22"/>
+          <w:szCs w:val="22"/>
+          <w:lang w:val="en-IN"/>
+        </w:rPr>
+        <w:t>.</w:t>
+      </w:r>
+      <w:r>
+        <w:br/>
+      </w:r>
+      <w:r>
+        <w:rPr>
+          <w:rFonts w:ascii="Aptos" w:hAnsi="Aptos" w:eastAsia="Aptos" w:cs="Aptos"/>
+          <w:noProof w:val="0"/>
+          <w:sz w:val="22"/>
+          <w:szCs w:val="22"/>
+          <w:lang w:val="en-IN"/>
+        </w:rPr>
+        <w:t xml:space="preserve"> The API Gateway receives it, checks auth, rate limits it, and routes it to the </w:t>
+      </w:r>
+      <w:r>
+        <w:rPr>
+          <w:rFonts w:ascii="Aptos" w:hAnsi="Aptos" w:eastAsia="Aptos" w:cs="Aptos"/>
+          <w:b w:val="1"/>
+          <w:bCs w:val="1"/>
+          <w:noProof w:val="0"/>
+          <w:sz w:val="22"/>
+          <w:szCs w:val="22"/>
+          <w:lang w:val="en-IN"/>
+        </w:rPr>
+        <w:t>OrderService</w:t>
+      </w:r>
+      <w:r>
+        <w:rPr>
+          <w:rFonts w:ascii="Aptos" w:hAnsi="Aptos" w:eastAsia="Aptos" w:cs="Aptos"/>
+          <w:noProof w:val="0"/>
+          <w:sz w:val="22"/>
+          <w:szCs w:val="22"/>
+          <w:lang w:val="en-IN"/>
+        </w:rPr>
+        <w:t>.</w:t>
+      </w:r>
+      <w:r>
+        <w:br/>
+      </w:r>
+      <w:r>
+        <w:rPr>
+          <w:rFonts w:ascii="Aptos" w:hAnsi="Aptos" w:eastAsia="Aptos" w:cs="Aptos"/>
+          <w:noProof w:val="0"/>
+          <w:sz w:val="22"/>
+          <w:szCs w:val="22"/>
+          <w:lang w:val="en-IN"/>
+        </w:rPr>
+        <w:t xml:space="preserve"> The response flows back the same way — through the gateway to the client.</w:t>
+      </w:r>
+    </w:p>
+    <w:p/>
+    <w:p>
+      <w:pPr>
+        <w:pStyle w:val="Heading2"/>
+        <w:bidi w:val="0"/>
+        <w:spacing w:before="299" w:beforeAutospacing="off" w:after="299" w:afterAutospacing="off"/>
+      </w:pPr>
+      <w:r>
+        <w:rPr>
+          <w:rFonts w:ascii="Aptos" w:hAnsi="Aptos" w:eastAsia="Aptos" w:cs="Aptos"/>
+          <w:b w:val="1"/>
+          <w:bCs w:val="1"/>
+          <w:noProof w:val="0"/>
+          <w:sz w:val="36"/>
+          <w:szCs w:val="36"/>
+          <w:lang w:val="en-IN"/>
+        </w:rPr>
+        <w:t>In Spring Boot (Spring Cloud Gateway Example):</w:t>
+      </w:r>
+    </w:p>
+    <w:p>
+      <w:r>
+        <w:drawing>
+          <wp:inline wp14:editId="75BF0B56" wp14:anchorId="639A903A">
+            <wp:extent cx="4782217" cy="2114845"/>
+            <wp:effectExtent l="0" t="0" r="0" b="0"/>
+            <wp:docPr id="1685185750" name="drawing"/>
+            <wp:cNvGraphicFramePr>
+              <a:graphicFrameLocks noChangeAspect="1"/>
+            </wp:cNvGraphicFramePr>
+            <a:graphic>
+              <a:graphicData xmlns:a="http://schemas.openxmlformats.org/drawingml/2006/main" uri="http://schemas.openxmlformats.org/drawingml/2006/picture">
+                <pic:pic xmlns:pic="http://schemas.openxmlformats.org/drawingml/2006/picture">
+                  <pic:nvPicPr>
+                    <pic:cNvPr id="1685185750" name=""/>
+                    <pic:cNvPicPr/>
+                  </pic:nvPicPr>
+                  <pic:blipFill>
+                    <a:blip xmlns:r="http://schemas.openxmlformats.org/officeDocument/2006/relationships" r:embed="rId878603493">
+                      <a:extLst>
+                        <a:ext xmlns:a="http://schemas.openxmlformats.org/drawingml/2006/main" uri="{28A0092B-C50C-407E-A947-70E740481C1C}">
+                          <a14:useLocalDpi xmlns:a14="http://schemas.microsoft.com/office/drawing/2010/main" val="0"/>
+                        </a:ext>
+                      </a:extLst>
+                    </a:blip>
+                    <a:stretch>
+                      <a:fillRect/>
+                    </a:stretch>
+                  </pic:blipFill>
+                  <pic:spPr>
+                    <a:xfrm>
+                      <a:off x="0" y="0"/>
+                      <a:ext cx="4782217" cy="2114845"/>
+                    </a:xfrm>
+                    <a:prstGeom prst="rect">
+                      <a:avLst/>
+                    </a:prstGeom>
+                  </pic:spPr>
+                </pic:pic>
+              </a:graphicData>
+            </a:graphic>
+          </wp:inline>
+        </w:drawing>
+      </w:r>
+    </w:p>
+    <w:p>
+      <w:r>
+        <w:rPr/>
+        <w:t xml:space="preserve">                 +-------------------+</w:t>
+      </w:r>
+    </w:p>
+    <w:p>
+      <w:pPr>
+        <w:pStyle w:val="Normal"/>
+      </w:pPr>
+      <w:r>
+        <w:rPr/>
+        <w:t xml:space="preserve">                 |     Client Apps   |</w:t>
+      </w:r>
+    </w:p>
+    <w:p>
+      <w:pPr>
+        <w:pStyle w:val="Normal"/>
+      </w:pPr>
+      <w:r>
+        <w:rPr/>
+        <w:t xml:space="preserve">                 | (Web, Mobile, etc)|</w:t>
+      </w:r>
+    </w:p>
+    <w:p>
+      <w:pPr>
+        <w:pStyle w:val="Normal"/>
+      </w:pPr>
+      <w:r>
+        <w:rPr/>
+        <w:t xml:space="preserve">                 +--------+----------+</w:t>
+      </w:r>
+    </w:p>
+    <w:p>
+      <w:pPr>
+        <w:pStyle w:val="Normal"/>
+      </w:pPr>
+      <w:r>
+        <w:rPr/>
+        <w:t xml:space="preserve">                          |</w:t>
+      </w:r>
+    </w:p>
+    <w:p>
+      <w:pPr>
+        <w:pStyle w:val="Normal"/>
+      </w:pPr>
+      <w:r>
+        <w:rPr/>
+        <w:t xml:space="preserve">                          ▼</w:t>
+      </w:r>
+    </w:p>
+    <w:p>
+      <w:pPr>
+        <w:pStyle w:val="Normal"/>
+      </w:pPr>
+      <w:r>
+        <w:rPr/>
+        <w:t xml:space="preserve">              +-----------------------+</w:t>
+      </w:r>
+    </w:p>
+    <w:p>
+      <w:pPr>
+        <w:pStyle w:val="Normal"/>
+      </w:pPr>
+      <w:r>
+        <w:rPr/>
+        <w:t xml:space="preserve">              |     API Gateway       |  ◀── Authentication, Routing, etc.</w:t>
+      </w:r>
+    </w:p>
+    <w:p>
+      <w:pPr>
+        <w:pStyle w:val="Normal"/>
+      </w:pPr>
+      <w:r>
+        <w:rPr/>
+        <w:t xml:space="preserve">              +-----------------------+</w:t>
+      </w:r>
+    </w:p>
+    <w:p>
+      <w:pPr>
+        <w:pStyle w:val="Normal"/>
+      </w:pPr>
+      <w:r>
+        <w:rPr/>
+        <w:t xml:space="preserve">                 |       |        |</w:t>
+      </w:r>
+    </w:p>
+    <w:p>
+      <w:pPr>
+        <w:pStyle w:val="Normal"/>
+      </w:pPr>
+      <w:r>
+        <w:rPr/>
+        <w:t xml:space="preserve">        ┌────────┘       |        └────────┐</w:t>
+      </w:r>
+    </w:p>
+    <w:p>
+      <w:pPr>
+        <w:pStyle w:val="Normal"/>
+      </w:pPr>
+      <w:r>
+        <w:rPr/>
+        <w:t xml:space="preserve">        ▼                          ▼                          ▼</w:t>
+      </w:r>
+    </w:p>
+    <w:p>
+      <w:pPr>
+        <w:pStyle w:val="Normal"/>
+      </w:pPr>
+      <w:r>
+        <w:rPr/>
+        <w:t>+---------------+ +---------------+ +----------------+</w:t>
+      </w:r>
+    </w:p>
+    <w:p>
+      <w:pPr>
+        <w:pStyle w:val="Normal"/>
+      </w:pPr>
+      <w:r>
+        <w:rPr/>
+        <w:t>| Order Service | | Payment Service| | Inventory Svc |</w:t>
+      </w:r>
+    </w:p>
+    <w:p>
+      <w:pPr>
+        <w:pStyle w:val="Normal"/>
+      </w:pPr>
+      <w:r>
+        <w:rPr/>
+        <w:t>+---------------+ +---------------+ +----------------+</w:t>
+      </w:r>
+    </w:p>
+    <w:p>
+      <w:pPr>
+        <w:pStyle w:val="Normal"/>
+      </w:pPr>
+      <w:r>
+        <w:rPr/>
+        <w:t xml:space="preserve"> </w:t>
+      </w:r>
+    </w:p>
+    <w:p>
+      <w:pPr>
+        <w:pStyle w:val="Normal"/>
+      </w:pPr>
+      <w:r>
+        <w:rPr/>
+        <w:t xml:space="preserve">          (Internal Microservices - Not exposed directly to clients)</w:t>
+      </w:r>
+    </w:p>
+    <w:p>
+      <w:pPr>
+        <w:pStyle w:val="Normal"/>
+      </w:pPr>
+      <w:r>
+        <w:rPr/>
+        <w:t xml:space="preserve"> </w:t>
+      </w:r>
+    </w:p>
+    <w:p>
+      <w:pPr>
+        <w:pStyle w:val="Normal"/>
+      </w:pPr>
+      <w:r>
+        <w:rPr/>
+        <w:t>Optional:</w:t>
+      </w:r>
+    </w:p>
+    <w:p>
+      <w:pPr>
+        <w:pStyle w:val="Normal"/>
+      </w:pPr>
+      <w:r>
+        <w:rPr/>
+        <w:t>+--------------------+</w:t>
+      </w:r>
+    </w:p>
+    <w:p>
+      <w:pPr>
+        <w:pStyle w:val="Normal"/>
+      </w:pPr>
+      <w:r>
+        <w:rPr/>
+        <w:t>| Kafka / Messaging  |</w:t>
+      </w:r>
+    </w:p>
+    <w:p>
+      <w:pPr>
+        <w:pStyle w:val="Normal"/>
+      </w:pPr>
+      <w:r>
+        <w:rPr/>
+        <w:t>| (Async Communication) |</w:t>
+      </w:r>
+    </w:p>
+    <w:p>
+      <w:pPr>
+        <w:pStyle w:val="Normal"/>
+      </w:pPr>
+      <w:r>
+        <w:rPr/>
+        <w:t>+--------------------+</w:t>
+      </w:r>
+    </w:p>
+    <w:p>
+      <w:pPr>
+        <w:pStyle w:val="Heading3"/>
+        <w:spacing w:before="281" w:beforeAutospacing="off" w:after="281" w:afterAutospacing="off"/>
+      </w:pPr>
+      <w:r>
+        <w:rPr>
+          <w:rFonts w:ascii="Aptos" w:hAnsi="Aptos" w:eastAsia="Aptos" w:cs="Aptos"/>
+          <w:b w:val="1"/>
+          <w:bCs w:val="1"/>
+          <w:noProof w:val="0"/>
+          <w:sz w:val="28"/>
+          <w:szCs w:val="28"/>
+          <w:lang w:val="en-IN"/>
+        </w:rPr>
+        <w:t>Key Points:</w:t>
+      </w:r>
+    </w:p>
+    <w:p>
+      <w:pPr>
+        <w:pStyle w:val="ListParagraph"/>
+        <w:numPr>
+          <w:ilvl w:val="0"/>
+          <w:numId w:val="143"/>
+        </w:numPr>
+        <w:spacing w:before="240" w:beforeAutospacing="off" w:after="240" w:afterAutospacing="off"/>
+        <w:rPr>
+          <w:rFonts w:ascii="Aptos" w:hAnsi="Aptos" w:eastAsia="Aptos" w:cs="Aptos"/>
+          <w:noProof w:val="0"/>
+          <w:sz w:val="22"/>
+          <w:szCs w:val="22"/>
+          <w:lang w:val="en-IN"/>
+        </w:rPr>
+      </w:pPr>
+      <w:r>
+        <w:rPr>
+          <w:rFonts w:ascii="Aptos" w:hAnsi="Aptos" w:eastAsia="Aptos" w:cs="Aptos"/>
+          <w:noProof w:val="0"/>
+          <w:sz w:val="22"/>
+          <w:szCs w:val="22"/>
+          <w:lang w:val="en-IN"/>
+        </w:rPr>
+        <w:t xml:space="preserve">Clients send requests to </w:t>
+      </w:r>
+      <w:r>
+        <w:rPr>
+          <w:rFonts w:ascii="Aptos" w:hAnsi="Aptos" w:eastAsia="Aptos" w:cs="Aptos"/>
+          <w:b w:val="1"/>
+          <w:bCs w:val="1"/>
+          <w:noProof w:val="0"/>
+          <w:sz w:val="22"/>
+          <w:szCs w:val="22"/>
+          <w:lang w:val="en-IN"/>
+        </w:rPr>
+        <w:t>one endpoint</w:t>
+      </w:r>
+      <w:r>
+        <w:rPr>
+          <w:rFonts w:ascii="Aptos" w:hAnsi="Aptos" w:eastAsia="Aptos" w:cs="Aptos"/>
+          <w:noProof w:val="0"/>
+          <w:sz w:val="22"/>
+          <w:szCs w:val="22"/>
+          <w:lang w:val="en-IN"/>
+        </w:rPr>
+        <w:t xml:space="preserve"> — the </w:t>
+      </w:r>
+      <w:r>
+        <w:rPr>
+          <w:rFonts w:ascii="Aptos" w:hAnsi="Aptos" w:eastAsia="Aptos" w:cs="Aptos"/>
+          <w:b w:val="1"/>
+          <w:bCs w:val="1"/>
+          <w:noProof w:val="0"/>
+          <w:sz w:val="22"/>
+          <w:szCs w:val="22"/>
+          <w:lang w:val="en-IN"/>
+        </w:rPr>
+        <w:t>API Gateway</w:t>
+      </w:r>
+      <w:r>
+        <w:rPr>
+          <w:rFonts w:ascii="Aptos" w:hAnsi="Aptos" w:eastAsia="Aptos" w:cs="Aptos"/>
+          <w:noProof w:val="0"/>
+          <w:sz w:val="22"/>
+          <w:szCs w:val="22"/>
+          <w:lang w:val="en-IN"/>
+        </w:rPr>
+        <w:t>.</w:t>
+      </w:r>
+    </w:p>
+    <w:p>
+      <w:pPr>
+        <w:pStyle w:val="ListParagraph"/>
+        <w:numPr>
+          <w:ilvl w:val="0"/>
+          <w:numId w:val="143"/>
+        </w:numPr>
+        <w:spacing w:before="240" w:beforeAutospacing="off" w:after="240" w:afterAutospacing="off"/>
+        <w:rPr>
+          <w:rFonts w:ascii="Aptos" w:hAnsi="Aptos" w:eastAsia="Aptos" w:cs="Aptos"/>
+          <w:noProof w:val="0"/>
+          <w:sz w:val="22"/>
+          <w:szCs w:val="22"/>
+          <w:lang w:val="en-IN"/>
+        </w:rPr>
+      </w:pPr>
+      <w:r>
+        <w:rPr>
+          <w:rFonts w:ascii="Aptos" w:hAnsi="Aptos" w:eastAsia="Aptos" w:cs="Aptos"/>
+          <w:noProof w:val="0"/>
+          <w:sz w:val="22"/>
+          <w:szCs w:val="22"/>
+          <w:lang w:val="en-IN"/>
+        </w:rPr>
+        <w:t xml:space="preserve">The Gateway </w:t>
+      </w:r>
+      <w:r>
+        <w:rPr>
+          <w:rFonts w:ascii="Aptos" w:hAnsi="Aptos" w:eastAsia="Aptos" w:cs="Aptos"/>
+          <w:b w:val="1"/>
+          <w:bCs w:val="1"/>
+          <w:noProof w:val="0"/>
+          <w:sz w:val="22"/>
+          <w:szCs w:val="22"/>
+          <w:lang w:val="en-IN"/>
+        </w:rPr>
+        <w:t>routes</w:t>
+      </w:r>
+      <w:r>
+        <w:rPr>
+          <w:rFonts w:ascii="Aptos" w:hAnsi="Aptos" w:eastAsia="Aptos" w:cs="Aptos"/>
+          <w:noProof w:val="0"/>
+          <w:sz w:val="22"/>
+          <w:szCs w:val="22"/>
+          <w:lang w:val="en-IN"/>
+        </w:rPr>
+        <w:t xml:space="preserve"> requests to the appropriate microservice (e.g., </w:t>
+      </w:r>
+      <w:r>
+        <w:rPr>
+          <w:rFonts w:ascii="Consolas" w:hAnsi="Consolas" w:eastAsia="Consolas" w:cs="Consolas"/>
+          <w:noProof w:val="0"/>
+          <w:sz w:val="22"/>
+          <w:szCs w:val="22"/>
+          <w:lang w:val="en-IN"/>
+        </w:rPr>
+        <w:t>/orders/**</w:t>
+      </w:r>
+      <w:r>
+        <w:rPr>
+          <w:rFonts w:ascii="Aptos" w:hAnsi="Aptos" w:eastAsia="Aptos" w:cs="Aptos"/>
+          <w:noProof w:val="0"/>
+          <w:sz w:val="22"/>
+          <w:szCs w:val="22"/>
+          <w:lang w:val="en-IN"/>
+        </w:rPr>
+        <w:t xml:space="preserve"> → OrderService).</w:t>
+      </w:r>
+    </w:p>
+    <w:p>
+      <w:pPr>
+        <w:pStyle w:val="ListParagraph"/>
+        <w:numPr>
+          <w:ilvl w:val="0"/>
+          <w:numId w:val="143"/>
+        </w:numPr>
+        <w:spacing w:before="240" w:beforeAutospacing="off" w:after="240" w:afterAutospacing="off"/>
+        <w:rPr>
+          <w:rFonts w:ascii="Aptos" w:hAnsi="Aptos" w:eastAsia="Aptos" w:cs="Aptos"/>
+          <w:noProof w:val="0"/>
+          <w:sz w:val="22"/>
+          <w:szCs w:val="22"/>
+          <w:lang w:val="en-IN"/>
+        </w:rPr>
+      </w:pPr>
+      <w:r>
+        <w:rPr>
+          <w:rFonts w:ascii="Aptos" w:hAnsi="Aptos" w:eastAsia="Aptos" w:cs="Aptos"/>
+          <w:noProof w:val="0"/>
+          <w:sz w:val="22"/>
+          <w:szCs w:val="22"/>
+          <w:lang w:val="en-IN"/>
+        </w:rPr>
+        <w:t xml:space="preserve">It may </w:t>
+      </w:r>
+      <w:r>
+        <w:rPr>
+          <w:rFonts w:ascii="Aptos" w:hAnsi="Aptos" w:eastAsia="Aptos" w:cs="Aptos"/>
+          <w:b w:val="1"/>
+          <w:bCs w:val="1"/>
+          <w:noProof w:val="0"/>
+          <w:sz w:val="22"/>
+          <w:szCs w:val="22"/>
+          <w:lang w:val="en-IN"/>
+        </w:rPr>
+        <w:t>authenticate</w:t>
+      </w:r>
+      <w:r>
+        <w:rPr>
+          <w:rFonts w:ascii="Aptos" w:hAnsi="Aptos" w:eastAsia="Aptos" w:cs="Aptos"/>
+          <w:noProof w:val="0"/>
+          <w:sz w:val="22"/>
+          <w:szCs w:val="22"/>
+          <w:lang w:val="en-IN"/>
+        </w:rPr>
+        <w:t xml:space="preserve">, </w:t>
+      </w:r>
+      <w:r>
+        <w:rPr>
+          <w:rFonts w:ascii="Aptos" w:hAnsi="Aptos" w:eastAsia="Aptos" w:cs="Aptos"/>
+          <w:b w:val="1"/>
+          <w:bCs w:val="1"/>
+          <w:noProof w:val="0"/>
+          <w:sz w:val="22"/>
+          <w:szCs w:val="22"/>
+          <w:lang w:val="en-IN"/>
+        </w:rPr>
+        <w:t>log</w:t>
+      </w:r>
+      <w:r>
+        <w:rPr>
+          <w:rFonts w:ascii="Aptos" w:hAnsi="Aptos" w:eastAsia="Aptos" w:cs="Aptos"/>
+          <w:noProof w:val="0"/>
+          <w:sz w:val="22"/>
+          <w:szCs w:val="22"/>
+          <w:lang w:val="en-IN"/>
+        </w:rPr>
+        <w:t xml:space="preserve">, </w:t>
+      </w:r>
+      <w:r>
+        <w:rPr>
+          <w:rFonts w:ascii="Aptos" w:hAnsi="Aptos" w:eastAsia="Aptos" w:cs="Aptos"/>
+          <w:b w:val="1"/>
+          <w:bCs w:val="1"/>
+          <w:noProof w:val="0"/>
+          <w:sz w:val="22"/>
+          <w:szCs w:val="22"/>
+          <w:lang w:val="en-IN"/>
+        </w:rPr>
+        <w:t>rate-limit</w:t>
+      </w:r>
+      <w:r>
+        <w:rPr>
+          <w:rFonts w:ascii="Aptos" w:hAnsi="Aptos" w:eastAsia="Aptos" w:cs="Aptos"/>
+          <w:noProof w:val="0"/>
+          <w:sz w:val="22"/>
+          <w:szCs w:val="22"/>
+          <w:lang w:val="en-IN"/>
+        </w:rPr>
+        <w:t xml:space="preserve">, or </w:t>
+      </w:r>
+      <w:r>
+        <w:rPr>
+          <w:rFonts w:ascii="Aptos" w:hAnsi="Aptos" w:eastAsia="Aptos" w:cs="Aptos"/>
+          <w:b w:val="1"/>
+          <w:bCs w:val="1"/>
+          <w:noProof w:val="0"/>
+          <w:sz w:val="22"/>
+          <w:szCs w:val="22"/>
+          <w:lang w:val="en-IN"/>
+        </w:rPr>
+        <w:t>transform</w:t>
+      </w:r>
+      <w:r>
+        <w:rPr>
+          <w:rFonts w:ascii="Aptos" w:hAnsi="Aptos" w:eastAsia="Aptos" w:cs="Aptos"/>
+          <w:noProof w:val="0"/>
+          <w:sz w:val="22"/>
+          <w:szCs w:val="22"/>
+          <w:lang w:val="en-IN"/>
+        </w:rPr>
+        <w:t xml:space="preserve"> the request before forwarding it.</w:t>
+      </w:r>
+    </w:p>
+    <w:p>
+      <w:pPr>
+        <w:pStyle w:val="ListParagraph"/>
+        <w:numPr>
+          <w:ilvl w:val="0"/>
+          <w:numId w:val="143"/>
+        </w:numPr>
+        <w:spacing w:before="240" w:beforeAutospacing="off" w:after="240" w:afterAutospacing="off"/>
+        <w:rPr>
+          <w:rFonts w:ascii="Aptos" w:hAnsi="Aptos" w:eastAsia="Aptos" w:cs="Aptos"/>
+          <w:noProof w:val="0"/>
+          <w:sz w:val="22"/>
+          <w:szCs w:val="22"/>
+          <w:lang w:val="en-IN"/>
+        </w:rPr>
+      </w:pPr>
+      <w:r>
+        <w:rPr>
+          <w:rFonts w:ascii="Aptos" w:hAnsi="Aptos" w:eastAsia="Aptos" w:cs="Aptos"/>
+          <w:noProof w:val="0"/>
+          <w:sz w:val="22"/>
+          <w:szCs w:val="22"/>
+          <w:lang w:val="en-IN"/>
+        </w:rPr>
+        <w:t xml:space="preserve">Gateway keeps </w:t>
+      </w:r>
+      <w:r>
+        <w:rPr>
+          <w:rFonts w:ascii="Aptos" w:hAnsi="Aptos" w:eastAsia="Aptos" w:cs="Aptos"/>
+          <w:b w:val="1"/>
+          <w:bCs w:val="1"/>
+          <w:noProof w:val="0"/>
+          <w:sz w:val="22"/>
+          <w:szCs w:val="22"/>
+          <w:lang w:val="en-IN"/>
+        </w:rPr>
+        <w:t>services hidden</w:t>
+      </w:r>
+      <w:r>
+        <w:rPr>
+          <w:rFonts w:ascii="Aptos" w:hAnsi="Aptos" w:eastAsia="Aptos" w:cs="Aptos"/>
+          <w:noProof w:val="0"/>
+          <w:sz w:val="22"/>
+          <w:szCs w:val="22"/>
+          <w:lang w:val="en-IN"/>
+        </w:rPr>
+        <w:t xml:space="preserve"> from external access (decoupling and security).</w:t>
+      </w:r>
+    </w:p>
+    <w:p>
+      <w:pPr>
+        <w:pStyle w:val="ListParagraph"/>
+        <w:numPr>
+          <w:ilvl w:val="0"/>
+          <w:numId w:val="143"/>
+        </w:numPr>
+        <w:spacing w:before="240" w:beforeAutospacing="off" w:after="240" w:afterAutospacing="off"/>
+        <w:rPr>
+          <w:rFonts w:ascii="Aptos" w:hAnsi="Aptos" w:eastAsia="Aptos" w:cs="Aptos"/>
+          <w:noProof w:val="0"/>
+          <w:sz w:val="22"/>
+          <w:szCs w:val="22"/>
+          <w:lang w:val="en-IN"/>
+        </w:rPr>
+      </w:pPr>
+      <w:r>
+        <w:rPr>
+          <w:rFonts w:ascii="Aptos" w:hAnsi="Aptos" w:eastAsia="Aptos" w:cs="Aptos"/>
+          <w:noProof w:val="0"/>
+          <w:sz w:val="22"/>
+          <w:szCs w:val="22"/>
+          <w:lang w:val="en-IN"/>
+        </w:rPr>
+        <w:t xml:space="preserve">Supports both </w:t>
+      </w:r>
+      <w:r>
+        <w:rPr>
+          <w:rFonts w:ascii="Aptos" w:hAnsi="Aptos" w:eastAsia="Aptos" w:cs="Aptos"/>
+          <w:b w:val="1"/>
+          <w:bCs w:val="1"/>
+          <w:noProof w:val="0"/>
+          <w:sz w:val="22"/>
+          <w:szCs w:val="22"/>
+          <w:lang w:val="en-IN"/>
+        </w:rPr>
+        <w:t>synchronous (HTTP)</w:t>
+      </w:r>
+      <w:r>
+        <w:rPr>
+          <w:rFonts w:ascii="Aptos" w:hAnsi="Aptos" w:eastAsia="Aptos" w:cs="Aptos"/>
+          <w:noProof w:val="0"/>
+          <w:sz w:val="22"/>
+          <w:szCs w:val="22"/>
+          <w:lang w:val="en-IN"/>
+        </w:rPr>
+        <w:t xml:space="preserve"> and </w:t>
+      </w:r>
+      <w:r>
+        <w:rPr>
+          <w:rFonts w:ascii="Aptos" w:hAnsi="Aptos" w:eastAsia="Aptos" w:cs="Aptos"/>
+          <w:b w:val="1"/>
+          <w:bCs w:val="1"/>
+          <w:noProof w:val="0"/>
+          <w:sz w:val="22"/>
+          <w:szCs w:val="22"/>
+          <w:lang w:val="en-IN"/>
+        </w:rPr>
+        <w:t>asynchronous (Kafka, RabbitMQ)</w:t>
+      </w:r>
+      <w:r>
+        <w:rPr>
+          <w:rFonts w:ascii="Aptos" w:hAnsi="Aptos" w:eastAsia="Aptos" w:cs="Aptos"/>
+          <w:noProof w:val="0"/>
+          <w:sz w:val="22"/>
+          <w:szCs w:val="22"/>
+          <w:lang w:val="en-IN"/>
+        </w:rPr>
+        <w:t xml:space="preserve"> communication.</w:t>
+      </w:r>
+    </w:p>
+    <w:p/>
+    <w:p>
+      <w:pPr>
+        <w:pStyle w:val="Heading2"/>
+        <w:bidi w:val="0"/>
+        <w:spacing w:before="299" w:beforeAutospacing="off" w:after="299" w:afterAutospacing="off"/>
+      </w:pPr>
+      <w:r>
+        <w:rPr>
+          <w:rFonts w:ascii="Aptos" w:hAnsi="Aptos" w:eastAsia="Aptos" w:cs="Aptos"/>
+          <w:b w:val="1"/>
+          <w:bCs w:val="1"/>
+          <w:noProof w:val="0"/>
+          <w:sz w:val="36"/>
+          <w:szCs w:val="36"/>
+          <w:lang w:val="en-IN"/>
+        </w:rPr>
+        <w:t>Summary:</w:t>
+      </w:r>
+    </w:p>
+    <w:p>
+      <w:pPr>
+        <w:bidi w:val="0"/>
+        <w:spacing w:before="240" w:beforeAutospacing="off" w:after="240" w:afterAutospacing="off"/>
+      </w:pPr>
+      <w:r>
+        <w:rPr>
+          <w:rFonts w:ascii="Aptos" w:hAnsi="Aptos" w:eastAsia="Aptos" w:cs="Aptos"/>
+          <w:noProof w:val="0"/>
+          <w:sz w:val="22"/>
+          <w:szCs w:val="22"/>
+          <w:lang w:val="en-IN"/>
+        </w:rPr>
+        <w:t xml:space="preserve">An </w:t>
+      </w:r>
+      <w:r>
+        <w:rPr>
+          <w:rFonts w:ascii="Aptos" w:hAnsi="Aptos" w:eastAsia="Aptos" w:cs="Aptos"/>
+          <w:b w:val="1"/>
+          <w:bCs w:val="1"/>
+          <w:noProof w:val="0"/>
+          <w:sz w:val="22"/>
+          <w:szCs w:val="22"/>
+          <w:lang w:val="en-IN"/>
+        </w:rPr>
+        <w:t>API Gateway</w:t>
+      </w:r>
+      <w:r>
+        <w:rPr>
+          <w:rFonts w:ascii="Aptos" w:hAnsi="Aptos" w:eastAsia="Aptos" w:cs="Aptos"/>
+          <w:noProof w:val="0"/>
+          <w:sz w:val="22"/>
+          <w:szCs w:val="22"/>
+          <w:lang w:val="en-IN"/>
+        </w:rPr>
+        <w:t xml:space="preserve"> is a front-facing service that handles routing, security, and monitoring for your microservices.</w:t>
+      </w:r>
+      <w:r>
+        <w:br/>
+      </w:r>
+      <w:r>
+        <w:rPr>
+          <w:rFonts w:ascii="Aptos" w:hAnsi="Aptos" w:eastAsia="Aptos" w:cs="Aptos"/>
+          <w:noProof w:val="0"/>
+          <w:sz w:val="22"/>
+          <w:szCs w:val="22"/>
+          <w:lang w:val="en-IN"/>
+        </w:rPr>
+        <w:t xml:space="preserve"> It simplifies the client interaction, enforces policies centrally, and decouples services from direct public exposure.</w:t>
+      </w:r>
     </w:p>
     <w:p>
       <w:pPr>
@@ -4678,6 +3364,1072 @@
 
 <file path=word/numbering.xml><?xml version="1.0" encoding="utf-8"?>
 <w:numbering xmlns:wpc="http://schemas.microsoft.com/office/word/2010/wordprocessingCanvas" xmlns:cx="http://schemas.microsoft.com/office/drawing/2014/chartex" xmlns:cx1="http://schemas.microsoft.com/office/drawing/2015/9/8/chartex" xmlns:cx2="http://schemas.microsoft.com/office/drawing/2015/10/21/chartex" xmlns:cx3="http://schemas.microsoft.com/office/drawing/2016/5/9/chartex" xmlns:cx4="http://schemas.microsoft.com/office/drawing/2016/5/10/chartex" xmlns:cx5="http://schemas.microsoft.com/office/drawing/2016/5/11/chartex" xmlns:cx6="http://schemas.microsoft.com/office/drawing/2016/5/12/chartex" xmlns:cx7="http://schemas.microsoft.com/office/drawing/2016/5/13/chartex" xmlns:cx8="http://schemas.microsoft.com/office/drawing/2016/5/14/chartex" xmlns:mc="http://schemas.openxmlformats.org/markup-compatibility/2006" xmlns:aink="http://schemas.microsoft.com/office/drawing/2016/ink" xmlns:am3d="http://schemas.microsoft.com/office/drawing/2017/model3d" xmlns:o="urn:schemas-microsoft-com:office:office" xmlns:oel="http://schemas.microsoft.com/office/2019/extlst" xmlns:r="http://schemas.openxmlformats.org/officeDocument/2006/relationships" xmlns:m="http://schemas.openxmlformats.org/officeDocument/2006/math" xmlns:v="urn:schemas-microsoft-com:vml" xmlns:wp14="http://schemas.microsoft.com/office/word/2010/wordprocessingDrawing" xmlns:wp="http://schemas.openxmlformats.org/drawingml/2006/wordprocessingDrawing" xmlns:w10="urn:schemas-microsoft-com:office:word" xmlns:w="http://schemas.openxmlformats.org/wordprocessingml/2006/main" xmlns:w14="http://schemas.microsoft.com/office/word/2010/wordml" xmlns:w15="http://schemas.microsoft.com/office/word/2012/wordml" xmlns:w16cex="http://schemas.microsoft.com/office/word/2018/wordml/cex" xmlns:w16cid="http://schemas.microsoft.com/office/word/2016/wordml/cid" xmlns:w16="http://schemas.microsoft.com/office/word/2018/wordml" xmlns:w16sdtdh="http://schemas.microsoft.com/office/word/2020/wordml/sdtdatahash" xmlns:w16se="http://schemas.microsoft.com/office/word/2015/wordml/symex" xmlns:wpg="http://schemas.microsoft.com/office/word/2010/wordprocessingGroup" xmlns:wpi="http://schemas.microsoft.com/office/word/2010/wordprocessingInk" xmlns:wne="http://schemas.microsoft.com/office/word/2006/wordml" xmlns:wps="http://schemas.microsoft.com/office/word/2010/wordprocessingShape" mc:Ignorable="w14 w15 w16se w16cid w16 w16cex w16sdtdh wp14">
+  <w:abstractNum xmlns:w="http://schemas.openxmlformats.org/wordprocessingml/2006/main" w:abstractNumId="138">
+    <w:nsid w:val="54c93b68"/>
+    <w:multiLevelType xmlns:w="http://schemas.openxmlformats.org/wordprocessingml/2006/main" w:val="hybridMultilevel"/>
+    <w:lvl xmlns:w="http://schemas.openxmlformats.org/wordprocessingml/2006/main" w:ilvl="0">
+      <w:start w:val="1"/>
+      <w:numFmt w:val="bullet"/>
+      <w:lvlText w:val=""/>
+      <w:lvlJc w:val="left"/>
+      <w:pPr>
+        <w:ind w:left="720" w:hanging="360"/>
+      </w:pPr>
+      <w:rPr>
+        <w:rFonts w:hint="default" w:ascii="Symbol" w:hAnsi="Symbol"/>
+      </w:rPr>
+    </w:lvl>
+    <w:lvl xmlns:w="http://schemas.openxmlformats.org/wordprocessingml/2006/main" w:ilvl="1">
+      <w:start w:val="1"/>
+      <w:numFmt w:val="bullet"/>
+      <w:lvlText w:val="o"/>
+      <w:lvlJc w:val="left"/>
+      <w:pPr>
+        <w:ind w:left="1440" w:hanging="360"/>
+      </w:pPr>
+      <w:rPr>
+        <w:rFonts w:hint="default" w:ascii="Courier New" w:hAnsi="Courier New"/>
+      </w:rPr>
+    </w:lvl>
+    <w:lvl xmlns:w="http://schemas.openxmlformats.org/wordprocessingml/2006/main" w:ilvl="2">
+      <w:start w:val="1"/>
+      <w:numFmt w:val="bullet"/>
+      <w:lvlText w:val=""/>
+      <w:lvlJc w:val="left"/>
+      <w:pPr>
+        <w:ind w:left="2160" w:hanging="360"/>
+      </w:pPr>
+      <w:rPr>
+        <w:rFonts w:hint="default" w:ascii="Wingdings" w:hAnsi="Wingdings"/>
+      </w:rPr>
+    </w:lvl>
+    <w:lvl xmlns:w="http://schemas.openxmlformats.org/wordprocessingml/2006/main" w:ilvl="3">
+      <w:start w:val="1"/>
+      <w:numFmt w:val="bullet"/>
+      <w:lvlText w:val=""/>
+      <w:lvlJc w:val="left"/>
+      <w:pPr>
+        <w:ind w:left="2880" w:hanging="360"/>
+      </w:pPr>
+      <w:rPr>
+        <w:rFonts w:hint="default" w:ascii="Symbol" w:hAnsi="Symbol"/>
+      </w:rPr>
+    </w:lvl>
+    <w:lvl xmlns:w="http://schemas.openxmlformats.org/wordprocessingml/2006/main" w:ilvl="4">
+      <w:start w:val="1"/>
+      <w:numFmt w:val="bullet"/>
+      <w:lvlText w:val="o"/>
+      <w:lvlJc w:val="left"/>
+      <w:pPr>
+        <w:ind w:left="3600" w:hanging="360"/>
+      </w:pPr>
+      <w:rPr>
+        <w:rFonts w:hint="default" w:ascii="Courier New" w:hAnsi="Courier New"/>
+      </w:rPr>
+    </w:lvl>
+    <w:lvl xmlns:w="http://schemas.openxmlformats.org/wordprocessingml/2006/main" w:ilvl="5">
+      <w:start w:val="1"/>
+      <w:numFmt w:val="bullet"/>
+      <w:lvlText w:val=""/>
+      <w:lvlJc w:val="left"/>
+      <w:pPr>
+        <w:ind w:left="4320" w:hanging="360"/>
+      </w:pPr>
+      <w:rPr>
+        <w:rFonts w:hint="default" w:ascii="Wingdings" w:hAnsi="Wingdings"/>
+      </w:rPr>
+    </w:lvl>
+    <w:lvl xmlns:w="http://schemas.openxmlformats.org/wordprocessingml/2006/main" w:ilvl="6">
+      <w:start w:val="1"/>
+      <w:numFmt w:val="bullet"/>
+      <w:lvlText w:val=""/>
+      <w:lvlJc w:val="left"/>
+      <w:pPr>
+        <w:ind w:left="5040" w:hanging="360"/>
+      </w:pPr>
+      <w:rPr>
+        <w:rFonts w:hint="default" w:ascii="Symbol" w:hAnsi="Symbol"/>
+      </w:rPr>
+    </w:lvl>
+    <w:lvl xmlns:w="http://schemas.openxmlformats.org/wordprocessingml/2006/main" w:ilvl="7">
+      <w:start w:val="1"/>
+      <w:numFmt w:val="bullet"/>
+      <w:lvlText w:val="o"/>
+      <w:lvlJc w:val="left"/>
+      <w:pPr>
+        <w:ind w:left="5760" w:hanging="360"/>
+      </w:pPr>
+      <w:rPr>
+        <w:rFonts w:hint="default" w:ascii="Courier New" w:hAnsi="Courier New"/>
+      </w:rPr>
+    </w:lvl>
+    <w:lvl xmlns:w="http://schemas.openxmlformats.org/wordprocessingml/2006/main" w:ilvl="8">
+      <w:start w:val="1"/>
+      <w:numFmt w:val="bullet"/>
+      <w:lvlText w:val=""/>
+      <w:lvlJc w:val="left"/>
+      <w:pPr>
+        <w:ind w:left="6480" w:hanging="360"/>
+      </w:pPr>
+      <w:rPr>
+        <w:rFonts w:hint="default" w:ascii="Wingdings" w:hAnsi="Wingdings"/>
+      </w:rPr>
+    </w:lvl>
+  </w:abstractNum>
+  <w:abstractNum xmlns:w="http://schemas.openxmlformats.org/wordprocessingml/2006/main" w:abstractNumId="137">
+    <w:nsid w:val="8fd8345"/>
+    <w:multiLevelType xmlns:w="http://schemas.openxmlformats.org/wordprocessingml/2006/main" w:val="hybridMultilevel"/>
+    <w:lvl xmlns:w="http://schemas.openxmlformats.org/wordprocessingml/2006/main" w:ilvl="0">
+      <w:start w:val="1"/>
+      <w:numFmt w:val="decimal"/>
+      <w:lvlText w:val="%1."/>
+      <w:lvlJc w:val="left"/>
+      <w:pPr>
+        <w:ind w:left="720" w:hanging="360"/>
+      </w:pPr>
+    </w:lvl>
+    <w:lvl xmlns:w="http://schemas.openxmlformats.org/wordprocessingml/2006/main" w:ilvl="1">
+      <w:start w:val="1"/>
+      <w:numFmt w:val="lowerLetter"/>
+      <w:lvlText w:val="%2."/>
+      <w:lvlJc w:val="left"/>
+      <w:pPr>
+        <w:ind w:left="1440" w:hanging="360"/>
+      </w:pPr>
+    </w:lvl>
+    <w:lvl xmlns:w="http://schemas.openxmlformats.org/wordprocessingml/2006/main" w:ilvl="2">
+      <w:start w:val="1"/>
+      <w:numFmt w:val="lowerRoman"/>
+      <w:lvlText w:val="%3."/>
+      <w:lvlJc w:val="right"/>
+      <w:pPr>
+        <w:ind w:left="2160" w:hanging="180"/>
+      </w:pPr>
+    </w:lvl>
+    <w:lvl xmlns:w="http://schemas.openxmlformats.org/wordprocessingml/2006/main" w:ilvl="3">
+      <w:start w:val="1"/>
+      <w:numFmt w:val="decimal"/>
+      <w:lvlText w:val="%4."/>
+      <w:lvlJc w:val="left"/>
+      <w:pPr>
+        <w:ind w:left="2880" w:hanging="360"/>
+      </w:pPr>
+    </w:lvl>
+    <w:lvl xmlns:w="http://schemas.openxmlformats.org/wordprocessingml/2006/main" w:ilvl="4">
+      <w:start w:val="1"/>
+      <w:numFmt w:val="lowerLetter"/>
+      <w:lvlText w:val="%5."/>
+      <w:lvlJc w:val="left"/>
+      <w:pPr>
+        <w:ind w:left="3600" w:hanging="360"/>
+      </w:pPr>
+    </w:lvl>
+    <w:lvl xmlns:w="http://schemas.openxmlformats.org/wordprocessingml/2006/main" w:ilvl="5">
+      <w:start w:val="1"/>
+      <w:numFmt w:val="lowerRoman"/>
+      <w:lvlText w:val="%6."/>
+      <w:lvlJc w:val="right"/>
+      <w:pPr>
+        <w:ind w:left="4320" w:hanging="180"/>
+      </w:pPr>
+    </w:lvl>
+    <w:lvl xmlns:w="http://schemas.openxmlformats.org/wordprocessingml/2006/main" w:ilvl="6">
+      <w:start w:val="1"/>
+      <w:numFmt w:val="decimal"/>
+      <w:lvlText w:val="%7."/>
+      <w:lvlJc w:val="left"/>
+      <w:pPr>
+        <w:ind w:left="5040" w:hanging="360"/>
+      </w:pPr>
+    </w:lvl>
+    <w:lvl xmlns:w="http://schemas.openxmlformats.org/wordprocessingml/2006/main" w:ilvl="7">
+      <w:start w:val="1"/>
+      <w:numFmt w:val="lowerLetter"/>
+      <w:lvlText w:val="%8."/>
+      <w:lvlJc w:val="left"/>
+      <w:pPr>
+        <w:ind w:left="5760" w:hanging="360"/>
+      </w:pPr>
+    </w:lvl>
+    <w:lvl xmlns:w="http://schemas.openxmlformats.org/wordprocessingml/2006/main" w:ilvl="8">
+      <w:start w:val="1"/>
+      <w:numFmt w:val="lowerRoman"/>
+      <w:lvlText w:val="%9."/>
+      <w:lvlJc w:val="right"/>
+      <w:pPr>
+        <w:ind w:left="6480" w:hanging="180"/>
+      </w:pPr>
+    </w:lvl>
+  </w:abstractNum>
+  <w:abstractNum xmlns:w="http://schemas.openxmlformats.org/wordprocessingml/2006/main" w:abstractNumId="136">
+    <w:nsid w:val="3d530c79"/>
+    <w:multiLevelType xmlns:w="http://schemas.openxmlformats.org/wordprocessingml/2006/main" w:val="hybridMultilevel"/>
+    <w:lvl xmlns:w="http://schemas.openxmlformats.org/wordprocessingml/2006/main" w:ilvl="0">
+      <w:start w:val="1"/>
+      <w:numFmt w:val="decimal"/>
+      <w:lvlText w:val="%1."/>
+      <w:lvlJc w:val="left"/>
+      <w:pPr>
+        <w:ind w:left="720" w:hanging="360"/>
+      </w:pPr>
+    </w:lvl>
+    <w:lvl xmlns:w="http://schemas.openxmlformats.org/wordprocessingml/2006/main" w:ilvl="1">
+      <w:start w:val="1"/>
+      <w:numFmt w:val="lowerLetter"/>
+      <w:lvlText w:val="%2."/>
+      <w:lvlJc w:val="left"/>
+      <w:pPr>
+        <w:ind w:left="1440" w:hanging="360"/>
+      </w:pPr>
+    </w:lvl>
+    <w:lvl xmlns:w="http://schemas.openxmlformats.org/wordprocessingml/2006/main" w:ilvl="2">
+      <w:start w:val="1"/>
+      <w:numFmt w:val="lowerRoman"/>
+      <w:lvlText w:val="%3."/>
+      <w:lvlJc w:val="right"/>
+      <w:pPr>
+        <w:ind w:left="2160" w:hanging="180"/>
+      </w:pPr>
+    </w:lvl>
+    <w:lvl xmlns:w="http://schemas.openxmlformats.org/wordprocessingml/2006/main" w:ilvl="3">
+      <w:start w:val="1"/>
+      <w:numFmt w:val="decimal"/>
+      <w:lvlText w:val="%4."/>
+      <w:lvlJc w:val="left"/>
+      <w:pPr>
+        <w:ind w:left="2880" w:hanging="360"/>
+      </w:pPr>
+    </w:lvl>
+    <w:lvl xmlns:w="http://schemas.openxmlformats.org/wordprocessingml/2006/main" w:ilvl="4">
+      <w:start w:val="1"/>
+      <w:numFmt w:val="lowerLetter"/>
+      <w:lvlText w:val="%5."/>
+      <w:lvlJc w:val="left"/>
+      <w:pPr>
+        <w:ind w:left="3600" w:hanging="360"/>
+      </w:pPr>
+    </w:lvl>
+    <w:lvl xmlns:w="http://schemas.openxmlformats.org/wordprocessingml/2006/main" w:ilvl="5">
+      <w:start w:val="1"/>
+      <w:numFmt w:val="lowerRoman"/>
+      <w:lvlText w:val="%6."/>
+      <w:lvlJc w:val="right"/>
+      <w:pPr>
+        <w:ind w:left="4320" w:hanging="180"/>
+      </w:pPr>
+    </w:lvl>
+    <w:lvl xmlns:w="http://schemas.openxmlformats.org/wordprocessingml/2006/main" w:ilvl="6">
+      <w:start w:val="1"/>
+      <w:numFmt w:val="decimal"/>
+      <w:lvlText w:val="%7."/>
+      <w:lvlJc w:val="left"/>
+      <w:pPr>
+        <w:ind w:left="5040" w:hanging="360"/>
+      </w:pPr>
+    </w:lvl>
+    <w:lvl xmlns:w="http://schemas.openxmlformats.org/wordprocessingml/2006/main" w:ilvl="7">
+      <w:start w:val="1"/>
+      <w:numFmt w:val="lowerLetter"/>
+      <w:lvlText w:val="%8."/>
+      <w:lvlJc w:val="left"/>
+      <w:pPr>
+        <w:ind w:left="5760" w:hanging="360"/>
+      </w:pPr>
+    </w:lvl>
+    <w:lvl xmlns:w="http://schemas.openxmlformats.org/wordprocessingml/2006/main" w:ilvl="8">
+      <w:start w:val="1"/>
+      <w:numFmt w:val="lowerRoman"/>
+      <w:lvlText w:val="%9."/>
+      <w:lvlJc w:val="right"/>
+      <w:pPr>
+        <w:ind w:left="6480" w:hanging="180"/>
+      </w:pPr>
+    </w:lvl>
+  </w:abstractNum>
+  <w:abstractNum xmlns:w="http://schemas.openxmlformats.org/wordprocessingml/2006/main" w:abstractNumId="135">
+    <w:nsid w:val="12747fb5"/>
+    <w:multiLevelType xmlns:w="http://schemas.openxmlformats.org/wordprocessingml/2006/main" w:val="hybridMultilevel"/>
+    <w:lvl xmlns:w="http://schemas.openxmlformats.org/wordprocessingml/2006/main" w:ilvl="0">
+      <w:start w:val="1"/>
+      <w:numFmt w:val="bullet"/>
+      <w:lvlText w:val=""/>
+      <w:lvlJc w:val="left"/>
+      <w:pPr>
+        <w:ind w:left="720" w:hanging="360"/>
+      </w:pPr>
+      <w:rPr>
+        <w:rFonts w:hint="default" w:ascii="Symbol" w:hAnsi="Symbol"/>
+      </w:rPr>
+    </w:lvl>
+    <w:lvl xmlns:w="http://schemas.openxmlformats.org/wordprocessingml/2006/main" w:ilvl="1">
+      <w:start w:val="1"/>
+      <w:numFmt w:val="bullet"/>
+      <w:lvlText w:val="o"/>
+      <w:lvlJc w:val="left"/>
+      <w:pPr>
+        <w:ind w:left="1440" w:hanging="360"/>
+      </w:pPr>
+      <w:rPr>
+        <w:rFonts w:hint="default" w:ascii="Courier New" w:hAnsi="Courier New"/>
+      </w:rPr>
+    </w:lvl>
+    <w:lvl xmlns:w="http://schemas.openxmlformats.org/wordprocessingml/2006/main" w:ilvl="2">
+      <w:start w:val="1"/>
+      <w:numFmt w:val="bullet"/>
+      <w:lvlText w:val=""/>
+      <w:lvlJc w:val="left"/>
+      <w:pPr>
+        <w:ind w:left="2160" w:hanging="360"/>
+      </w:pPr>
+      <w:rPr>
+        <w:rFonts w:hint="default" w:ascii="Wingdings" w:hAnsi="Wingdings"/>
+      </w:rPr>
+    </w:lvl>
+    <w:lvl xmlns:w="http://schemas.openxmlformats.org/wordprocessingml/2006/main" w:ilvl="3">
+      <w:start w:val="1"/>
+      <w:numFmt w:val="bullet"/>
+      <w:lvlText w:val=""/>
+      <w:lvlJc w:val="left"/>
+      <w:pPr>
+        <w:ind w:left="2880" w:hanging="360"/>
+      </w:pPr>
+      <w:rPr>
+        <w:rFonts w:hint="default" w:ascii="Symbol" w:hAnsi="Symbol"/>
+      </w:rPr>
+    </w:lvl>
+    <w:lvl xmlns:w="http://schemas.openxmlformats.org/wordprocessingml/2006/main" w:ilvl="4">
+      <w:start w:val="1"/>
+      <w:numFmt w:val="bullet"/>
+      <w:lvlText w:val="o"/>
+      <w:lvlJc w:val="left"/>
+      <w:pPr>
+        <w:ind w:left="3600" w:hanging="360"/>
+      </w:pPr>
+      <w:rPr>
+        <w:rFonts w:hint="default" w:ascii="Courier New" w:hAnsi="Courier New"/>
+      </w:rPr>
+    </w:lvl>
+    <w:lvl xmlns:w="http://schemas.openxmlformats.org/wordprocessingml/2006/main" w:ilvl="5">
+      <w:start w:val="1"/>
+      <w:numFmt w:val="bullet"/>
+      <w:lvlText w:val=""/>
+      <w:lvlJc w:val="left"/>
+      <w:pPr>
+        <w:ind w:left="4320" w:hanging="360"/>
+      </w:pPr>
+      <w:rPr>
+        <w:rFonts w:hint="default" w:ascii="Wingdings" w:hAnsi="Wingdings"/>
+      </w:rPr>
+    </w:lvl>
+    <w:lvl xmlns:w="http://schemas.openxmlformats.org/wordprocessingml/2006/main" w:ilvl="6">
+      <w:start w:val="1"/>
+      <w:numFmt w:val="bullet"/>
+      <w:lvlText w:val=""/>
+      <w:lvlJc w:val="left"/>
+      <w:pPr>
+        <w:ind w:left="5040" w:hanging="360"/>
+      </w:pPr>
+      <w:rPr>
+        <w:rFonts w:hint="default" w:ascii="Symbol" w:hAnsi="Symbol"/>
+      </w:rPr>
+    </w:lvl>
+    <w:lvl xmlns:w="http://schemas.openxmlformats.org/wordprocessingml/2006/main" w:ilvl="7">
+      <w:start w:val="1"/>
+      <w:numFmt w:val="bullet"/>
+      <w:lvlText w:val="o"/>
+      <w:lvlJc w:val="left"/>
+      <w:pPr>
+        <w:ind w:left="5760" w:hanging="360"/>
+      </w:pPr>
+      <w:rPr>
+        <w:rFonts w:hint="default" w:ascii="Courier New" w:hAnsi="Courier New"/>
+      </w:rPr>
+    </w:lvl>
+    <w:lvl xmlns:w="http://schemas.openxmlformats.org/wordprocessingml/2006/main" w:ilvl="8">
+      <w:start w:val="1"/>
+      <w:numFmt w:val="bullet"/>
+      <w:lvlText w:val=""/>
+      <w:lvlJc w:val="left"/>
+      <w:pPr>
+        <w:ind w:left="6480" w:hanging="360"/>
+      </w:pPr>
+      <w:rPr>
+        <w:rFonts w:hint="default" w:ascii="Wingdings" w:hAnsi="Wingdings"/>
+      </w:rPr>
+    </w:lvl>
+  </w:abstractNum>
+  <w:abstractNum xmlns:w="http://schemas.openxmlformats.org/wordprocessingml/2006/main" w:abstractNumId="134">
+    <w:nsid w:val="108491da"/>
+    <w:multiLevelType xmlns:w="http://schemas.openxmlformats.org/wordprocessingml/2006/main" w:val="hybridMultilevel"/>
+    <w:lvl xmlns:w="http://schemas.openxmlformats.org/wordprocessingml/2006/main" w:ilvl="0">
+      <w:start w:val="1"/>
+      <w:numFmt w:val="bullet"/>
+      <w:lvlText w:val=""/>
+      <w:lvlJc w:val="left"/>
+      <w:pPr>
+        <w:ind w:left="720" w:hanging="360"/>
+      </w:pPr>
+      <w:rPr>
+        <w:rFonts w:hint="default" w:ascii="Symbol" w:hAnsi="Symbol"/>
+      </w:rPr>
+    </w:lvl>
+    <w:lvl xmlns:w="http://schemas.openxmlformats.org/wordprocessingml/2006/main" w:ilvl="1">
+      <w:start w:val="1"/>
+      <w:numFmt w:val="bullet"/>
+      <w:lvlText w:val="o"/>
+      <w:lvlJc w:val="left"/>
+      <w:pPr>
+        <w:ind w:left="1440" w:hanging="360"/>
+      </w:pPr>
+      <w:rPr>
+        <w:rFonts w:hint="default" w:ascii="Courier New" w:hAnsi="Courier New"/>
+      </w:rPr>
+    </w:lvl>
+    <w:lvl xmlns:w="http://schemas.openxmlformats.org/wordprocessingml/2006/main" w:ilvl="2">
+      <w:start w:val="1"/>
+      <w:numFmt w:val="bullet"/>
+      <w:lvlText w:val=""/>
+      <w:lvlJc w:val="left"/>
+      <w:pPr>
+        <w:ind w:left="2160" w:hanging="360"/>
+      </w:pPr>
+      <w:rPr>
+        <w:rFonts w:hint="default" w:ascii="Wingdings" w:hAnsi="Wingdings"/>
+      </w:rPr>
+    </w:lvl>
+    <w:lvl xmlns:w="http://schemas.openxmlformats.org/wordprocessingml/2006/main" w:ilvl="3">
+      <w:start w:val="1"/>
+      <w:numFmt w:val="bullet"/>
+      <w:lvlText w:val=""/>
+      <w:lvlJc w:val="left"/>
+      <w:pPr>
+        <w:ind w:left="2880" w:hanging="360"/>
+      </w:pPr>
+      <w:rPr>
+        <w:rFonts w:hint="default" w:ascii="Symbol" w:hAnsi="Symbol"/>
+      </w:rPr>
+    </w:lvl>
+    <w:lvl xmlns:w="http://schemas.openxmlformats.org/wordprocessingml/2006/main" w:ilvl="4">
+      <w:start w:val="1"/>
+      <w:numFmt w:val="bullet"/>
+      <w:lvlText w:val="o"/>
+      <w:lvlJc w:val="left"/>
+      <w:pPr>
+        <w:ind w:left="3600" w:hanging="360"/>
+      </w:pPr>
+      <w:rPr>
+        <w:rFonts w:hint="default" w:ascii="Courier New" w:hAnsi="Courier New"/>
+      </w:rPr>
+    </w:lvl>
+    <w:lvl xmlns:w="http://schemas.openxmlformats.org/wordprocessingml/2006/main" w:ilvl="5">
+      <w:start w:val="1"/>
+      <w:numFmt w:val="bullet"/>
+      <w:lvlText w:val=""/>
+      <w:lvlJc w:val="left"/>
+      <w:pPr>
+        <w:ind w:left="4320" w:hanging="360"/>
+      </w:pPr>
+      <w:rPr>
+        <w:rFonts w:hint="default" w:ascii="Wingdings" w:hAnsi="Wingdings"/>
+      </w:rPr>
+    </w:lvl>
+    <w:lvl xmlns:w="http://schemas.openxmlformats.org/wordprocessingml/2006/main" w:ilvl="6">
+      <w:start w:val="1"/>
+      <w:numFmt w:val="bullet"/>
+      <w:lvlText w:val=""/>
+      <w:lvlJc w:val="left"/>
+      <w:pPr>
+        <w:ind w:left="5040" w:hanging="360"/>
+      </w:pPr>
+      <w:rPr>
+        <w:rFonts w:hint="default" w:ascii="Symbol" w:hAnsi="Symbol"/>
+      </w:rPr>
+    </w:lvl>
+    <w:lvl xmlns:w="http://schemas.openxmlformats.org/wordprocessingml/2006/main" w:ilvl="7">
+      <w:start w:val="1"/>
+      <w:numFmt w:val="bullet"/>
+      <w:lvlText w:val="o"/>
+      <w:lvlJc w:val="left"/>
+      <w:pPr>
+        <w:ind w:left="5760" w:hanging="360"/>
+      </w:pPr>
+      <w:rPr>
+        <w:rFonts w:hint="default" w:ascii="Courier New" w:hAnsi="Courier New"/>
+      </w:rPr>
+    </w:lvl>
+    <w:lvl xmlns:w="http://schemas.openxmlformats.org/wordprocessingml/2006/main" w:ilvl="8">
+      <w:start w:val="1"/>
+      <w:numFmt w:val="bullet"/>
+      <w:lvlText w:val=""/>
+      <w:lvlJc w:val="left"/>
+      <w:pPr>
+        <w:ind w:left="6480" w:hanging="360"/>
+      </w:pPr>
+      <w:rPr>
+        <w:rFonts w:hint="default" w:ascii="Wingdings" w:hAnsi="Wingdings"/>
+      </w:rPr>
+    </w:lvl>
+  </w:abstractNum>
+  <w:abstractNum xmlns:w="http://schemas.openxmlformats.org/wordprocessingml/2006/main" w:abstractNumId="133">
+    <w:nsid w:val="6850a04e"/>
+    <w:multiLevelType xmlns:w="http://schemas.openxmlformats.org/wordprocessingml/2006/main" w:val="hybridMultilevel"/>
+    <w:lvl xmlns:w="http://schemas.openxmlformats.org/wordprocessingml/2006/main" w:ilvl="0">
+      <w:start w:val="1"/>
+      <w:numFmt w:val="bullet"/>
+      <w:lvlText w:val=""/>
+      <w:lvlJc w:val="left"/>
+      <w:pPr>
+        <w:ind w:left="720" w:hanging="360"/>
+      </w:pPr>
+      <w:rPr>
+        <w:rFonts w:hint="default" w:ascii="Symbol" w:hAnsi="Symbol"/>
+      </w:rPr>
+    </w:lvl>
+    <w:lvl xmlns:w="http://schemas.openxmlformats.org/wordprocessingml/2006/main" w:ilvl="1">
+      <w:start w:val="1"/>
+      <w:numFmt w:val="bullet"/>
+      <w:lvlText w:val="o"/>
+      <w:lvlJc w:val="left"/>
+      <w:pPr>
+        <w:ind w:left="1440" w:hanging="360"/>
+      </w:pPr>
+      <w:rPr>
+        <w:rFonts w:hint="default" w:ascii="Courier New" w:hAnsi="Courier New"/>
+      </w:rPr>
+    </w:lvl>
+    <w:lvl xmlns:w="http://schemas.openxmlformats.org/wordprocessingml/2006/main" w:ilvl="2">
+      <w:start w:val="1"/>
+      <w:numFmt w:val="bullet"/>
+      <w:lvlText w:val=""/>
+      <w:lvlJc w:val="left"/>
+      <w:pPr>
+        <w:ind w:left="2160" w:hanging="360"/>
+      </w:pPr>
+      <w:rPr>
+        <w:rFonts w:hint="default" w:ascii="Wingdings" w:hAnsi="Wingdings"/>
+      </w:rPr>
+    </w:lvl>
+    <w:lvl xmlns:w="http://schemas.openxmlformats.org/wordprocessingml/2006/main" w:ilvl="3">
+      <w:start w:val="1"/>
+      <w:numFmt w:val="bullet"/>
+      <w:lvlText w:val=""/>
+      <w:lvlJc w:val="left"/>
+      <w:pPr>
+        <w:ind w:left="2880" w:hanging="360"/>
+      </w:pPr>
+      <w:rPr>
+        <w:rFonts w:hint="default" w:ascii="Symbol" w:hAnsi="Symbol"/>
+      </w:rPr>
+    </w:lvl>
+    <w:lvl xmlns:w="http://schemas.openxmlformats.org/wordprocessingml/2006/main" w:ilvl="4">
+      <w:start w:val="1"/>
+      <w:numFmt w:val="bullet"/>
+      <w:lvlText w:val="o"/>
+      <w:lvlJc w:val="left"/>
+      <w:pPr>
+        <w:ind w:left="3600" w:hanging="360"/>
+      </w:pPr>
+      <w:rPr>
+        <w:rFonts w:hint="default" w:ascii="Courier New" w:hAnsi="Courier New"/>
+      </w:rPr>
+    </w:lvl>
+    <w:lvl xmlns:w="http://schemas.openxmlformats.org/wordprocessingml/2006/main" w:ilvl="5">
+      <w:start w:val="1"/>
+      <w:numFmt w:val="bullet"/>
+      <w:lvlText w:val=""/>
+      <w:lvlJc w:val="left"/>
+      <w:pPr>
+        <w:ind w:left="4320" w:hanging="360"/>
+      </w:pPr>
+      <w:rPr>
+        <w:rFonts w:hint="default" w:ascii="Wingdings" w:hAnsi="Wingdings"/>
+      </w:rPr>
+    </w:lvl>
+    <w:lvl xmlns:w="http://schemas.openxmlformats.org/wordprocessingml/2006/main" w:ilvl="6">
+      <w:start w:val="1"/>
+      <w:numFmt w:val="bullet"/>
+      <w:lvlText w:val=""/>
+      <w:lvlJc w:val="left"/>
+      <w:pPr>
+        <w:ind w:left="5040" w:hanging="360"/>
+      </w:pPr>
+      <w:rPr>
+        <w:rFonts w:hint="default" w:ascii="Symbol" w:hAnsi="Symbol"/>
+      </w:rPr>
+    </w:lvl>
+    <w:lvl xmlns:w="http://schemas.openxmlformats.org/wordprocessingml/2006/main" w:ilvl="7">
+      <w:start w:val="1"/>
+      <w:numFmt w:val="bullet"/>
+      <w:lvlText w:val="o"/>
+      <w:lvlJc w:val="left"/>
+      <w:pPr>
+        <w:ind w:left="5760" w:hanging="360"/>
+      </w:pPr>
+      <w:rPr>
+        <w:rFonts w:hint="default" w:ascii="Courier New" w:hAnsi="Courier New"/>
+      </w:rPr>
+    </w:lvl>
+    <w:lvl xmlns:w="http://schemas.openxmlformats.org/wordprocessingml/2006/main" w:ilvl="8">
+      <w:start w:val="1"/>
+      <w:numFmt w:val="bullet"/>
+      <w:lvlText w:val=""/>
+      <w:lvlJc w:val="left"/>
+      <w:pPr>
+        <w:ind w:left="6480" w:hanging="360"/>
+      </w:pPr>
+      <w:rPr>
+        <w:rFonts w:hint="default" w:ascii="Wingdings" w:hAnsi="Wingdings"/>
+      </w:rPr>
+    </w:lvl>
+  </w:abstractNum>
+  <w:abstractNum xmlns:w="http://schemas.openxmlformats.org/wordprocessingml/2006/main" w:abstractNumId="132">
+    <w:nsid w:val="e3e0e27"/>
+    <w:multiLevelType xmlns:w="http://schemas.openxmlformats.org/wordprocessingml/2006/main" w:val="hybridMultilevel"/>
+    <w:lvl xmlns:w="http://schemas.openxmlformats.org/wordprocessingml/2006/main" w:ilvl="0">
+      <w:start w:val="1"/>
+      <w:numFmt w:val="bullet"/>
+      <w:lvlText w:val=""/>
+      <w:lvlJc w:val="left"/>
+      <w:pPr>
+        <w:ind w:left="720" w:hanging="360"/>
+      </w:pPr>
+      <w:rPr>
+        <w:rFonts w:hint="default" w:ascii="Symbol" w:hAnsi="Symbol"/>
+      </w:rPr>
+    </w:lvl>
+    <w:lvl xmlns:w="http://schemas.openxmlformats.org/wordprocessingml/2006/main" w:ilvl="1">
+      <w:start w:val="1"/>
+      <w:numFmt w:val="bullet"/>
+      <w:lvlText w:val="o"/>
+      <w:lvlJc w:val="left"/>
+      <w:pPr>
+        <w:ind w:left="1440" w:hanging="360"/>
+      </w:pPr>
+      <w:rPr>
+        <w:rFonts w:hint="default" w:ascii="Courier New" w:hAnsi="Courier New"/>
+      </w:rPr>
+    </w:lvl>
+    <w:lvl xmlns:w="http://schemas.openxmlformats.org/wordprocessingml/2006/main" w:ilvl="2">
+      <w:start w:val="1"/>
+      <w:numFmt w:val="bullet"/>
+      <w:lvlText w:val=""/>
+      <w:lvlJc w:val="left"/>
+      <w:pPr>
+        <w:ind w:left="2160" w:hanging="360"/>
+      </w:pPr>
+      <w:rPr>
+        <w:rFonts w:hint="default" w:ascii="Wingdings" w:hAnsi="Wingdings"/>
+      </w:rPr>
+    </w:lvl>
+    <w:lvl xmlns:w="http://schemas.openxmlformats.org/wordprocessingml/2006/main" w:ilvl="3">
+      <w:start w:val="1"/>
+      <w:numFmt w:val="bullet"/>
+      <w:lvlText w:val=""/>
+      <w:lvlJc w:val="left"/>
+      <w:pPr>
+        <w:ind w:left="2880" w:hanging="360"/>
+      </w:pPr>
+      <w:rPr>
+        <w:rFonts w:hint="default" w:ascii="Symbol" w:hAnsi="Symbol"/>
+      </w:rPr>
+    </w:lvl>
+    <w:lvl xmlns:w="http://schemas.openxmlformats.org/wordprocessingml/2006/main" w:ilvl="4">
+      <w:start w:val="1"/>
+      <w:numFmt w:val="bullet"/>
+      <w:lvlText w:val="o"/>
+      <w:lvlJc w:val="left"/>
+      <w:pPr>
+        <w:ind w:left="3600" w:hanging="360"/>
+      </w:pPr>
+      <w:rPr>
+        <w:rFonts w:hint="default" w:ascii="Courier New" w:hAnsi="Courier New"/>
+      </w:rPr>
+    </w:lvl>
+    <w:lvl xmlns:w="http://schemas.openxmlformats.org/wordprocessingml/2006/main" w:ilvl="5">
+      <w:start w:val="1"/>
+      <w:numFmt w:val="bullet"/>
+      <w:lvlText w:val=""/>
+      <w:lvlJc w:val="left"/>
+      <w:pPr>
+        <w:ind w:left="4320" w:hanging="360"/>
+      </w:pPr>
+      <w:rPr>
+        <w:rFonts w:hint="default" w:ascii="Wingdings" w:hAnsi="Wingdings"/>
+      </w:rPr>
+    </w:lvl>
+    <w:lvl xmlns:w="http://schemas.openxmlformats.org/wordprocessingml/2006/main" w:ilvl="6">
+      <w:start w:val="1"/>
+      <w:numFmt w:val="bullet"/>
+      <w:lvlText w:val=""/>
+      <w:lvlJc w:val="left"/>
+      <w:pPr>
+        <w:ind w:left="5040" w:hanging="360"/>
+      </w:pPr>
+      <w:rPr>
+        <w:rFonts w:hint="default" w:ascii="Symbol" w:hAnsi="Symbol"/>
+      </w:rPr>
+    </w:lvl>
+    <w:lvl xmlns:w="http://schemas.openxmlformats.org/wordprocessingml/2006/main" w:ilvl="7">
+      <w:start w:val="1"/>
+      <w:numFmt w:val="bullet"/>
+      <w:lvlText w:val="o"/>
+      <w:lvlJc w:val="left"/>
+      <w:pPr>
+        <w:ind w:left="5760" w:hanging="360"/>
+      </w:pPr>
+      <w:rPr>
+        <w:rFonts w:hint="default" w:ascii="Courier New" w:hAnsi="Courier New"/>
+      </w:rPr>
+    </w:lvl>
+    <w:lvl xmlns:w="http://schemas.openxmlformats.org/wordprocessingml/2006/main" w:ilvl="8">
+      <w:start w:val="1"/>
+      <w:numFmt w:val="bullet"/>
+      <w:lvlText w:val=""/>
+      <w:lvlJc w:val="left"/>
+      <w:pPr>
+        <w:ind w:left="6480" w:hanging="360"/>
+      </w:pPr>
+      <w:rPr>
+        <w:rFonts w:hint="default" w:ascii="Wingdings" w:hAnsi="Wingdings"/>
+      </w:rPr>
+    </w:lvl>
+  </w:abstractNum>
+  <w:abstractNum xmlns:w="http://schemas.openxmlformats.org/wordprocessingml/2006/main" w:abstractNumId="131">
+    <w:nsid w:val="17c96b75"/>
+    <w:multiLevelType xmlns:w="http://schemas.openxmlformats.org/wordprocessingml/2006/main" w:val="hybridMultilevel"/>
+    <w:lvl xmlns:w="http://schemas.openxmlformats.org/wordprocessingml/2006/main" w:ilvl="0">
+      <w:start w:val="1"/>
+      <w:numFmt w:val="bullet"/>
+      <w:lvlText w:val=""/>
+      <w:lvlJc w:val="left"/>
+      <w:pPr>
+        <w:ind w:left="720" w:hanging="360"/>
+      </w:pPr>
+      <w:rPr>
+        <w:rFonts w:hint="default" w:ascii="Symbol" w:hAnsi="Symbol"/>
+      </w:rPr>
+    </w:lvl>
+    <w:lvl xmlns:w="http://schemas.openxmlformats.org/wordprocessingml/2006/main" w:ilvl="1">
+      <w:start w:val="1"/>
+      <w:numFmt w:val="bullet"/>
+      <w:lvlText w:val="o"/>
+      <w:lvlJc w:val="left"/>
+      <w:pPr>
+        <w:ind w:left="1440" w:hanging="360"/>
+      </w:pPr>
+      <w:rPr>
+        <w:rFonts w:hint="default" w:ascii="Courier New" w:hAnsi="Courier New"/>
+      </w:rPr>
+    </w:lvl>
+    <w:lvl xmlns:w="http://schemas.openxmlformats.org/wordprocessingml/2006/main" w:ilvl="2">
+      <w:start w:val="1"/>
+      <w:numFmt w:val="bullet"/>
+      <w:lvlText w:val=""/>
+      <w:lvlJc w:val="left"/>
+      <w:pPr>
+        <w:ind w:left="2160" w:hanging="360"/>
+      </w:pPr>
+      <w:rPr>
+        <w:rFonts w:hint="default" w:ascii="Wingdings" w:hAnsi="Wingdings"/>
+      </w:rPr>
+    </w:lvl>
+    <w:lvl xmlns:w="http://schemas.openxmlformats.org/wordprocessingml/2006/main" w:ilvl="3">
+      <w:start w:val="1"/>
+      <w:numFmt w:val="bullet"/>
+      <w:lvlText w:val=""/>
+      <w:lvlJc w:val="left"/>
+      <w:pPr>
+        <w:ind w:left="2880" w:hanging="360"/>
+      </w:pPr>
+      <w:rPr>
+        <w:rFonts w:hint="default" w:ascii="Symbol" w:hAnsi="Symbol"/>
+      </w:rPr>
+    </w:lvl>
+    <w:lvl xmlns:w="http://schemas.openxmlformats.org/wordprocessingml/2006/main" w:ilvl="4">
+      <w:start w:val="1"/>
+      <w:numFmt w:val="bullet"/>
+      <w:lvlText w:val="o"/>
+      <w:lvlJc w:val="left"/>
+      <w:pPr>
+        <w:ind w:left="3600" w:hanging="360"/>
+      </w:pPr>
+      <w:rPr>
+        <w:rFonts w:hint="default" w:ascii="Courier New" w:hAnsi="Courier New"/>
+      </w:rPr>
+    </w:lvl>
+    <w:lvl xmlns:w="http://schemas.openxmlformats.org/wordprocessingml/2006/main" w:ilvl="5">
+      <w:start w:val="1"/>
+      <w:numFmt w:val="bullet"/>
+      <w:lvlText w:val=""/>
+      <w:lvlJc w:val="left"/>
+      <w:pPr>
+        <w:ind w:left="4320" w:hanging="360"/>
+      </w:pPr>
+      <w:rPr>
+        <w:rFonts w:hint="default" w:ascii="Wingdings" w:hAnsi="Wingdings"/>
+      </w:rPr>
+    </w:lvl>
+    <w:lvl xmlns:w="http://schemas.openxmlformats.org/wordprocessingml/2006/main" w:ilvl="6">
+      <w:start w:val="1"/>
+      <w:numFmt w:val="bullet"/>
+      <w:lvlText w:val=""/>
+      <w:lvlJc w:val="left"/>
+      <w:pPr>
+        <w:ind w:left="5040" w:hanging="360"/>
+      </w:pPr>
+      <w:rPr>
+        <w:rFonts w:hint="default" w:ascii="Symbol" w:hAnsi="Symbol"/>
+      </w:rPr>
+    </w:lvl>
+    <w:lvl xmlns:w="http://schemas.openxmlformats.org/wordprocessingml/2006/main" w:ilvl="7">
+      <w:start w:val="1"/>
+      <w:numFmt w:val="bullet"/>
+      <w:lvlText w:val="o"/>
+      <w:lvlJc w:val="left"/>
+      <w:pPr>
+        <w:ind w:left="5760" w:hanging="360"/>
+      </w:pPr>
+      <w:rPr>
+        <w:rFonts w:hint="default" w:ascii="Courier New" w:hAnsi="Courier New"/>
+      </w:rPr>
+    </w:lvl>
+    <w:lvl xmlns:w="http://schemas.openxmlformats.org/wordprocessingml/2006/main" w:ilvl="8">
+      <w:start w:val="1"/>
+      <w:numFmt w:val="bullet"/>
+      <w:lvlText w:val=""/>
+      <w:lvlJc w:val="left"/>
+      <w:pPr>
+        <w:ind w:left="6480" w:hanging="360"/>
+      </w:pPr>
+      <w:rPr>
+        <w:rFonts w:hint="default" w:ascii="Wingdings" w:hAnsi="Wingdings"/>
+      </w:rPr>
+    </w:lvl>
+  </w:abstractNum>
+  <w:abstractNum xmlns:w="http://schemas.openxmlformats.org/wordprocessingml/2006/main" w:abstractNumId="130">
+    <w:nsid w:val="c0ab21a"/>
+    <w:multiLevelType xmlns:w="http://schemas.openxmlformats.org/wordprocessingml/2006/main" w:val="hybridMultilevel"/>
+    <w:lvl xmlns:w="http://schemas.openxmlformats.org/wordprocessingml/2006/main" w:ilvl="0">
+      <w:start w:val="1"/>
+      <w:numFmt w:val="bullet"/>
+      <w:lvlText w:val=""/>
+      <w:lvlJc w:val="left"/>
+      <w:pPr>
+        <w:ind w:left="720" w:hanging="360"/>
+      </w:pPr>
+      <w:rPr>
+        <w:rFonts w:hint="default" w:ascii="Symbol" w:hAnsi="Symbol"/>
+      </w:rPr>
+    </w:lvl>
+    <w:lvl xmlns:w="http://schemas.openxmlformats.org/wordprocessingml/2006/main" w:ilvl="1">
+      <w:start w:val="1"/>
+      <w:numFmt w:val="bullet"/>
+      <w:lvlText w:val="o"/>
+      <w:lvlJc w:val="left"/>
+      <w:pPr>
+        <w:ind w:left="1440" w:hanging="360"/>
+      </w:pPr>
+      <w:rPr>
+        <w:rFonts w:hint="default" w:ascii="Courier New" w:hAnsi="Courier New"/>
+      </w:rPr>
+    </w:lvl>
+    <w:lvl xmlns:w="http://schemas.openxmlformats.org/wordprocessingml/2006/main" w:ilvl="2">
+      <w:start w:val="1"/>
+      <w:numFmt w:val="bullet"/>
+      <w:lvlText w:val=""/>
+      <w:lvlJc w:val="left"/>
+      <w:pPr>
+        <w:ind w:left="2160" w:hanging="360"/>
+      </w:pPr>
+      <w:rPr>
+        <w:rFonts w:hint="default" w:ascii="Wingdings" w:hAnsi="Wingdings"/>
+      </w:rPr>
+    </w:lvl>
+    <w:lvl xmlns:w="http://schemas.openxmlformats.org/wordprocessingml/2006/main" w:ilvl="3">
+      <w:start w:val="1"/>
+      <w:numFmt w:val="bullet"/>
+      <w:lvlText w:val=""/>
+      <w:lvlJc w:val="left"/>
+      <w:pPr>
+        <w:ind w:left="2880" w:hanging="360"/>
+      </w:pPr>
+      <w:rPr>
+        <w:rFonts w:hint="default" w:ascii="Symbol" w:hAnsi="Symbol"/>
+      </w:rPr>
+    </w:lvl>
+    <w:lvl xmlns:w="http://schemas.openxmlformats.org/wordprocessingml/2006/main" w:ilvl="4">
+      <w:start w:val="1"/>
+      <w:numFmt w:val="bullet"/>
+      <w:lvlText w:val="o"/>
+      <w:lvlJc w:val="left"/>
+      <w:pPr>
+        <w:ind w:left="3600" w:hanging="360"/>
+      </w:pPr>
+      <w:rPr>
+        <w:rFonts w:hint="default" w:ascii="Courier New" w:hAnsi="Courier New"/>
+      </w:rPr>
+    </w:lvl>
+    <w:lvl xmlns:w="http://schemas.openxmlformats.org/wordprocessingml/2006/main" w:ilvl="5">
+      <w:start w:val="1"/>
+      <w:numFmt w:val="bullet"/>
+      <w:lvlText w:val=""/>
+      <w:lvlJc w:val="left"/>
+      <w:pPr>
+        <w:ind w:left="4320" w:hanging="360"/>
+      </w:pPr>
+      <w:rPr>
+        <w:rFonts w:hint="default" w:ascii="Wingdings" w:hAnsi="Wingdings"/>
+      </w:rPr>
+    </w:lvl>
+    <w:lvl xmlns:w="http://schemas.openxmlformats.org/wordprocessingml/2006/main" w:ilvl="6">
+      <w:start w:val="1"/>
+      <w:numFmt w:val="bullet"/>
+      <w:lvlText w:val=""/>
+      <w:lvlJc w:val="left"/>
+      <w:pPr>
+        <w:ind w:left="5040" w:hanging="360"/>
+      </w:pPr>
+      <w:rPr>
+        <w:rFonts w:hint="default" w:ascii="Symbol" w:hAnsi="Symbol"/>
+      </w:rPr>
+    </w:lvl>
+    <w:lvl xmlns:w="http://schemas.openxmlformats.org/wordprocessingml/2006/main" w:ilvl="7">
+      <w:start w:val="1"/>
+      <w:numFmt w:val="bullet"/>
+      <w:lvlText w:val="o"/>
+      <w:lvlJc w:val="left"/>
+      <w:pPr>
+        <w:ind w:left="5760" w:hanging="360"/>
+      </w:pPr>
+      <w:rPr>
+        <w:rFonts w:hint="default" w:ascii="Courier New" w:hAnsi="Courier New"/>
+      </w:rPr>
+    </w:lvl>
+    <w:lvl xmlns:w="http://schemas.openxmlformats.org/wordprocessingml/2006/main" w:ilvl="8">
+      <w:start w:val="1"/>
+      <w:numFmt w:val="bullet"/>
+      <w:lvlText w:val=""/>
+      <w:lvlJc w:val="left"/>
+      <w:pPr>
+        <w:ind w:left="6480" w:hanging="360"/>
+      </w:pPr>
+      <w:rPr>
+        <w:rFonts w:hint="default" w:ascii="Wingdings" w:hAnsi="Wingdings"/>
+      </w:rPr>
+    </w:lvl>
+  </w:abstractNum>
+  <w:abstractNum xmlns:w="http://schemas.openxmlformats.org/wordprocessingml/2006/main" w:abstractNumId="129">
+    <w:nsid w:val="55035a2e"/>
+    <w:multiLevelType xmlns:w="http://schemas.openxmlformats.org/wordprocessingml/2006/main" w:val="hybridMultilevel"/>
+    <w:lvl xmlns:w="http://schemas.openxmlformats.org/wordprocessingml/2006/main" w:ilvl="0">
+      <w:start w:val="1"/>
+      <w:numFmt w:val="bullet"/>
+      <w:lvlText w:val=""/>
+      <w:lvlJc w:val="left"/>
+      <w:pPr>
+        <w:ind w:left="720" w:hanging="360"/>
+      </w:pPr>
+      <w:rPr>
+        <w:rFonts w:hint="default" w:ascii="Symbol" w:hAnsi="Symbol"/>
+      </w:rPr>
+    </w:lvl>
+    <w:lvl xmlns:w="http://schemas.openxmlformats.org/wordprocessingml/2006/main" w:ilvl="1">
+      <w:start w:val="1"/>
+      <w:numFmt w:val="bullet"/>
+      <w:lvlText w:val="o"/>
+      <w:lvlJc w:val="left"/>
+      <w:pPr>
+        <w:ind w:left="1440" w:hanging="360"/>
+      </w:pPr>
+      <w:rPr>
+        <w:rFonts w:hint="default" w:ascii="Courier New" w:hAnsi="Courier New"/>
+      </w:rPr>
+    </w:lvl>
+    <w:lvl xmlns:w="http://schemas.openxmlformats.org/wordprocessingml/2006/main" w:ilvl="2">
+      <w:start w:val="1"/>
+      <w:numFmt w:val="bullet"/>
+      <w:lvlText w:val=""/>
+      <w:lvlJc w:val="left"/>
+      <w:pPr>
+        <w:ind w:left="2160" w:hanging="360"/>
+      </w:pPr>
+      <w:rPr>
+        <w:rFonts w:hint="default" w:ascii="Wingdings" w:hAnsi="Wingdings"/>
+      </w:rPr>
+    </w:lvl>
+    <w:lvl xmlns:w="http://schemas.openxmlformats.org/wordprocessingml/2006/main" w:ilvl="3">
+      <w:start w:val="1"/>
+      <w:numFmt w:val="bullet"/>
+      <w:lvlText w:val=""/>
+      <w:lvlJc w:val="left"/>
+      <w:pPr>
+        <w:ind w:left="2880" w:hanging="360"/>
+      </w:pPr>
+      <w:rPr>
+        <w:rFonts w:hint="default" w:ascii="Symbol" w:hAnsi="Symbol"/>
+      </w:rPr>
+    </w:lvl>
+    <w:lvl xmlns:w="http://schemas.openxmlformats.org/wordprocessingml/2006/main" w:ilvl="4">
+      <w:start w:val="1"/>
+      <w:numFmt w:val="bullet"/>
+      <w:lvlText w:val="o"/>
+      <w:lvlJc w:val="left"/>
+      <w:pPr>
+        <w:ind w:left="3600" w:hanging="360"/>
+      </w:pPr>
+      <w:rPr>
+        <w:rFonts w:hint="default" w:ascii="Courier New" w:hAnsi="Courier New"/>
+      </w:rPr>
+    </w:lvl>
+    <w:lvl xmlns:w="http://schemas.openxmlformats.org/wordprocessingml/2006/main" w:ilvl="5">
+      <w:start w:val="1"/>
+      <w:numFmt w:val="bullet"/>
+      <w:lvlText w:val=""/>
+      <w:lvlJc w:val="left"/>
+      <w:pPr>
+        <w:ind w:left="4320" w:hanging="360"/>
+      </w:pPr>
+      <w:rPr>
+        <w:rFonts w:hint="default" w:ascii="Wingdings" w:hAnsi="Wingdings"/>
+      </w:rPr>
+    </w:lvl>
+    <w:lvl xmlns:w="http://schemas.openxmlformats.org/wordprocessingml/2006/main" w:ilvl="6">
+      <w:start w:val="1"/>
+      <w:numFmt w:val="bullet"/>
+      <w:lvlText w:val=""/>
+      <w:lvlJc w:val="left"/>
+      <w:pPr>
+        <w:ind w:left="5040" w:hanging="360"/>
+      </w:pPr>
+      <w:rPr>
+        <w:rFonts w:hint="default" w:ascii="Symbol" w:hAnsi="Symbol"/>
+      </w:rPr>
+    </w:lvl>
+    <w:lvl xmlns:w="http://schemas.openxmlformats.org/wordprocessingml/2006/main" w:ilvl="7">
+      <w:start w:val="1"/>
+      <w:numFmt w:val="bullet"/>
+      <w:lvlText w:val="o"/>
+      <w:lvlJc w:val="left"/>
+      <w:pPr>
+        <w:ind w:left="5760" w:hanging="360"/>
+      </w:pPr>
+      <w:rPr>
+        <w:rFonts w:hint="default" w:ascii="Courier New" w:hAnsi="Courier New"/>
+      </w:rPr>
+    </w:lvl>
+    <w:lvl xmlns:w="http://schemas.openxmlformats.org/wordprocessingml/2006/main" w:ilvl="8">
+      <w:start w:val="1"/>
+      <w:numFmt w:val="bullet"/>
+      <w:lvlText w:val=""/>
+      <w:lvlJc w:val="left"/>
+      <w:pPr>
+        <w:ind w:left="6480" w:hanging="360"/>
+      </w:pPr>
+      <w:rPr>
+        <w:rFonts w:hint="default" w:ascii="Wingdings" w:hAnsi="Wingdings"/>
+      </w:rPr>
+    </w:lvl>
+  </w:abstractNum>
   <w:abstractNum xmlns:w="http://schemas.openxmlformats.org/wordprocessingml/2006/main" w:abstractNumId="128">
     <w:nsid w:val="6e289b94"/>
     <w:multiLevelType xmlns:w="http://schemas.openxmlformats.org/wordprocessingml/2006/main" w:val="hybridMultilevel"/>
@@ -21809,6 +21561,36 @@
       </w:pPr>
     </w:lvl>
   </w:abstractNum>
+  <w:num w:numId="143">
+    <w:abstractNumId w:val="138"/>
+  </w:num>
+  <w:num w:numId="142">
+    <w:abstractNumId w:val="137"/>
+  </w:num>
+  <w:num w:numId="141">
+    <w:abstractNumId w:val="136"/>
+  </w:num>
+  <w:num w:numId="140">
+    <w:abstractNumId w:val="135"/>
+  </w:num>
+  <w:num w:numId="139">
+    <w:abstractNumId w:val="134"/>
+  </w:num>
+  <w:num w:numId="138">
+    <w:abstractNumId w:val="133"/>
+  </w:num>
+  <w:num w:numId="137">
+    <w:abstractNumId w:val="132"/>
+  </w:num>
+  <w:num w:numId="136">
+    <w:abstractNumId w:val="131"/>
+  </w:num>
+  <w:num w:numId="135">
+    <w:abstractNumId w:val="130"/>
+  </w:num>
+  <w:num w:numId="134">
+    <w:abstractNumId w:val="129"/>
+  </w:num>
   <w:num w:numId="133">
     <w:abstractNumId w:val="128"/>
   </w:num>
